--- a/Documentação - Peneirando.docx
+++ b/Documentação - Peneirando.docx
@@ -214,7 +214,27 @@
           <w:szCs w:val="24"/>
           <w:lang w:eastAsia="pt-BR"/>
         </w:rPr>
-        <w:t>, como de Vinícius Jr. e Rodrygo, ambos transferidos ao Real Madrid por cerca de € 45,0 milhões</w:t>
+        <w:t xml:space="preserve">, como de Vinícius Jr. e </w:t>
+      </w:r>
+      <w:proofErr w:type="spellStart"/>
+      <w:r>
+        <w:rPr>
+          <w:rFonts w:ascii="Arial" w:eastAsia="Times New Roman" w:hAnsi="Arial" w:cs="Arial"/>
+          <w:sz w:val="24"/>
+          <w:szCs w:val="24"/>
+          <w:lang w:eastAsia="pt-BR"/>
+        </w:rPr>
+        <w:t>Rodrygo</w:t>
+      </w:r>
+      <w:proofErr w:type="spellEnd"/>
+      <w:r>
+        <w:rPr>
+          <w:rFonts w:ascii="Arial" w:eastAsia="Times New Roman" w:hAnsi="Arial" w:cs="Arial"/>
+          <w:sz w:val="24"/>
+          <w:szCs w:val="24"/>
+          <w:lang w:eastAsia="pt-BR"/>
+        </w:rPr>
+        <w:t>, ambos transferidos ao Real Madrid por cerca de € 45,0 milhões</w:t>
       </w:r>
       <w:r>
         <w:rPr>
@@ -330,7 +350,27 @@
           <w:szCs w:val="24"/>
           <w:lang w:eastAsia="pt-BR"/>
         </w:rPr>
-        <w:t>a, mesmo em um cenário pré-pandemia</w:t>
+        <w:t xml:space="preserve">a, mesmo em um cenário </w:t>
+      </w:r>
+      <w:proofErr w:type="spellStart"/>
+      <w:r>
+        <w:rPr>
+          <w:rFonts w:ascii="Arial" w:eastAsia="Times New Roman" w:hAnsi="Arial" w:cs="Arial"/>
+          <w:sz w:val="24"/>
+          <w:szCs w:val="24"/>
+          <w:lang w:eastAsia="pt-BR"/>
+        </w:rPr>
+        <w:t>pré</w:t>
+      </w:r>
+      <w:proofErr w:type="spellEnd"/>
+      <w:r>
+        <w:rPr>
+          <w:rFonts w:ascii="Arial" w:eastAsia="Times New Roman" w:hAnsi="Arial" w:cs="Arial"/>
+          <w:sz w:val="24"/>
+          <w:szCs w:val="24"/>
+          <w:lang w:eastAsia="pt-BR"/>
+        </w:rPr>
+        <w:t>-pandemia</w:t>
       </w:r>
       <w:r>
         <w:rPr>
@@ -1194,7 +1234,47 @@
           <w:sz w:val="24"/>
           <w:szCs w:val="24"/>
         </w:rPr>
-        <w:t>Na aba “Peneiras’, ao clicas sobre um dos escudos representando a peneira, um texto deve surgir abaixo do tópico com os dados da peneira (local, data, horário e requisitos);</w:t>
+        <w:t>Na aba “Peneiras’, ao clicas sobre um dos escudos representando a peneira, um texto deve surgir abaixo do tópico com os dados da peneira (</w:t>
+      </w:r>
+      <w:r>
+        <w:rPr>
+          <w:rFonts w:ascii="Arial" w:hAnsi="Arial" w:cs="Arial"/>
+          <w:sz w:val="24"/>
+          <w:szCs w:val="24"/>
+        </w:rPr>
+        <w:t xml:space="preserve">Clube, </w:t>
+      </w:r>
+      <w:r>
+        <w:rPr>
+          <w:rFonts w:ascii="Arial" w:hAnsi="Arial" w:cs="Arial"/>
+          <w:sz w:val="24"/>
+          <w:szCs w:val="24"/>
+        </w:rPr>
+        <w:t xml:space="preserve">local, data, horário e </w:t>
+      </w:r>
+      <w:r>
+        <w:rPr>
+          <w:rFonts w:ascii="Arial" w:hAnsi="Arial" w:cs="Arial"/>
+          <w:sz w:val="24"/>
+          <w:szCs w:val="24"/>
+        </w:rPr>
+        <w:t>informações</w:t>
+      </w:r>
+      <w:r>
+        <w:rPr>
+          <w:rFonts w:ascii="Arial" w:hAnsi="Arial" w:cs="Arial"/>
+          <w:sz w:val="24"/>
+          <w:szCs w:val="24"/>
+        </w:rPr>
+        <w:t xml:space="preserve"> gerais</w:t>
+      </w:r>
+      <w:r>
+        <w:rPr>
+          <w:rFonts w:ascii="Arial" w:hAnsi="Arial" w:cs="Arial"/>
+          <w:sz w:val="24"/>
+          <w:szCs w:val="24"/>
+        </w:rPr>
+        <w:t>);</w:t>
       </w:r>
     </w:p>
     <w:p>
@@ -1217,7 +1297,15 @@
           <w:sz w:val="24"/>
           <w:szCs w:val="24"/>
         </w:rPr>
-        <w:t>Na aba “Sobre nós”, deve haver um breve texto sobre nosso trabalho e missão, bem como os créditos à equipe de desenvolvimento;</w:t>
+        <w:t>Ainda na aba “Peneiras”</w:t>
+      </w:r>
+      <w:r>
+        <w:rPr>
+          <w:rFonts w:ascii="Arial" w:hAnsi="Arial" w:cs="Arial"/>
+          <w:sz w:val="24"/>
+          <w:szCs w:val="24"/>
+        </w:rPr>
+        <w:t xml:space="preserve"> deve haver um breve texto sobre nosso trabalho e missão, bem como os créditos à equipe de desenvolvimento;</w:t>
       </w:r>
     </w:p>
     <w:p>
@@ -2085,7 +2173,23 @@
           <w:sz w:val="24"/>
           <w:szCs w:val="24"/>
         </w:rPr>
-        <w:t>Após o acesso do usuário, a aba “meu perfil” fica habilitada e o usuário pode consultar seus dados de cadastro;</w:t>
+        <w:t>Após o acesso do usuário, a aba “</w:t>
+      </w:r>
+      <w:r>
+        <w:rPr>
+          <w:rFonts w:ascii="Arial" w:hAnsi="Arial" w:cs="Arial"/>
+          <w:sz w:val="24"/>
+          <w:szCs w:val="24"/>
+        </w:rPr>
+        <w:t>P</w:t>
+      </w:r>
+      <w:r>
+        <w:rPr>
+          <w:rFonts w:ascii="Arial" w:hAnsi="Arial" w:cs="Arial"/>
+          <w:sz w:val="24"/>
+          <w:szCs w:val="24"/>
+        </w:rPr>
+        <w:t>erfil” fica habilitada e o usuário pode consultar seus dados de cadastro;</w:t>
       </w:r>
     </w:p>
     <w:p>

--- a/Documentação - Peneirando.docx
+++ b/Documentação - Peneirando.docx
@@ -1348,7 +1348,7 @@
           <w:sz w:val="24"/>
           <w:szCs w:val="24"/>
         </w:rPr>
-        <w:t xml:space="preserve"> de todas as abas da página deve conter os contatos de nossa equipe (e-mail, telefone fixo, </w:t>
+        <w:t xml:space="preserve"> de todas as abas da página deve conter os contatos de nossa equipe (e-mail, </w:t>
       </w:r>
       <w:proofErr w:type="spellStart"/>
       <w:r>
@@ -1542,7 +1542,7 @@
           <w:sz w:val="24"/>
           <w:szCs w:val="24"/>
         </w:rPr>
-        <w:t>Formulário de Dados Pessoais:</w:t>
+        <w:t>Dados Pessoais:</w:t>
       </w:r>
     </w:p>
     <w:p>
@@ -1588,7 +1588,7 @@
           <w:sz w:val="24"/>
           <w:szCs w:val="24"/>
         </w:rPr>
-        <w:t>Nacionalidade;</w:t>
+        <w:t>Data de nascimento;</w:t>
       </w:r>
     </w:p>
     <w:p>
@@ -1612,7 +1612,7 @@
           <w:szCs w:val="24"/>
         </w:rPr>
         <w:lastRenderedPageBreak/>
-        <w:t>Data de nascimento;</w:t>
+        <w:t>Gênero;</w:t>
       </w:r>
     </w:p>
     <w:p>
@@ -1635,7 +1635,7 @@
           <w:sz w:val="24"/>
           <w:szCs w:val="24"/>
         </w:rPr>
-        <w:t>Telefone fixo;</w:t>
+        <w:t>Telefone celular;</w:t>
       </w:r>
     </w:p>
     <w:p>
@@ -1658,7 +1658,7 @@
           <w:sz w:val="24"/>
           <w:szCs w:val="24"/>
         </w:rPr>
-        <w:t>Telefone celular;</w:t>
+        <w:t>E-mail;</w:t>
       </w:r>
     </w:p>
     <w:p>
@@ -1681,7 +1681,30 @@
           <w:sz w:val="24"/>
           <w:szCs w:val="24"/>
         </w:rPr>
-        <w:t>E-mail;</w:t>
+        <w:t>Senha de acesso.</w:t>
+      </w:r>
+    </w:p>
+    <w:p>
+      <w:pPr>
+        <w:pStyle w:val="PargrafodaLista"/>
+        <w:numPr>
+          <w:ilvl w:val="1"/>
+          <w:numId w:val="3"/>
+        </w:numPr>
+        <w:jc w:val="both"/>
+        <w:rPr>
+          <w:rFonts w:ascii="Arial" w:hAnsi="Arial" w:cs="Arial"/>
+          <w:sz w:val="24"/>
+          <w:szCs w:val="24"/>
+        </w:rPr>
+      </w:pPr>
+      <w:r>
+        <w:rPr>
+          <w:rFonts w:ascii="Arial" w:hAnsi="Arial" w:cs="Arial"/>
+          <w:sz w:val="24"/>
+          <w:szCs w:val="24"/>
+        </w:rPr>
+        <w:t>Endereço:</w:t>
       </w:r>
     </w:p>
     <w:p>
@@ -1704,7 +1727,122 @@
           <w:sz w:val="24"/>
           <w:szCs w:val="24"/>
         </w:rPr>
-        <w:t>Senha de acesso.</w:t>
+        <w:t>Estado;</w:t>
+      </w:r>
+    </w:p>
+    <w:p>
+      <w:pPr>
+        <w:pStyle w:val="PargrafodaLista"/>
+        <w:numPr>
+          <w:ilvl w:val="2"/>
+          <w:numId w:val="3"/>
+        </w:numPr>
+        <w:jc w:val="both"/>
+        <w:rPr>
+          <w:rFonts w:ascii="Arial" w:hAnsi="Arial" w:cs="Arial"/>
+          <w:sz w:val="24"/>
+          <w:szCs w:val="24"/>
+        </w:rPr>
+      </w:pPr>
+      <w:r>
+        <w:rPr>
+          <w:rFonts w:ascii="Arial" w:hAnsi="Arial" w:cs="Arial"/>
+          <w:sz w:val="24"/>
+          <w:szCs w:val="24"/>
+        </w:rPr>
+        <w:t>Município;</w:t>
+      </w:r>
+    </w:p>
+    <w:p>
+      <w:pPr>
+        <w:pStyle w:val="PargrafodaLista"/>
+        <w:numPr>
+          <w:ilvl w:val="2"/>
+          <w:numId w:val="3"/>
+        </w:numPr>
+        <w:jc w:val="both"/>
+        <w:rPr>
+          <w:rFonts w:ascii="Arial" w:hAnsi="Arial" w:cs="Arial"/>
+          <w:sz w:val="24"/>
+          <w:szCs w:val="24"/>
+        </w:rPr>
+      </w:pPr>
+      <w:r>
+        <w:rPr>
+          <w:rFonts w:ascii="Arial" w:hAnsi="Arial" w:cs="Arial"/>
+          <w:sz w:val="24"/>
+          <w:szCs w:val="24"/>
+        </w:rPr>
+        <w:t>CEP;</w:t>
+      </w:r>
+    </w:p>
+    <w:p>
+      <w:pPr>
+        <w:pStyle w:val="PargrafodaLista"/>
+        <w:numPr>
+          <w:ilvl w:val="2"/>
+          <w:numId w:val="3"/>
+        </w:numPr>
+        <w:jc w:val="both"/>
+        <w:rPr>
+          <w:rFonts w:ascii="Arial" w:hAnsi="Arial" w:cs="Arial"/>
+          <w:sz w:val="24"/>
+          <w:szCs w:val="24"/>
+        </w:rPr>
+      </w:pPr>
+      <w:r>
+        <w:rPr>
+          <w:rFonts w:ascii="Arial" w:hAnsi="Arial" w:cs="Arial"/>
+          <w:sz w:val="24"/>
+          <w:szCs w:val="24"/>
+        </w:rPr>
+        <w:t>Rua;</w:t>
+      </w:r>
+    </w:p>
+    <w:p>
+      <w:pPr>
+        <w:pStyle w:val="PargrafodaLista"/>
+        <w:numPr>
+          <w:ilvl w:val="2"/>
+          <w:numId w:val="3"/>
+        </w:numPr>
+        <w:jc w:val="both"/>
+        <w:rPr>
+          <w:rFonts w:ascii="Arial" w:hAnsi="Arial" w:cs="Arial"/>
+          <w:sz w:val="24"/>
+          <w:szCs w:val="24"/>
+        </w:rPr>
+      </w:pPr>
+      <w:r>
+        <w:rPr>
+          <w:rFonts w:ascii="Arial" w:hAnsi="Arial" w:cs="Arial"/>
+          <w:sz w:val="24"/>
+          <w:szCs w:val="24"/>
+        </w:rPr>
+        <w:t>Número;</w:t>
+      </w:r>
+    </w:p>
+    <w:p>
+      <w:pPr>
+        <w:pStyle w:val="PargrafodaLista"/>
+        <w:numPr>
+          <w:ilvl w:val="2"/>
+          <w:numId w:val="3"/>
+        </w:numPr>
+        <w:jc w:val="both"/>
+        <w:rPr>
+          <w:rFonts w:ascii="Arial" w:hAnsi="Arial" w:cs="Arial"/>
+          <w:sz w:val="24"/>
+          <w:szCs w:val="24"/>
+        </w:rPr>
+      </w:pPr>
+      <w:r>
+        <w:rPr>
+          <w:rFonts w:ascii="Arial" w:hAnsi="Arial" w:cs="Arial"/>
+          <w:sz w:val="24"/>
+          <w:szCs w:val="24"/>
+        </w:rPr>
+        <w:t>Bairro.</w:t>
       </w:r>
     </w:p>
     <w:p>
@@ -1727,7 +1865,7 @@
           <w:sz w:val="24"/>
           <w:szCs w:val="24"/>
         </w:rPr>
-        <w:t>Formulário de Endereço:</w:t>
+        <w:t>Características Físicas/Técnicas e Experiências:</w:t>
       </w:r>
     </w:p>
     <w:p>
@@ -1750,7 +1888,7 @@
           <w:sz w:val="24"/>
           <w:szCs w:val="24"/>
         </w:rPr>
-        <w:t>País;</w:t>
+        <w:t>Posição;</w:t>
       </w:r>
     </w:p>
     <w:p>
@@ -1773,7 +1911,7 @@
           <w:sz w:val="24"/>
           <w:szCs w:val="24"/>
         </w:rPr>
-        <w:t>Estado;</w:t>
+        <w:t>Perna dominante (canhoto, destro ou ambidestro);</w:t>
       </w:r>
     </w:p>
     <w:p>
@@ -1796,7 +1934,7 @@
           <w:sz w:val="24"/>
           <w:szCs w:val="24"/>
         </w:rPr>
-        <w:t>Município;</w:t>
+        <w:t>Altura;</w:t>
       </w:r>
     </w:p>
     <w:p>
@@ -1819,7 +1957,7 @@
           <w:sz w:val="24"/>
           <w:szCs w:val="24"/>
         </w:rPr>
-        <w:t>CEP;</w:t>
+        <w:t>Peso;</w:t>
       </w:r>
     </w:p>
     <w:p>
@@ -1842,7 +1980,7 @@
           <w:sz w:val="24"/>
           <w:szCs w:val="24"/>
         </w:rPr>
-        <w:t>Rua;</w:t>
+        <w:t>Principais características (campo de texto);</w:t>
       </w:r>
     </w:p>
     <w:p>
@@ -1865,213 +2003,6 @@
           <w:sz w:val="24"/>
           <w:szCs w:val="24"/>
         </w:rPr>
-        <w:t>Número;</w:t>
-      </w:r>
-    </w:p>
-    <w:p>
-      <w:pPr>
-        <w:pStyle w:val="PargrafodaLista"/>
-        <w:numPr>
-          <w:ilvl w:val="2"/>
-          <w:numId w:val="3"/>
-        </w:numPr>
-        <w:jc w:val="both"/>
-        <w:rPr>
-          <w:rFonts w:ascii="Arial" w:hAnsi="Arial" w:cs="Arial"/>
-          <w:sz w:val="24"/>
-          <w:szCs w:val="24"/>
-        </w:rPr>
-      </w:pPr>
-      <w:r>
-        <w:rPr>
-          <w:rFonts w:ascii="Arial" w:hAnsi="Arial" w:cs="Arial"/>
-          <w:sz w:val="24"/>
-          <w:szCs w:val="24"/>
-        </w:rPr>
-        <w:t>Bairro.</w:t>
-      </w:r>
-    </w:p>
-    <w:p>
-      <w:pPr>
-        <w:pStyle w:val="PargrafodaLista"/>
-        <w:numPr>
-          <w:ilvl w:val="1"/>
-          <w:numId w:val="3"/>
-        </w:numPr>
-        <w:jc w:val="both"/>
-        <w:rPr>
-          <w:rFonts w:ascii="Arial" w:hAnsi="Arial" w:cs="Arial"/>
-          <w:sz w:val="24"/>
-          <w:szCs w:val="24"/>
-        </w:rPr>
-      </w:pPr>
-      <w:r>
-        <w:rPr>
-          <w:rFonts w:ascii="Arial" w:hAnsi="Arial" w:cs="Arial"/>
-          <w:sz w:val="24"/>
-          <w:szCs w:val="24"/>
-        </w:rPr>
-        <w:t>Formulário de Características Físicas/Técnicas e Experiências:</w:t>
-      </w:r>
-    </w:p>
-    <w:p>
-      <w:pPr>
-        <w:pStyle w:val="PargrafodaLista"/>
-        <w:numPr>
-          <w:ilvl w:val="2"/>
-          <w:numId w:val="3"/>
-        </w:numPr>
-        <w:jc w:val="both"/>
-        <w:rPr>
-          <w:rFonts w:ascii="Arial" w:hAnsi="Arial" w:cs="Arial"/>
-          <w:sz w:val="24"/>
-          <w:szCs w:val="24"/>
-        </w:rPr>
-      </w:pPr>
-      <w:r>
-        <w:rPr>
-          <w:rFonts w:ascii="Arial" w:hAnsi="Arial" w:cs="Arial"/>
-          <w:sz w:val="24"/>
-          <w:szCs w:val="24"/>
-        </w:rPr>
-        <w:t>Posição primária;</w:t>
-      </w:r>
-    </w:p>
-    <w:p>
-      <w:pPr>
-        <w:pStyle w:val="PargrafodaLista"/>
-        <w:numPr>
-          <w:ilvl w:val="2"/>
-          <w:numId w:val="3"/>
-        </w:numPr>
-        <w:jc w:val="both"/>
-        <w:rPr>
-          <w:rFonts w:ascii="Arial" w:hAnsi="Arial" w:cs="Arial"/>
-          <w:sz w:val="24"/>
-          <w:szCs w:val="24"/>
-        </w:rPr>
-      </w:pPr>
-      <w:r>
-        <w:rPr>
-          <w:rFonts w:ascii="Arial" w:hAnsi="Arial" w:cs="Arial"/>
-          <w:sz w:val="24"/>
-          <w:szCs w:val="24"/>
-        </w:rPr>
-        <w:t>Posição secundária;</w:t>
-      </w:r>
-    </w:p>
-    <w:p>
-      <w:pPr>
-        <w:pStyle w:val="PargrafodaLista"/>
-        <w:numPr>
-          <w:ilvl w:val="2"/>
-          <w:numId w:val="3"/>
-        </w:numPr>
-        <w:jc w:val="both"/>
-        <w:rPr>
-          <w:rFonts w:ascii="Arial" w:hAnsi="Arial" w:cs="Arial"/>
-          <w:sz w:val="24"/>
-          <w:szCs w:val="24"/>
-        </w:rPr>
-      </w:pPr>
-      <w:r>
-        <w:rPr>
-          <w:rFonts w:ascii="Arial" w:hAnsi="Arial" w:cs="Arial"/>
-          <w:sz w:val="24"/>
-          <w:szCs w:val="24"/>
-        </w:rPr>
-        <w:t>Perna dominante (canhoto, destro ou ambidestro);</w:t>
-      </w:r>
-    </w:p>
-    <w:p>
-      <w:pPr>
-        <w:pStyle w:val="PargrafodaLista"/>
-        <w:numPr>
-          <w:ilvl w:val="2"/>
-          <w:numId w:val="3"/>
-        </w:numPr>
-        <w:jc w:val="both"/>
-        <w:rPr>
-          <w:rFonts w:ascii="Arial" w:hAnsi="Arial" w:cs="Arial"/>
-          <w:sz w:val="24"/>
-          <w:szCs w:val="24"/>
-        </w:rPr>
-      </w:pPr>
-      <w:r>
-        <w:rPr>
-          <w:rFonts w:ascii="Arial" w:hAnsi="Arial" w:cs="Arial"/>
-          <w:sz w:val="24"/>
-          <w:szCs w:val="24"/>
-        </w:rPr>
-        <w:t>Altura;</w:t>
-      </w:r>
-    </w:p>
-    <w:p>
-      <w:pPr>
-        <w:pStyle w:val="PargrafodaLista"/>
-        <w:numPr>
-          <w:ilvl w:val="2"/>
-          <w:numId w:val="3"/>
-        </w:numPr>
-        <w:jc w:val="both"/>
-        <w:rPr>
-          <w:rFonts w:ascii="Arial" w:hAnsi="Arial" w:cs="Arial"/>
-          <w:sz w:val="24"/>
-          <w:szCs w:val="24"/>
-        </w:rPr>
-      </w:pPr>
-      <w:r>
-        <w:rPr>
-          <w:rFonts w:ascii="Arial" w:hAnsi="Arial" w:cs="Arial"/>
-          <w:sz w:val="24"/>
-          <w:szCs w:val="24"/>
-        </w:rPr>
-        <w:t>Peso;</w:t>
-      </w:r>
-    </w:p>
-    <w:p>
-      <w:pPr>
-        <w:pStyle w:val="PargrafodaLista"/>
-        <w:numPr>
-          <w:ilvl w:val="2"/>
-          <w:numId w:val="3"/>
-        </w:numPr>
-        <w:jc w:val="both"/>
-        <w:rPr>
-          <w:rFonts w:ascii="Arial" w:hAnsi="Arial" w:cs="Arial"/>
-          <w:sz w:val="24"/>
-          <w:szCs w:val="24"/>
-        </w:rPr>
-      </w:pPr>
-      <w:r>
-        <w:rPr>
-          <w:rFonts w:ascii="Arial" w:hAnsi="Arial" w:cs="Arial"/>
-          <w:sz w:val="24"/>
-          <w:szCs w:val="24"/>
-        </w:rPr>
-        <w:t>Principais características (campo de texto);</w:t>
-      </w:r>
-    </w:p>
-    <w:p>
-      <w:pPr>
-        <w:pStyle w:val="PargrafodaLista"/>
-        <w:numPr>
-          <w:ilvl w:val="2"/>
-          <w:numId w:val="3"/>
-        </w:numPr>
-        <w:jc w:val="both"/>
-        <w:rPr>
-          <w:rFonts w:ascii="Arial" w:hAnsi="Arial" w:cs="Arial"/>
-          <w:sz w:val="24"/>
-          <w:szCs w:val="24"/>
-        </w:rPr>
-      </w:pPr>
-      <w:r>
-        <w:rPr>
-          <w:rFonts w:ascii="Arial" w:hAnsi="Arial" w:cs="Arial"/>
-          <w:sz w:val="24"/>
-          <w:szCs w:val="24"/>
-        </w:rPr>
         <w:t>Experiência profissional / amadora (campo de texto).</w:t>
       </w:r>
     </w:p>
@@ -2299,6 +2230,54 @@
         </w:rPr>
         <w:t>Criptografar o banco de dados e usar https no site a fim de proteger os dados.</w:t>
       </w:r>
+    </w:p>
+    <w:p>
+      <w:pPr>
+        <w:pStyle w:val="PargrafodaLista"/>
+        <w:ind w:left="1440"/>
+        <w:jc w:val="both"/>
+        <w:rPr>
+          <w:rFonts w:ascii="Arial" w:hAnsi="Arial" w:cs="Arial"/>
+          <w:sz w:val="24"/>
+          <w:szCs w:val="24"/>
+        </w:rPr>
+      </w:pPr>
+    </w:p>
+    <w:p>
+      <w:pPr>
+        <w:pStyle w:val="PargrafodaLista"/>
+        <w:ind w:left="1440"/>
+        <w:jc w:val="both"/>
+        <w:rPr>
+          <w:rFonts w:ascii="Arial" w:hAnsi="Arial" w:cs="Arial"/>
+          <w:sz w:val="24"/>
+          <w:szCs w:val="24"/>
+        </w:rPr>
+      </w:pPr>
+    </w:p>
+    <w:p>
+      <w:pPr>
+        <w:pStyle w:val="PargrafodaLista"/>
+        <w:ind w:left="1440"/>
+        <w:jc w:val="both"/>
+        <w:rPr>
+          <w:rFonts w:ascii="Arial" w:hAnsi="Arial" w:cs="Arial"/>
+          <w:sz w:val="24"/>
+          <w:szCs w:val="24"/>
+        </w:rPr>
+      </w:pPr>
+    </w:p>
+    <w:p>
+      <w:pPr>
+        <w:pStyle w:val="PargrafodaLista"/>
+        <w:ind w:left="1440"/>
+        <w:jc w:val="both"/>
+        <w:rPr>
+          <w:rFonts w:ascii="Arial" w:hAnsi="Arial" w:cs="Arial"/>
+          <w:sz w:val="24"/>
+          <w:szCs w:val="24"/>
+        </w:rPr>
+      </w:pPr>
     </w:p>
     <w:p>
       <w:pPr>

--- a/Documentação - Peneirando.docx
+++ b/Documentação - Peneirando.docx
@@ -103,7 +103,7 @@
           <w:sz w:val="24"/>
           <w:szCs w:val="24"/>
         </w:rPr>
-        <w:t xml:space="preserve"> - </w:t>
+        <w:t xml:space="preserve"> -</w:t>
       </w:r>
       <w:r>
         <w:rPr>
@@ -112,9 +112,8 @@
           <w:bCs/>
           <w:sz w:val="24"/>
           <w:szCs w:val="24"/>
-          <w:u w:val="single"/>
-        </w:rPr>
-        <w:t>Peneirando</w:t>
+        </w:rPr>
+        <w:t xml:space="preserve"> </w:t>
       </w:r>
       <w:r>
         <w:rPr>
@@ -123,16 +122,69 @@
           <w:bCs/>
           <w:sz w:val="24"/>
           <w:szCs w:val="24"/>
+          <w:u w:val="single"/>
+        </w:rPr>
+        <w:t>Projeto Individual de PI</w:t>
+      </w:r>
+      <w:r>
+        <w:rPr>
+          <w:rFonts w:ascii="Arial" w:hAnsi="Arial" w:cs="Arial"/>
+          <w:b/>
+          <w:bCs/>
+          <w:sz w:val="24"/>
+          <w:szCs w:val="24"/>
+        </w:rPr>
+        <w:t xml:space="preserve"> -</w:t>
+      </w:r>
+      <w:r>
+        <w:rPr>
+          <w:rFonts w:ascii="Arial" w:hAnsi="Arial" w:cs="Arial"/>
+          <w:b/>
+          <w:bCs/>
+          <w:sz w:val="24"/>
+          <w:szCs w:val="24"/>
+        </w:rPr>
+        <w:t xml:space="preserve"> </w:t>
+      </w:r>
+      <w:r>
+        <w:rPr>
+          <w:rFonts w:ascii="Arial" w:hAnsi="Arial" w:cs="Arial"/>
+          <w:b/>
+          <w:bCs/>
+          <w:sz w:val="24"/>
+          <w:szCs w:val="24"/>
+          <w:u w:val="single"/>
+        </w:rPr>
+        <w:t>Peneirando</w:t>
+      </w:r>
+      <w:r>
+        <w:rPr>
+          <w:rFonts w:ascii="Arial" w:hAnsi="Arial" w:cs="Arial"/>
+          <w:b/>
+          <w:bCs/>
+          <w:sz w:val="24"/>
+          <w:szCs w:val="24"/>
         </w:rPr>
         <w:t>:</w:t>
       </w:r>
+    </w:p>
+    <w:p>
+      <w:pPr>
+        <w:rPr>
+          <w:rFonts w:ascii="Arial" w:hAnsi="Arial" w:cs="Arial"/>
+          <w:b/>
+          <w:bCs/>
+          <w:sz w:val="24"/>
+          <w:szCs w:val="24"/>
+        </w:rPr>
+      </w:pPr>
     </w:p>
     <w:p>
       <w:pPr>
         <w:pStyle w:val="PargrafodaLista"/>
         <w:numPr>
           <w:ilvl w:val="0"/>
-          <w:numId w:val="1"/>
+          <w:numId w:val="23"/>
         </w:numPr>
         <w:rPr>
           <w:rFonts w:ascii="Arial" w:hAnsi="Arial" w:cs="Arial"/>
@@ -634,7 +686,7 @@
         <w:pStyle w:val="PargrafodaLista"/>
         <w:numPr>
           <w:ilvl w:val="0"/>
-          <w:numId w:val="1"/>
+          <w:numId w:val="24"/>
         </w:numPr>
         <w:rPr>
           <w:rFonts w:ascii="Arial" w:hAnsi="Arial" w:cs="Arial"/>
@@ -819,7 +871,6 @@
           <w:sz w:val="24"/>
           <w:szCs w:val="24"/>
         </w:rPr>
-        <w:lastRenderedPageBreak/>
         <w:t>Nesse meio, percebi um grande problema: pessoas muito talentosas e determinadas, mas que, por falta de conhecimento, poder financeiro ou visibilidade não tiveram reais chances de mostrar seu talento aos clubes profissionais.</w:t>
       </w:r>
     </w:p>
@@ -839,7 +890,7 @@
         <w:pStyle w:val="PargrafodaLista"/>
         <w:numPr>
           <w:ilvl w:val="0"/>
-          <w:numId w:val="1"/>
+          <w:numId w:val="25"/>
         </w:numPr>
         <w:rPr>
           <w:rFonts w:ascii="Arial" w:hAnsi="Arial" w:cs="Arial"/>
@@ -966,7 +1017,7 @@
         <w:pStyle w:val="PargrafodaLista"/>
         <w:numPr>
           <w:ilvl w:val="0"/>
-          <w:numId w:val="1"/>
+          <w:numId w:val="26"/>
         </w:numPr>
         <w:rPr>
           <w:rFonts w:ascii="Arial" w:hAnsi="Arial" w:cs="Arial"/>
@@ -1103,7 +1154,7 @@
         <w:pStyle w:val="PargrafodaLista"/>
         <w:numPr>
           <w:ilvl w:val="0"/>
-          <w:numId w:val="1"/>
+          <w:numId w:val="27"/>
         </w:numPr>
         <w:rPr>
           <w:rFonts w:ascii="Arial" w:hAnsi="Arial" w:cs="Arial"/>
@@ -1234,7 +1285,23 @@
           <w:sz w:val="24"/>
           <w:szCs w:val="24"/>
         </w:rPr>
-        <w:t>Na aba “Peneiras’, ao clicas sobre um dos escudos representando a peneira, um texto deve surgir abaixo do tópico com os dados da peneira (</w:t>
+        <w:t>Na aba “Peneiras’, ao clica</w:t>
+      </w:r>
+      <w:r>
+        <w:rPr>
+          <w:rFonts w:ascii="Arial" w:hAnsi="Arial" w:cs="Arial"/>
+          <w:sz w:val="24"/>
+          <w:szCs w:val="24"/>
+        </w:rPr>
+        <w:t>r</w:t>
+      </w:r>
+      <w:r>
+        <w:rPr>
+          <w:rFonts w:ascii="Arial" w:hAnsi="Arial" w:cs="Arial"/>
+          <w:sz w:val="24"/>
+          <w:szCs w:val="24"/>
+        </w:rPr>
+        <w:t xml:space="preserve"> sobre um dos escudos representando a peneira, um texto deve surgir abaixo do tópico com os dados da peneira (</w:t>
       </w:r>
       <w:r>
         <w:rPr>
@@ -1378,7 +1445,23 @@
           <w:sz w:val="24"/>
           <w:szCs w:val="24"/>
         </w:rPr>
-        <w:t xml:space="preserve"> e Redes Sociais);</w:t>
+        <w:t xml:space="preserve"> e Redes Sociais)</w:t>
+      </w:r>
+      <w:r>
+        <w:rPr>
+          <w:rFonts w:ascii="Arial" w:hAnsi="Arial" w:cs="Arial"/>
+          <w:sz w:val="24"/>
+          <w:szCs w:val="24"/>
+        </w:rPr>
+        <w:t xml:space="preserve"> e um campo de texto para atendimento via e-mail</w:t>
+      </w:r>
+      <w:r>
+        <w:rPr>
+          <w:rFonts w:ascii="Arial" w:hAnsi="Arial" w:cs="Arial"/>
+          <w:sz w:val="24"/>
+          <w:szCs w:val="24"/>
+        </w:rPr>
+        <w:t>;</w:t>
       </w:r>
     </w:p>
     <w:p>
@@ -1432,6 +1515,7 @@
           <w:sz w:val="24"/>
           <w:szCs w:val="24"/>
         </w:rPr>
+        <w:lastRenderedPageBreak/>
         <w:t>O</w:t>
       </w:r>
       <w:r>
@@ -1611,7 +1695,6 @@
           <w:sz w:val="24"/>
           <w:szCs w:val="24"/>
         </w:rPr>
-        <w:lastRenderedPageBreak/>
         <w:t>Gênero;</w:t>
       </w:r>
     </w:p>
@@ -2081,6 +2164,7 @@
           <w:sz w:val="24"/>
           <w:szCs w:val="24"/>
         </w:rPr>
+        <w:lastRenderedPageBreak/>
         <w:t>O login do usuário deve ser feito com e-mail e senha escolhidos no formulário;</w:t>
       </w:r>
     </w:p>
@@ -2143,7 +2227,39 @@
           <w:sz w:val="24"/>
           <w:szCs w:val="24"/>
         </w:rPr>
-        <w:t>O usuário poderá alterar seus dados de cadastro na aba “meu perfil”;</w:t>
+        <w:t xml:space="preserve">O usuário poderá </w:t>
+      </w:r>
+      <w:r>
+        <w:rPr>
+          <w:rFonts w:ascii="Arial" w:hAnsi="Arial" w:cs="Arial"/>
+          <w:sz w:val="24"/>
+          <w:szCs w:val="24"/>
+        </w:rPr>
+        <w:t>alterar</w:t>
+      </w:r>
+      <w:r>
+        <w:rPr>
+          <w:rFonts w:ascii="Arial" w:hAnsi="Arial" w:cs="Arial"/>
+          <w:sz w:val="24"/>
+          <w:szCs w:val="24"/>
+        </w:rPr>
+        <w:t xml:space="preserve"> seus dados de cadastro na aba “</w:t>
+      </w:r>
+      <w:r>
+        <w:rPr>
+          <w:rFonts w:ascii="Arial" w:hAnsi="Arial" w:cs="Arial"/>
+          <w:sz w:val="24"/>
+          <w:szCs w:val="24"/>
+        </w:rPr>
+        <w:t>P</w:t>
+      </w:r>
+      <w:r>
+        <w:rPr>
+          <w:rFonts w:ascii="Arial" w:hAnsi="Arial" w:cs="Arial"/>
+          <w:sz w:val="24"/>
+          <w:szCs w:val="24"/>
+        </w:rPr>
+        <w:t>erfil”;</w:t>
       </w:r>
     </w:p>
     <w:p>
@@ -2227,8 +2343,2977 @@
       <w:r>
         <w:rPr>
           <w:rFonts w:ascii="Arial" w:hAnsi="Arial" w:cs="Arial"/>
+          <w:sz w:val="24"/>
+          <w:szCs w:val="24"/>
         </w:rPr>
         <w:t>Criptografar o banco de dados e usar https no site a fim de proteger os dados.</w:t>
+      </w:r>
+    </w:p>
+    <w:p>
+      <w:pPr>
+        <w:jc w:val="both"/>
+        <w:rPr>
+          <w:rFonts w:ascii="Arial" w:hAnsi="Arial" w:cs="Arial"/>
+          <w:sz w:val="24"/>
+          <w:szCs w:val="24"/>
+        </w:rPr>
+      </w:pPr>
+    </w:p>
+    <w:p>
+      <w:pPr>
+        <w:jc w:val="both"/>
+        <w:rPr>
+          <w:rFonts w:ascii="Arial" w:hAnsi="Arial" w:cs="Arial"/>
+          <w:sz w:val="24"/>
+          <w:szCs w:val="24"/>
+        </w:rPr>
+      </w:pPr>
+    </w:p>
+    <w:p>
+      <w:pPr>
+        <w:jc w:val="both"/>
+        <w:rPr>
+          <w:rFonts w:ascii="Arial" w:hAnsi="Arial" w:cs="Arial"/>
+          <w:sz w:val="24"/>
+          <w:szCs w:val="24"/>
+        </w:rPr>
+      </w:pPr>
+    </w:p>
+    <w:p>
+      <w:pPr>
+        <w:jc w:val="both"/>
+        <w:rPr>
+          <w:rFonts w:ascii="Arial" w:hAnsi="Arial" w:cs="Arial"/>
+          <w:sz w:val="24"/>
+          <w:szCs w:val="24"/>
+        </w:rPr>
+      </w:pPr>
+    </w:p>
+    <w:p>
+      <w:pPr>
+        <w:jc w:val="both"/>
+        <w:rPr>
+          <w:rFonts w:ascii="Arial" w:hAnsi="Arial" w:cs="Arial"/>
+          <w:sz w:val="24"/>
+          <w:szCs w:val="24"/>
+        </w:rPr>
+      </w:pPr>
+    </w:p>
+    <w:p>
+      <w:pPr>
+        <w:jc w:val="both"/>
+        <w:rPr>
+          <w:rFonts w:ascii="Arial" w:hAnsi="Arial" w:cs="Arial"/>
+          <w:sz w:val="24"/>
+          <w:szCs w:val="24"/>
+        </w:rPr>
+      </w:pPr>
+    </w:p>
+    <w:p>
+      <w:pPr>
+        <w:pStyle w:val="PargrafodaLista"/>
+        <w:numPr>
+          <w:ilvl w:val="0"/>
+          <w:numId w:val="28"/>
+        </w:numPr>
+        <w:jc w:val="both"/>
+        <w:rPr>
+          <w:rFonts w:ascii="Arial" w:hAnsi="Arial" w:cs="Arial"/>
+          <w:b/>
+          <w:bCs/>
+          <w:sz w:val="24"/>
+          <w:szCs w:val="24"/>
+        </w:rPr>
+      </w:pPr>
+      <w:r>
+        <w:rPr>
+          <w:rFonts w:ascii="Arial" w:hAnsi="Arial" w:cs="Arial"/>
+          <w:b/>
+          <w:bCs/>
+          <w:sz w:val="24"/>
+          <w:szCs w:val="24"/>
+        </w:rPr>
+        <w:t xml:space="preserve">Backlog: </w:t>
+      </w:r>
+    </w:p>
+    <w:p>
+      <w:pPr>
+        <w:jc w:val="both"/>
+        <w:rPr>
+          <w:rFonts w:ascii="Arial" w:hAnsi="Arial" w:cs="Arial"/>
+          <w:sz w:val="24"/>
+          <w:szCs w:val="24"/>
+        </w:rPr>
+      </w:pPr>
+    </w:p>
+    <w:tbl>
+      <w:tblPr>
+        <w:tblStyle w:val="Tabelacomgrade"/>
+        <w:tblW w:w="9923" w:type="dxa"/>
+        <w:tblInd w:w="-714" w:type="dxa"/>
+        <w:tblLayout w:type="fixed"/>
+        <w:tblLook w:val="04A0" w:firstRow="1" w:lastRow="0" w:firstColumn="1" w:lastColumn="0" w:noHBand="0" w:noVBand="1"/>
+      </w:tblPr>
+      <w:tblGrid>
+        <w:gridCol w:w="4537"/>
+        <w:gridCol w:w="2268"/>
+        <w:gridCol w:w="1417"/>
+        <w:gridCol w:w="1701"/>
+      </w:tblGrid>
+      <w:tr>
+        <w:trPr>
+          <w:trHeight w:val="609"/>
+        </w:trPr>
+        <w:tc>
+          <w:tcPr>
+            <w:tcW w:w="4537" w:type="dxa"/>
+            <w:tcBorders>
+              <w:bottom w:val="double" w:sz="4" w:space="0" w:color="auto"/>
+            </w:tcBorders>
+            <w:vAlign w:val="center"/>
+          </w:tcPr>
+          <w:p>
+            <w:pPr>
+              <w:jc w:val="center"/>
+              <w:rPr>
+                <w:rFonts w:ascii="Arial" w:hAnsi="Arial" w:cs="Arial"/>
+                <w:sz w:val="24"/>
+                <w:szCs w:val="24"/>
+              </w:rPr>
+            </w:pPr>
+            <w:r>
+              <w:rPr>
+                <w:rFonts w:ascii="Arial" w:hAnsi="Arial" w:cs="Arial"/>
+                <w:sz w:val="24"/>
+                <w:szCs w:val="24"/>
+              </w:rPr>
+              <w:t>REQUISITOS</w:t>
+            </w:r>
+          </w:p>
+        </w:tc>
+        <w:tc>
+          <w:tcPr>
+            <w:tcW w:w="2268" w:type="dxa"/>
+            <w:tcBorders>
+              <w:bottom w:val="double" w:sz="4" w:space="0" w:color="auto"/>
+            </w:tcBorders>
+            <w:vAlign w:val="center"/>
+          </w:tcPr>
+          <w:p>
+            <w:pPr>
+              <w:jc w:val="center"/>
+              <w:rPr>
+                <w:rFonts w:ascii="Arial" w:hAnsi="Arial" w:cs="Arial"/>
+                <w:sz w:val="24"/>
+                <w:szCs w:val="24"/>
+              </w:rPr>
+            </w:pPr>
+            <w:r>
+              <w:rPr>
+                <w:rFonts w:ascii="Arial" w:hAnsi="Arial" w:cs="Arial"/>
+                <w:sz w:val="24"/>
+                <w:szCs w:val="24"/>
+              </w:rPr>
+              <w:t>CLASSIFICAÇÃO</w:t>
+            </w:r>
+          </w:p>
+        </w:tc>
+        <w:tc>
+          <w:tcPr>
+            <w:tcW w:w="1417" w:type="dxa"/>
+            <w:tcBorders>
+              <w:bottom w:val="double" w:sz="4" w:space="0" w:color="auto"/>
+            </w:tcBorders>
+            <w:vAlign w:val="center"/>
+          </w:tcPr>
+          <w:p>
+            <w:pPr>
+              <w:jc w:val="center"/>
+              <w:rPr>
+                <w:rFonts w:ascii="Arial" w:hAnsi="Arial" w:cs="Arial"/>
+                <w:sz w:val="24"/>
+                <w:szCs w:val="24"/>
+              </w:rPr>
+            </w:pPr>
+            <w:r>
+              <w:rPr>
+                <w:rFonts w:ascii="Arial" w:hAnsi="Arial" w:cs="Arial"/>
+                <w:sz w:val="24"/>
+                <w:szCs w:val="24"/>
+              </w:rPr>
+              <w:t>TAMANHO</w:t>
+            </w:r>
+          </w:p>
+        </w:tc>
+        <w:tc>
+          <w:tcPr>
+            <w:tcW w:w="1701" w:type="dxa"/>
+            <w:tcBorders>
+              <w:bottom w:val="double" w:sz="4" w:space="0" w:color="auto"/>
+            </w:tcBorders>
+            <w:vAlign w:val="center"/>
+          </w:tcPr>
+          <w:p>
+            <w:pPr>
+              <w:jc w:val="center"/>
+              <w:rPr>
+                <w:rFonts w:ascii="Arial" w:hAnsi="Arial" w:cs="Arial"/>
+                <w:sz w:val="24"/>
+                <w:szCs w:val="24"/>
+              </w:rPr>
+            </w:pPr>
+            <w:r>
+              <w:rPr>
+                <w:rFonts w:ascii="Arial" w:hAnsi="Arial" w:cs="Arial"/>
+                <w:sz w:val="24"/>
+                <w:szCs w:val="24"/>
+              </w:rPr>
+              <w:t>ORDEM DE EXECUÇÃO</w:t>
+            </w:r>
+          </w:p>
+        </w:tc>
+      </w:tr>
+      <w:tr>
+        <w:trPr>
+          <w:trHeight w:val="376"/>
+        </w:trPr>
+        <w:tc>
+          <w:tcPr>
+            <w:tcW w:w="4537" w:type="dxa"/>
+            <w:tcBorders>
+              <w:top w:val="double" w:sz="4" w:space="0" w:color="auto"/>
+            </w:tcBorders>
+            <w:vAlign w:val="center"/>
+          </w:tcPr>
+          <w:p>
+            <w:pPr>
+              <w:jc w:val="both"/>
+              <w:rPr>
+                <w:rFonts w:ascii="Arial" w:hAnsi="Arial" w:cs="Arial"/>
+                <w:sz w:val="24"/>
+                <w:szCs w:val="24"/>
+              </w:rPr>
+            </w:pPr>
+            <w:r>
+              <w:rPr>
+                <w:rFonts w:ascii="Arial" w:hAnsi="Arial" w:cs="Arial"/>
+                <w:sz w:val="24"/>
+                <w:szCs w:val="24"/>
+              </w:rPr>
+              <w:t>A estrutura do SGBD deve ser relacional</w:t>
+            </w:r>
+            <w:r>
+              <w:rPr>
+                <w:rFonts w:ascii="Arial" w:hAnsi="Arial" w:cs="Arial"/>
+                <w:sz w:val="24"/>
+                <w:szCs w:val="24"/>
+              </w:rPr>
+              <w:t>.</w:t>
+            </w:r>
+          </w:p>
+          <w:p>
+            <w:pPr>
+              <w:jc w:val="both"/>
+              <w:rPr>
+                <w:rFonts w:ascii="Arial" w:hAnsi="Arial" w:cs="Arial"/>
+                <w:sz w:val="24"/>
+                <w:szCs w:val="24"/>
+              </w:rPr>
+            </w:pPr>
+          </w:p>
+        </w:tc>
+        <w:tc>
+          <w:tcPr>
+            <w:tcW w:w="2268" w:type="dxa"/>
+            <w:tcBorders>
+              <w:top w:val="double" w:sz="4" w:space="0" w:color="auto"/>
+            </w:tcBorders>
+            <w:vAlign w:val="center"/>
+          </w:tcPr>
+          <w:p>
+            <w:pPr>
+              <w:jc w:val="center"/>
+              <w:rPr>
+                <w:rFonts w:ascii="Arial" w:hAnsi="Arial" w:cs="Arial"/>
+                <w:sz w:val="24"/>
+                <w:szCs w:val="24"/>
+              </w:rPr>
+            </w:pPr>
+            <w:r>
+              <w:rPr>
+                <w:rFonts w:ascii="Arial" w:hAnsi="Arial" w:cs="Arial"/>
+                <w:sz w:val="24"/>
+                <w:szCs w:val="24"/>
+              </w:rPr>
+              <w:t>Essencial</w:t>
+            </w:r>
+          </w:p>
+        </w:tc>
+        <w:tc>
+          <w:tcPr>
+            <w:tcW w:w="1417" w:type="dxa"/>
+            <w:tcBorders>
+              <w:top w:val="double" w:sz="4" w:space="0" w:color="auto"/>
+            </w:tcBorders>
+            <w:vAlign w:val="center"/>
+          </w:tcPr>
+          <w:p>
+            <w:pPr>
+              <w:jc w:val="center"/>
+              <w:rPr>
+                <w:rFonts w:ascii="Arial" w:hAnsi="Arial" w:cs="Arial"/>
+                <w:sz w:val="24"/>
+                <w:szCs w:val="24"/>
+              </w:rPr>
+            </w:pPr>
+            <w:r>
+              <w:rPr>
+                <w:rFonts w:ascii="Arial" w:hAnsi="Arial" w:cs="Arial"/>
+                <w:sz w:val="24"/>
+                <w:szCs w:val="24"/>
+              </w:rPr>
+              <w:t>5</w:t>
+            </w:r>
+          </w:p>
+        </w:tc>
+        <w:tc>
+          <w:tcPr>
+            <w:tcW w:w="1701" w:type="dxa"/>
+            <w:tcBorders>
+              <w:top w:val="double" w:sz="4" w:space="0" w:color="auto"/>
+            </w:tcBorders>
+            <w:vAlign w:val="center"/>
+          </w:tcPr>
+          <w:p>
+            <w:pPr>
+              <w:jc w:val="center"/>
+              <w:rPr>
+                <w:rFonts w:ascii="Arial" w:hAnsi="Arial" w:cs="Arial"/>
+                <w:sz w:val="24"/>
+                <w:szCs w:val="24"/>
+              </w:rPr>
+            </w:pPr>
+            <w:r>
+              <w:rPr>
+                <w:rFonts w:ascii="Arial" w:hAnsi="Arial" w:cs="Arial"/>
+                <w:sz w:val="24"/>
+                <w:szCs w:val="24"/>
+              </w:rPr>
+              <w:t>1</w:t>
+            </w:r>
+          </w:p>
+        </w:tc>
+      </w:tr>
+      <w:tr>
+        <w:trPr>
+          <w:trHeight w:val="399"/>
+        </w:trPr>
+        <w:tc>
+          <w:tcPr>
+            <w:tcW w:w="4537" w:type="dxa"/>
+            <w:vAlign w:val="center"/>
+          </w:tcPr>
+          <w:p>
+            <w:pPr>
+              <w:jc w:val="both"/>
+              <w:rPr>
+                <w:rFonts w:ascii="Arial" w:hAnsi="Arial" w:cs="Arial"/>
+                <w:sz w:val="24"/>
+                <w:szCs w:val="24"/>
+              </w:rPr>
+            </w:pPr>
+            <w:r>
+              <w:rPr>
+                <w:rFonts w:ascii="Arial" w:hAnsi="Arial" w:cs="Arial"/>
+                <w:sz w:val="24"/>
+                <w:szCs w:val="24"/>
+              </w:rPr>
+              <w:t>Na aba “Peneiras” (home), deve</w:t>
+            </w:r>
+            <w:r>
+              <w:rPr>
+                <w:rFonts w:ascii="Arial" w:hAnsi="Arial" w:cs="Arial"/>
+                <w:sz w:val="24"/>
+                <w:szCs w:val="24"/>
+              </w:rPr>
+              <w:t xml:space="preserve"> </w:t>
+            </w:r>
+            <w:r>
+              <w:rPr>
+                <w:rFonts w:ascii="Arial" w:hAnsi="Arial" w:cs="Arial"/>
+                <w:sz w:val="24"/>
+                <w:szCs w:val="24"/>
+              </w:rPr>
+              <w:t>haver diversas peneiras ainda ativas com a imagem do escudo do clube que a oferece</w:t>
+            </w:r>
+            <w:r>
+              <w:rPr>
+                <w:rFonts w:ascii="Arial" w:hAnsi="Arial" w:cs="Arial"/>
+                <w:sz w:val="24"/>
+                <w:szCs w:val="24"/>
+              </w:rPr>
+              <w:t>.</w:t>
+            </w:r>
+          </w:p>
+          <w:p>
+            <w:pPr>
+              <w:jc w:val="both"/>
+              <w:rPr>
+                <w:rFonts w:ascii="Arial" w:hAnsi="Arial" w:cs="Arial"/>
+                <w:sz w:val="24"/>
+                <w:szCs w:val="24"/>
+              </w:rPr>
+            </w:pPr>
+          </w:p>
+        </w:tc>
+        <w:tc>
+          <w:tcPr>
+            <w:tcW w:w="2268" w:type="dxa"/>
+            <w:vAlign w:val="center"/>
+          </w:tcPr>
+          <w:p>
+            <w:pPr>
+              <w:jc w:val="center"/>
+              <w:rPr>
+                <w:rFonts w:ascii="Arial" w:hAnsi="Arial" w:cs="Arial"/>
+                <w:sz w:val="24"/>
+                <w:szCs w:val="24"/>
+              </w:rPr>
+            </w:pPr>
+            <w:r>
+              <w:rPr>
+                <w:rFonts w:ascii="Arial" w:hAnsi="Arial" w:cs="Arial"/>
+                <w:sz w:val="24"/>
+                <w:szCs w:val="24"/>
+              </w:rPr>
+              <w:t>Essencial</w:t>
+            </w:r>
+          </w:p>
+        </w:tc>
+        <w:tc>
+          <w:tcPr>
+            <w:tcW w:w="1417" w:type="dxa"/>
+            <w:vAlign w:val="center"/>
+          </w:tcPr>
+          <w:p>
+            <w:pPr>
+              <w:jc w:val="center"/>
+              <w:rPr>
+                <w:rFonts w:ascii="Arial" w:hAnsi="Arial" w:cs="Arial"/>
+                <w:sz w:val="24"/>
+                <w:szCs w:val="24"/>
+              </w:rPr>
+            </w:pPr>
+            <w:r>
+              <w:rPr>
+                <w:rFonts w:ascii="Arial" w:hAnsi="Arial" w:cs="Arial"/>
+                <w:sz w:val="24"/>
+                <w:szCs w:val="24"/>
+              </w:rPr>
+              <w:t>13</w:t>
+            </w:r>
+          </w:p>
+        </w:tc>
+        <w:tc>
+          <w:tcPr>
+            <w:tcW w:w="1701" w:type="dxa"/>
+            <w:vAlign w:val="center"/>
+          </w:tcPr>
+          <w:p>
+            <w:pPr>
+              <w:jc w:val="center"/>
+              <w:rPr>
+                <w:rFonts w:ascii="Arial" w:hAnsi="Arial" w:cs="Arial"/>
+                <w:sz w:val="24"/>
+                <w:szCs w:val="24"/>
+              </w:rPr>
+            </w:pPr>
+            <w:r>
+              <w:rPr>
+                <w:rFonts w:ascii="Arial" w:hAnsi="Arial" w:cs="Arial"/>
+                <w:sz w:val="24"/>
+                <w:szCs w:val="24"/>
+              </w:rPr>
+              <w:t>2</w:t>
+            </w:r>
+          </w:p>
+        </w:tc>
+      </w:tr>
+      <w:tr>
+        <w:trPr>
+          <w:trHeight w:val="399"/>
+        </w:trPr>
+        <w:tc>
+          <w:tcPr>
+            <w:tcW w:w="4537" w:type="dxa"/>
+            <w:vAlign w:val="center"/>
+          </w:tcPr>
+          <w:p>
+            <w:pPr>
+              <w:jc w:val="both"/>
+              <w:rPr>
+                <w:rFonts w:ascii="Arial" w:hAnsi="Arial" w:cs="Arial"/>
+                <w:sz w:val="24"/>
+                <w:szCs w:val="24"/>
+              </w:rPr>
+            </w:pPr>
+            <w:r>
+              <w:rPr>
+                <w:rFonts w:ascii="Arial" w:hAnsi="Arial" w:cs="Arial"/>
+                <w:sz w:val="24"/>
+                <w:szCs w:val="24"/>
+              </w:rPr>
+              <w:t>Na aba “Peneiras”, as peneiras devem ser separadas por categoria (sub-13, sub-17, sub-15 etc.)</w:t>
+            </w:r>
+            <w:r>
+              <w:rPr>
+                <w:rFonts w:ascii="Arial" w:hAnsi="Arial" w:cs="Arial"/>
+                <w:sz w:val="24"/>
+                <w:szCs w:val="24"/>
+              </w:rPr>
+              <w:t>.</w:t>
+            </w:r>
+          </w:p>
+          <w:p>
+            <w:pPr>
+              <w:jc w:val="both"/>
+              <w:rPr>
+                <w:rFonts w:ascii="Arial" w:hAnsi="Arial" w:cs="Arial"/>
+                <w:sz w:val="24"/>
+                <w:szCs w:val="24"/>
+              </w:rPr>
+            </w:pPr>
+          </w:p>
+        </w:tc>
+        <w:tc>
+          <w:tcPr>
+            <w:tcW w:w="2268" w:type="dxa"/>
+            <w:vAlign w:val="center"/>
+          </w:tcPr>
+          <w:p>
+            <w:pPr>
+              <w:jc w:val="center"/>
+              <w:rPr>
+                <w:rFonts w:ascii="Arial" w:hAnsi="Arial" w:cs="Arial"/>
+                <w:sz w:val="24"/>
+                <w:szCs w:val="24"/>
+              </w:rPr>
+            </w:pPr>
+            <w:r>
+              <w:rPr>
+                <w:rFonts w:ascii="Arial" w:hAnsi="Arial" w:cs="Arial"/>
+                <w:sz w:val="24"/>
+                <w:szCs w:val="24"/>
+              </w:rPr>
+              <w:t>Importante</w:t>
+            </w:r>
+          </w:p>
+        </w:tc>
+        <w:tc>
+          <w:tcPr>
+            <w:tcW w:w="1417" w:type="dxa"/>
+            <w:vAlign w:val="center"/>
+          </w:tcPr>
+          <w:p>
+            <w:pPr>
+              <w:jc w:val="center"/>
+              <w:rPr>
+                <w:rFonts w:ascii="Arial" w:hAnsi="Arial" w:cs="Arial"/>
+                <w:sz w:val="24"/>
+                <w:szCs w:val="24"/>
+              </w:rPr>
+            </w:pPr>
+            <w:r>
+              <w:rPr>
+                <w:rFonts w:ascii="Arial" w:hAnsi="Arial" w:cs="Arial"/>
+                <w:sz w:val="24"/>
+                <w:szCs w:val="24"/>
+              </w:rPr>
+              <w:t>3</w:t>
+            </w:r>
+          </w:p>
+        </w:tc>
+        <w:tc>
+          <w:tcPr>
+            <w:tcW w:w="1701" w:type="dxa"/>
+            <w:vAlign w:val="center"/>
+          </w:tcPr>
+          <w:p>
+            <w:pPr>
+              <w:jc w:val="center"/>
+              <w:rPr>
+                <w:rFonts w:ascii="Arial" w:hAnsi="Arial" w:cs="Arial"/>
+                <w:sz w:val="24"/>
+                <w:szCs w:val="24"/>
+              </w:rPr>
+            </w:pPr>
+            <w:r>
+              <w:rPr>
+                <w:rFonts w:ascii="Arial" w:hAnsi="Arial" w:cs="Arial"/>
+                <w:sz w:val="24"/>
+                <w:szCs w:val="24"/>
+              </w:rPr>
+              <w:t>3</w:t>
+            </w:r>
+          </w:p>
+        </w:tc>
+      </w:tr>
+      <w:tr>
+        <w:trPr>
+          <w:trHeight w:val="399"/>
+        </w:trPr>
+        <w:tc>
+          <w:tcPr>
+            <w:tcW w:w="4537" w:type="dxa"/>
+            <w:vAlign w:val="center"/>
+          </w:tcPr>
+          <w:p>
+            <w:pPr>
+              <w:jc w:val="both"/>
+              <w:rPr>
+                <w:rFonts w:ascii="Arial" w:hAnsi="Arial" w:cs="Arial"/>
+                <w:sz w:val="24"/>
+                <w:szCs w:val="24"/>
+              </w:rPr>
+            </w:pPr>
+            <w:r>
+              <w:rPr>
+                <w:rFonts w:ascii="Arial" w:hAnsi="Arial" w:cs="Arial"/>
+                <w:sz w:val="24"/>
+                <w:szCs w:val="24"/>
+              </w:rPr>
+              <w:t>Na aba “Peneiras’, ao clica</w:t>
+            </w:r>
+            <w:r>
+              <w:rPr>
+                <w:rFonts w:ascii="Arial" w:hAnsi="Arial" w:cs="Arial"/>
+                <w:sz w:val="24"/>
+                <w:szCs w:val="24"/>
+              </w:rPr>
+              <w:t>r</w:t>
+            </w:r>
+            <w:r>
+              <w:rPr>
+                <w:rFonts w:ascii="Arial" w:hAnsi="Arial" w:cs="Arial"/>
+                <w:sz w:val="24"/>
+                <w:szCs w:val="24"/>
+              </w:rPr>
+              <w:t xml:space="preserve"> sobre um dos escudos representando a peneira, um texto deve surgir abaixo do tópico com os dados da peneira (Clube, local, data, horário e informações gerais)</w:t>
+            </w:r>
+            <w:r>
+              <w:rPr>
+                <w:rFonts w:ascii="Arial" w:hAnsi="Arial" w:cs="Arial"/>
+                <w:sz w:val="24"/>
+                <w:szCs w:val="24"/>
+              </w:rPr>
+              <w:t>.</w:t>
+            </w:r>
+          </w:p>
+          <w:p>
+            <w:pPr>
+              <w:jc w:val="both"/>
+              <w:rPr>
+                <w:rFonts w:ascii="Arial" w:hAnsi="Arial" w:cs="Arial"/>
+                <w:sz w:val="24"/>
+                <w:szCs w:val="24"/>
+              </w:rPr>
+            </w:pPr>
+          </w:p>
+        </w:tc>
+        <w:tc>
+          <w:tcPr>
+            <w:tcW w:w="2268" w:type="dxa"/>
+            <w:vAlign w:val="center"/>
+          </w:tcPr>
+          <w:p>
+            <w:pPr>
+              <w:jc w:val="center"/>
+              <w:rPr>
+                <w:rFonts w:ascii="Arial" w:hAnsi="Arial" w:cs="Arial"/>
+                <w:sz w:val="24"/>
+                <w:szCs w:val="24"/>
+              </w:rPr>
+            </w:pPr>
+            <w:r>
+              <w:rPr>
+                <w:rFonts w:ascii="Arial" w:hAnsi="Arial" w:cs="Arial"/>
+                <w:sz w:val="24"/>
+                <w:szCs w:val="24"/>
+              </w:rPr>
+              <w:t>Importante</w:t>
+            </w:r>
+          </w:p>
+        </w:tc>
+        <w:tc>
+          <w:tcPr>
+            <w:tcW w:w="1417" w:type="dxa"/>
+            <w:vAlign w:val="center"/>
+          </w:tcPr>
+          <w:p>
+            <w:pPr>
+              <w:jc w:val="center"/>
+              <w:rPr>
+                <w:rFonts w:ascii="Arial" w:hAnsi="Arial" w:cs="Arial"/>
+                <w:sz w:val="24"/>
+                <w:szCs w:val="24"/>
+              </w:rPr>
+            </w:pPr>
+            <w:r>
+              <w:rPr>
+                <w:rFonts w:ascii="Arial" w:hAnsi="Arial" w:cs="Arial"/>
+                <w:sz w:val="24"/>
+                <w:szCs w:val="24"/>
+              </w:rPr>
+              <w:t>8</w:t>
+            </w:r>
+          </w:p>
+        </w:tc>
+        <w:tc>
+          <w:tcPr>
+            <w:tcW w:w="1701" w:type="dxa"/>
+            <w:vAlign w:val="center"/>
+          </w:tcPr>
+          <w:p>
+            <w:pPr>
+              <w:jc w:val="center"/>
+              <w:rPr>
+                <w:rFonts w:ascii="Arial" w:hAnsi="Arial" w:cs="Arial"/>
+                <w:sz w:val="24"/>
+                <w:szCs w:val="24"/>
+              </w:rPr>
+            </w:pPr>
+            <w:r>
+              <w:rPr>
+                <w:rFonts w:ascii="Arial" w:hAnsi="Arial" w:cs="Arial"/>
+                <w:sz w:val="24"/>
+                <w:szCs w:val="24"/>
+              </w:rPr>
+              <w:t>4</w:t>
+            </w:r>
+          </w:p>
+        </w:tc>
+      </w:tr>
+      <w:tr>
+        <w:trPr>
+          <w:trHeight w:val="399"/>
+        </w:trPr>
+        <w:tc>
+          <w:tcPr>
+            <w:tcW w:w="4537" w:type="dxa"/>
+            <w:vAlign w:val="center"/>
+          </w:tcPr>
+          <w:p>
+            <w:pPr>
+              <w:jc w:val="both"/>
+              <w:rPr>
+                <w:rFonts w:ascii="Arial" w:hAnsi="Arial" w:cs="Arial"/>
+                <w:sz w:val="24"/>
+                <w:szCs w:val="24"/>
+              </w:rPr>
+            </w:pPr>
+            <w:r>
+              <w:rPr>
+                <w:rFonts w:ascii="Arial" w:hAnsi="Arial" w:cs="Arial"/>
+                <w:sz w:val="24"/>
+                <w:szCs w:val="24"/>
+              </w:rPr>
+              <w:t>Ainda na aba “Peneiras” deve haver um breve texto sobre nosso trabalho e missão, bem como os créditos à equipe de desenvolvimento</w:t>
+            </w:r>
+            <w:r>
+              <w:rPr>
+                <w:rFonts w:ascii="Arial" w:hAnsi="Arial" w:cs="Arial"/>
+                <w:sz w:val="24"/>
+                <w:szCs w:val="24"/>
+              </w:rPr>
+              <w:t>.</w:t>
+            </w:r>
+          </w:p>
+        </w:tc>
+        <w:tc>
+          <w:tcPr>
+            <w:tcW w:w="2268" w:type="dxa"/>
+            <w:vAlign w:val="center"/>
+          </w:tcPr>
+          <w:p>
+            <w:pPr>
+              <w:jc w:val="center"/>
+              <w:rPr>
+                <w:rFonts w:ascii="Arial" w:hAnsi="Arial" w:cs="Arial"/>
+                <w:sz w:val="24"/>
+                <w:szCs w:val="24"/>
+              </w:rPr>
+            </w:pPr>
+            <w:r>
+              <w:rPr>
+                <w:rFonts w:ascii="Arial" w:hAnsi="Arial" w:cs="Arial"/>
+                <w:sz w:val="24"/>
+                <w:szCs w:val="24"/>
+              </w:rPr>
+              <w:t>Desejável</w:t>
+            </w:r>
+          </w:p>
+        </w:tc>
+        <w:tc>
+          <w:tcPr>
+            <w:tcW w:w="1417" w:type="dxa"/>
+            <w:vAlign w:val="center"/>
+          </w:tcPr>
+          <w:p>
+            <w:pPr>
+              <w:jc w:val="center"/>
+              <w:rPr>
+                <w:rFonts w:ascii="Arial" w:hAnsi="Arial" w:cs="Arial"/>
+                <w:sz w:val="24"/>
+                <w:szCs w:val="24"/>
+              </w:rPr>
+            </w:pPr>
+            <w:r>
+              <w:rPr>
+                <w:rFonts w:ascii="Arial" w:hAnsi="Arial" w:cs="Arial"/>
+                <w:sz w:val="24"/>
+                <w:szCs w:val="24"/>
+              </w:rPr>
+              <w:t>3</w:t>
+            </w:r>
+          </w:p>
+        </w:tc>
+        <w:tc>
+          <w:tcPr>
+            <w:tcW w:w="1701" w:type="dxa"/>
+            <w:vAlign w:val="center"/>
+          </w:tcPr>
+          <w:p>
+            <w:pPr>
+              <w:jc w:val="center"/>
+              <w:rPr>
+                <w:rFonts w:ascii="Arial" w:hAnsi="Arial" w:cs="Arial"/>
+                <w:sz w:val="24"/>
+                <w:szCs w:val="24"/>
+              </w:rPr>
+            </w:pPr>
+            <w:r>
+              <w:rPr>
+                <w:rFonts w:ascii="Arial" w:hAnsi="Arial" w:cs="Arial"/>
+                <w:sz w:val="24"/>
+                <w:szCs w:val="24"/>
+              </w:rPr>
+              <w:t>12</w:t>
+            </w:r>
+          </w:p>
+        </w:tc>
+      </w:tr>
+      <w:tr>
+        <w:trPr>
+          <w:trHeight w:val="399"/>
+        </w:trPr>
+        <w:tc>
+          <w:tcPr>
+            <w:tcW w:w="4537" w:type="dxa"/>
+            <w:vAlign w:val="center"/>
+          </w:tcPr>
+          <w:p>
+            <w:pPr>
+              <w:jc w:val="both"/>
+              <w:rPr>
+                <w:rFonts w:ascii="Arial" w:hAnsi="Arial" w:cs="Arial"/>
+                <w:sz w:val="24"/>
+                <w:szCs w:val="24"/>
+              </w:rPr>
+            </w:pPr>
+            <w:r>
+              <w:rPr>
+                <w:rFonts w:ascii="Arial" w:hAnsi="Arial" w:cs="Arial"/>
+                <w:sz w:val="24"/>
+                <w:szCs w:val="24"/>
+              </w:rPr>
+              <w:t xml:space="preserve">O </w:t>
+            </w:r>
+            <w:proofErr w:type="spellStart"/>
+            <w:r>
+              <w:rPr>
+                <w:rFonts w:ascii="Arial" w:hAnsi="Arial" w:cs="Arial"/>
+                <w:i/>
+                <w:iCs/>
+                <w:sz w:val="24"/>
+                <w:szCs w:val="24"/>
+              </w:rPr>
+              <w:t>Footer</w:t>
+            </w:r>
+            <w:proofErr w:type="spellEnd"/>
+            <w:r>
+              <w:rPr>
+                <w:rFonts w:ascii="Arial" w:hAnsi="Arial" w:cs="Arial"/>
+                <w:sz w:val="24"/>
+                <w:szCs w:val="24"/>
+              </w:rPr>
+              <w:t xml:space="preserve"> de todas as abas da página deve conter os contatos de nossa equipe (e-mail, </w:t>
+            </w:r>
+            <w:proofErr w:type="spellStart"/>
+            <w:r>
+              <w:rPr>
+                <w:rFonts w:ascii="Arial" w:hAnsi="Arial" w:cs="Arial"/>
+                <w:i/>
+                <w:iCs/>
+                <w:sz w:val="24"/>
+                <w:szCs w:val="24"/>
+              </w:rPr>
+              <w:t>W</w:t>
+            </w:r>
+            <w:r>
+              <w:rPr>
+                <w:rFonts w:ascii="Arial" w:hAnsi="Arial" w:cs="Arial"/>
+                <w:i/>
+                <w:iCs/>
+                <w:sz w:val="24"/>
+                <w:szCs w:val="24"/>
+              </w:rPr>
+              <w:t>hatsapp</w:t>
+            </w:r>
+            <w:proofErr w:type="spellEnd"/>
+            <w:r>
+              <w:rPr>
+                <w:rFonts w:ascii="Arial" w:hAnsi="Arial" w:cs="Arial"/>
+                <w:sz w:val="24"/>
+                <w:szCs w:val="24"/>
+              </w:rPr>
+              <w:t xml:space="preserve"> e Redes Sociais) e um campo de texto para atendimento via e-mail</w:t>
+            </w:r>
+            <w:r>
+              <w:rPr>
+                <w:rFonts w:ascii="Arial" w:hAnsi="Arial" w:cs="Arial"/>
+                <w:sz w:val="24"/>
+                <w:szCs w:val="24"/>
+              </w:rPr>
+              <w:t>.</w:t>
+            </w:r>
+          </w:p>
+        </w:tc>
+        <w:tc>
+          <w:tcPr>
+            <w:tcW w:w="2268" w:type="dxa"/>
+            <w:vAlign w:val="center"/>
+          </w:tcPr>
+          <w:p>
+            <w:pPr>
+              <w:jc w:val="center"/>
+              <w:rPr>
+                <w:rFonts w:ascii="Arial" w:hAnsi="Arial" w:cs="Arial"/>
+                <w:sz w:val="24"/>
+                <w:szCs w:val="24"/>
+              </w:rPr>
+            </w:pPr>
+            <w:r>
+              <w:rPr>
+                <w:rFonts w:ascii="Arial" w:hAnsi="Arial" w:cs="Arial"/>
+                <w:sz w:val="24"/>
+                <w:szCs w:val="24"/>
+              </w:rPr>
+              <w:t>Essencial</w:t>
+            </w:r>
+          </w:p>
+        </w:tc>
+        <w:tc>
+          <w:tcPr>
+            <w:tcW w:w="1417" w:type="dxa"/>
+            <w:vAlign w:val="center"/>
+          </w:tcPr>
+          <w:p>
+            <w:pPr>
+              <w:jc w:val="center"/>
+              <w:rPr>
+                <w:rFonts w:ascii="Arial" w:hAnsi="Arial" w:cs="Arial"/>
+                <w:sz w:val="24"/>
+                <w:szCs w:val="24"/>
+              </w:rPr>
+            </w:pPr>
+            <w:r>
+              <w:rPr>
+                <w:rFonts w:ascii="Arial" w:hAnsi="Arial" w:cs="Arial"/>
+                <w:sz w:val="24"/>
+                <w:szCs w:val="24"/>
+              </w:rPr>
+              <w:t>8</w:t>
+            </w:r>
+          </w:p>
+        </w:tc>
+        <w:tc>
+          <w:tcPr>
+            <w:tcW w:w="1701" w:type="dxa"/>
+            <w:vAlign w:val="center"/>
+          </w:tcPr>
+          <w:p>
+            <w:pPr>
+              <w:jc w:val="center"/>
+              <w:rPr>
+                <w:rFonts w:ascii="Arial" w:hAnsi="Arial" w:cs="Arial"/>
+                <w:sz w:val="24"/>
+                <w:szCs w:val="24"/>
+              </w:rPr>
+            </w:pPr>
+            <w:r>
+              <w:rPr>
+                <w:rFonts w:ascii="Arial" w:hAnsi="Arial" w:cs="Arial"/>
+                <w:sz w:val="24"/>
+                <w:szCs w:val="24"/>
+              </w:rPr>
+              <w:t>5</w:t>
+            </w:r>
+          </w:p>
+        </w:tc>
+      </w:tr>
+      <w:tr>
+        <w:trPr>
+          <w:trHeight w:val="399"/>
+        </w:trPr>
+        <w:tc>
+          <w:tcPr>
+            <w:tcW w:w="4537" w:type="dxa"/>
+            <w:vAlign w:val="center"/>
+          </w:tcPr>
+          <w:p>
+            <w:pPr>
+              <w:jc w:val="both"/>
+              <w:rPr>
+                <w:rFonts w:ascii="Arial" w:hAnsi="Arial" w:cs="Arial"/>
+                <w:sz w:val="24"/>
+                <w:szCs w:val="24"/>
+                <w:u w:val="single"/>
+              </w:rPr>
+            </w:pPr>
+            <w:r>
+              <w:rPr>
+                <w:rFonts w:ascii="Arial" w:hAnsi="Arial" w:cs="Arial"/>
+                <w:sz w:val="24"/>
+                <w:szCs w:val="24"/>
+              </w:rPr>
+              <w:t>Ao clicar em “Cadastro”, o usuário será direcionado para uma página com formulários</w:t>
+            </w:r>
+            <w:r>
+              <w:rPr>
+                <w:rFonts w:ascii="Arial" w:hAnsi="Arial" w:cs="Arial"/>
+                <w:sz w:val="24"/>
+                <w:szCs w:val="24"/>
+              </w:rPr>
+              <w:t>.</w:t>
+            </w:r>
+          </w:p>
+          <w:p>
+            <w:pPr>
+              <w:jc w:val="both"/>
+              <w:rPr>
+                <w:rFonts w:ascii="Arial" w:hAnsi="Arial" w:cs="Arial"/>
+                <w:sz w:val="24"/>
+                <w:szCs w:val="24"/>
+              </w:rPr>
+            </w:pPr>
+          </w:p>
+        </w:tc>
+        <w:tc>
+          <w:tcPr>
+            <w:tcW w:w="2268" w:type="dxa"/>
+            <w:vAlign w:val="center"/>
+          </w:tcPr>
+          <w:p>
+            <w:pPr>
+              <w:jc w:val="center"/>
+              <w:rPr>
+                <w:rFonts w:ascii="Arial" w:hAnsi="Arial" w:cs="Arial"/>
+                <w:sz w:val="24"/>
+                <w:szCs w:val="24"/>
+              </w:rPr>
+            </w:pPr>
+            <w:r>
+              <w:rPr>
+                <w:rFonts w:ascii="Arial" w:hAnsi="Arial" w:cs="Arial"/>
+                <w:sz w:val="24"/>
+                <w:szCs w:val="24"/>
+              </w:rPr>
+              <w:t>Essencial</w:t>
+            </w:r>
+          </w:p>
+        </w:tc>
+        <w:tc>
+          <w:tcPr>
+            <w:tcW w:w="1417" w:type="dxa"/>
+            <w:vAlign w:val="center"/>
+          </w:tcPr>
+          <w:p>
+            <w:pPr>
+              <w:jc w:val="center"/>
+              <w:rPr>
+                <w:rFonts w:ascii="Arial" w:hAnsi="Arial" w:cs="Arial"/>
+                <w:sz w:val="24"/>
+                <w:szCs w:val="24"/>
+              </w:rPr>
+            </w:pPr>
+            <w:r>
+              <w:rPr>
+                <w:rFonts w:ascii="Arial" w:hAnsi="Arial" w:cs="Arial"/>
+                <w:sz w:val="24"/>
+                <w:szCs w:val="24"/>
+              </w:rPr>
+              <w:t>3</w:t>
+            </w:r>
+          </w:p>
+        </w:tc>
+        <w:tc>
+          <w:tcPr>
+            <w:tcW w:w="1701" w:type="dxa"/>
+            <w:vAlign w:val="center"/>
+          </w:tcPr>
+          <w:p>
+            <w:pPr>
+              <w:jc w:val="center"/>
+              <w:rPr>
+                <w:rFonts w:ascii="Arial" w:hAnsi="Arial" w:cs="Arial"/>
+                <w:sz w:val="24"/>
+                <w:szCs w:val="24"/>
+              </w:rPr>
+            </w:pPr>
+            <w:r>
+              <w:rPr>
+                <w:rFonts w:ascii="Arial" w:hAnsi="Arial" w:cs="Arial"/>
+                <w:sz w:val="24"/>
+                <w:szCs w:val="24"/>
+              </w:rPr>
+              <w:t>6</w:t>
+            </w:r>
+          </w:p>
+        </w:tc>
+      </w:tr>
+      <w:tr>
+        <w:trPr>
+          <w:trHeight w:val="399"/>
+        </w:trPr>
+        <w:tc>
+          <w:tcPr>
+            <w:tcW w:w="4537" w:type="dxa"/>
+            <w:vAlign w:val="center"/>
+          </w:tcPr>
+          <w:p>
+            <w:pPr>
+              <w:jc w:val="both"/>
+              <w:rPr>
+                <w:rFonts w:ascii="Arial" w:hAnsi="Arial" w:cs="Arial"/>
+                <w:sz w:val="24"/>
+                <w:szCs w:val="24"/>
+              </w:rPr>
+            </w:pPr>
+            <w:r>
+              <w:rPr>
+                <w:rFonts w:ascii="Arial" w:hAnsi="Arial" w:cs="Arial"/>
+                <w:sz w:val="24"/>
+                <w:szCs w:val="24"/>
+              </w:rPr>
+              <w:t>O</w:t>
+            </w:r>
+            <w:r>
+              <w:rPr>
+                <w:rFonts w:ascii="Arial" w:hAnsi="Arial" w:cs="Arial"/>
+                <w:sz w:val="24"/>
+                <w:szCs w:val="24"/>
+              </w:rPr>
+              <w:t>s</w:t>
+            </w:r>
+            <w:r>
+              <w:rPr>
+                <w:rFonts w:ascii="Arial" w:hAnsi="Arial" w:cs="Arial"/>
+                <w:sz w:val="24"/>
+                <w:szCs w:val="24"/>
+              </w:rPr>
+              <w:t xml:space="preserve"> formulário</w:t>
+            </w:r>
+            <w:r>
+              <w:rPr>
+                <w:rFonts w:ascii="Arial" w:hAnsi="Arial" w:cs="Arial"/>
+                <w:sz w:val="24"/>
+                <w:szCs w:val="24"/>
+              </w:rPr>
+              <w:t>s</w:t>
+            </w:r>
+            <w:r>
+              <w:rPr>
+                <w:rFonts w:ascii="Arial" w:hAnsi="Arial" w:cs="Arial"/>
+                <w:sz w:val="24"/>
+                <w:szCs w:val="24"/>
+              </w:rPr>
+              <w:t xml:space="preserve"> de cadastro do atleta deve</w:t>
+            </w:r>
+            <w:r>
+              <w:rPr>
+                <w:rFonts w:ascii="Arial" w:hAnsi="Arial" w:cs="Arial"/>
+                <w:sz w:val="24"/>
+                <w:szCs w:val="24"/>
+              </w:rPr>
+              <w:t>m</w:t>
+            </w:r>
+            <w:r>
+              <w:rPr>
+                <w:rFonts w:ascii="Arial" w:hAnsi="Arial" w:cs="Arial"/>
+                <w:sz w:val="24"/>
+                <w:szCs w:val="24"/>
+              </w:rPr>
+              <w:t xml:space="preserve"> estar conectado</w:t>
+            </w:r>
+            <w:r>
+              <w:rPr>
+                <w:rFonts w:ascii="Arial" w:hAnsi="Arial" w:cs="Arial"/>
+                <w:sz w:val="24"/>
+                <w:szCs w:val="24"/>
+              </w:rPr>
+              <w:t>s</w:t>
+            </w:r>
+            <w:r>
+              <w:rPr>
+                <w:rFonts w:ascii="Arial" w:hAnsi="Arial" w:cs="Arial"/>
+                <w:sz w:val="24"/>
+                <w:szCs w:val="24"/>
+              </w:rPr>
+              <w:t xml:space="preserve"> ao Banco de Dados</w:t>
+            </w:r>
+            <w:r>
+              <w:rPr>
+                <w:rFonts w:ascii="Arial" w:hAnsi="Arial" w:cs="Arial"/>
+                <w:sz w:val="24"/>
+                <w:szCs w:val="24"/>
+              </w:rPr>
+              <w:t>.</w:t>
+            </w:r>
+          </w:p>
+        </w:tc>
+        <w:tc>
+          <w:tcPr>
+            <w:tcW w:w="2268" w:type="dxa"/>
+            <w:vAlign w:val="center"/>
+          </w:tcPr>
+          <w:p>
+            <w:pPr>
+              <w:jc w:val="center"/>
+              <w:rPr>
+                <w:rFonts w:ascii="Arial" w:hAnsi="Arial" w:cs="Arial"/>
+                <w:sz w:val="24"/>
+                <w:szCs w:val="24"/>
+              </w:rPr>
+            </w:pPr>
+            <w:r>
+              <w:rPr>
+                <w:rFonts w:ascii="Arial" w:hAnsi="Arial" w:cs="Arial"/>
+                <w:sz w:val="24"/>
+                <w:szCs w:val="24"/>
+              </w:rPr>
+              <w:t>Essencial</w:t>
+            </w:r>
+          </w:p>
+        </w:tc>
+        <w:tc>
+          <w:tcPr>
+            <w:tcW w:w="1417" w:type="dxa"/>
+            <w:vAlign w:val="center"/>
+          </w:tcPr>
+          <w:p>
+            <w:pPr>
+              <w:jc w:val="center"/>
+              <w:rPr>
+                <w:rFonts w:ascii="Arial" w:hAnsi="Arial" w:cs="Arial"/>
+                <w:sz w:val="24"/>
+                <w:szCs w:val="24"/>
+              </w:rPr>
+            </w:pPr>
+            <w:r>
+              <w:rPr>
+                <w:rFonts w:ascii="Arial" w:hAnsi="Arial" w:cs="Arial"/>
+                <w:sz w:val="24"/>
+                <w:szCs w:val="24"/>
+              </w:rPr>
+              <w:t>21</w:t>
+            </w:r>
+          </w:p>
+        </w:tc>
+        <w:tc>
+          <w:tcPr>
+            <w:tcW w:w="1701" w:type="dxa"/>
+            <w:vAlign w:val="center"/>
+          </w:tcPr>
+          <w:p>
+            <w:pPr>
+              <w:jc w:val="center"/>
+              <w:rPr>
+                <w:rFonts w:ascii="Arial" w:hAnsi="Arial" w:cs="Arial"/>
+                <w:sz w:val="24"/>
+                <w:szCs w:val="24"/>
+              </w:rPr>
+            </w:pPr>
+            <w:r>
+              <w:rPr>
+                <w:rFonts w:ascii="Arial" w:hAnsi="Arial" w:cs="Arial"/>
+                <w:sz w:val="24"/>
+                <w:szCs w:val="24"/>
+              </w:rPr>
+              <w:t>7</w:t>
+            </w:r>
+          </w:p>
+        </w:tc>
+      </w:tr>
+      <w:tr>
+        <w:trPr>
+          <w:trHeight w:val="399"/>
+        </w:trPr>
+        <w:tc>
+          <w:tcPr>
+            <w:tcW w:w="4537" w:type="dxa"/>
+            <w:vAlign w:val="center"/>
+          </w:tcPr>
+          <w:p>
+            <w:pPr>
+              <w:jc w:val="both"/>
+              <w:rPr>
+                <w:rFonts w:ascii="Arial" w:hAnsi="Arial" w:cs="Arial"/>
+                <w:sz w:val="24"/>
+                <w:szCs w:val="24"/>
+              </w:rPr>
+            </w:pPr>
+            <w:r>
+              <w:rPr>
+                <w:rFonts w:ascii="Arial" w:hAnsi="Arial" w:cs="Arial"/>
+                <w:sz w:val="24"/>
+                <w:szCs w:val="24"/>
+              </w:rPr>
+              <w:t>O formulário deve ser dividido em três etapas:</w:t>
+            </w:r>
+          </w:p>
+          <w:p>
+            <w:pPr>
+              <w:pStyle w:val="PargrafodaLista"/>
+              <w:numPr>
+                <w:ilvl w:val="0"/>
+                <w:numId w:val="12"/>
+              </w:numPr>
+              <w:jc w:val="both"/>
+              <w:rPr>
+                <w:rFonts w:ascii="Arial" w:hAnsi="Arial" w:cs="Arial"/>
+                <w:sz w:val="24"/>
+                <w:szCs w:val="24"/>
+              </w:rPr>
+            </w:pPr>
+            <w:r>
+              <w:rPr>
+                <w:rFonts w:ascii="Arial" w:hAnsi="Arial" w:cs="Arial"/>
+                <w:sz w:val="24"/>
+                <w:szCs w:val="24"/>
+              </w:rPr>
+              <w:t>Dados Pessoais:</w:t>
+            </w:r>
+          </w:p>
+          <w:p>
+            <w:pPr>
+              <w:pStyle w:val="PargrafodaLista"/>
+              <w:numPr>
+                <w:ilvl w:val="1"/>
+                <w:numId w:val="12"/>
+              </w:numPr>
+              <w:jc w:val="both"/>
+              <w:rPr>
+                <w:rFonts w:ascii="Arial" w:hAnsi="Arial" w:cs="Arial"/>
+                <w:sz w:val="24"/>
+                <w:szCs w:val="24"/>
+              </w:rPr>
+            </w:pPr>
+            <w:r>
+              <w:rPr>
+                <w:rFonts w:ascii="Arial" w:hAnsi="Arial" w:cs="Arial"/>
+                <w:sz w:val="24"/>
+                <w:szCs w:val="24"/>
+              </w:rPr>
+              <w:t>Nome completo;</w:t>
+            </w:r>
+          </w:p>
+          <w:p>
+            <w:pPr>
+              <w:pStyle w:val="PargrafodaLista"/>
+              <w:numPr>
+                <w:ilvl w:val="1"/>
+                <w:numId w:val="12"/>
+              </w:numPr>
+              <w:jc w:val="both"/>
+              <w:rPr>
+                <w:rFonts w:ascii="Arial" w:hAnsi="Arial" w:cs="Arial"/>
+                <w:sz w:val="24"/>
+                <w:szCs w:val="24"/>
+              </w:rPr>
+            </w:pPr>
+            <w:r>
+              <w:rPr>
+                <w:rFonts w:ascii="Arial" w:hAnsi="Arial" w:cs="Arial"/>
+                <w:sz w:val="24"/>
+                <w:szCs w:val="24"/>
+              </w:rPr>
+              <w:t>Data de nascimento;</w:t>
+            </w:r>
+          </w:p>
+          <w:p>
+            <w:pPr>
+              <w:pStyle w:val="PargrafodaLista"/>
+              <w:numPr>
+                <w:ilvl w:val="1"/>
+                <w:numId w:val="12"/>
+              </w:numPr>
+              <w:jc w:val="both"/>
+              <w:rPr>
+                <w:rFonts w:ascii="Arial" w:hAnsi="Arial" w:cs="Arial"/>
+                <w:sz w:val="24"/>
+                <w:szCs w:val="24"/>
+              </w:rPr>
+            </w:pPr>
+            <w:r>
+              <w:rPr>
+                <w:rFonts w:ascii="Arial" w:hAnsi="Arial" w:cs="Arial"/>
+                <w:sz w:val="24"/>
+                <w:szCs w:val="24"/>
+              </w:rPr>
+              <w:t>Gênero;</w:t>
+            </w:r>
+          </w:p>
+          <w:p>
+            <w:pPr>
+              <w:pStyle w:val="PargrafodaLista"/>
+              <w:numPr>
+                <w:ilvl w:val="1"/>
+                <w:numId w:val="12"/>
+              </w:numPr>
+              <w:jc w:val="both"/>
+              <w:rPr>
+                <w:rFonts w:ascii="Arial" w:hAnsi="Arial" w:cs="Arial"/>
+                <w:sz w:val="24"/>
+                <w:szCs w:val="24"/>
+              </w:rPr>
+            </w:pPr>
+            <w:r>
+              <w:rPr>
+                <w:rFonts w:ascii="Arial" w:hAnsi="Arial" w:cs="Arial"/>
+                <w:sz w:val="24"/>
+                <w:szCs w:val="24"/>
+              </w:rPr>
+              <w:t>Telefone celular;</w:t>
+            </w:r>
+          </w:p>
+          <w:p>
+            <w:pPr>
+              <w:pStyle w:val="PargrafodaLista"/>
+              <w:numPr>
+                <w:ilvl w:val="1"/>
+                <w:numId w:val="12"/>
+              </w:numPr>
+              <w:jc w:val="both"/>
+              <w:rPr>
+                <w:rFonts w:ascii="Arial" w:hAnsi="Arial" w:cs="Arial"/>
+                <w:sz w:val="24"/>
+                <w:szCs w:val="24"/>
+              </w:rPr>
+            </w:pPr>
+            <w:r>
+              <w:rPr>
+                <w:rFonts w:ascii="Arial" w:hAnsi="Arial" w:cs="Arial"/>
+                <w:sz w:val="24"/>
+                <w:szCs w:val="24"/>
+              </w:rPr>
+              <w:t>E-mail;</w:t>
+            </w:r>
+          </w:p>
+          <w:p>
+            <w:pPr>
+              <w:pStyle w:val="PargrafodaLista"/>
+              <w:numPr>
+                <w:ilvl w:val="1"/>
+                <w:numId w:val="12"/>
+              </w:numPr>
+              <w:jc w:val="both"/>
+              <w:rPr>
+                <w:rFonts w:ascii="Arial" w:hAnsi="Arial" w:cs="Arial"/>
+                <w:sz w:val="24"/>
+                <w:szCs w:val="24"/>
+              </w:rPr>
+            </w:pPr>
+            <w:r>
+              <w:rPr>
+                <w:rFonts w:ascii="Arial" w:hAnsi="Arial" w:cs="Arial"/>
+                <w:sz w:val="24"/>
+                <w:szCs w:val="24"/>
+              </w:rPr>
+              <w:t>Senha de acesso.</w:t>
+            </w:r>
+          </w:p>
+          <w:p>
+            <w:pPr>
+              <w:pStyle w:val="PargrafodaLista"/>
+              <w:numPr>
+                <w:ilvl w:val="0"/>
+                <w:numId w:val="12"/>
+              </w:numPr>
+              <w:jc w:val="both"/>
+              <w:rPr>
+                <w:rFonts w:ascii="Arial" w:hAnsi="Arial" w:cs="Arial"/>
+                <w:sz w:val="24"/>
+                <w:szCs w:val="24"/>
+              </w:rPr>
+            </w:pPr>
+            <w:r>
+              <w:rPr>
+                <w:rFonts w:ascii="Arial" w:hAnsi="Arial" w:cs="Arial"/>
+                <w:sz w:val="24"/>
+                <w:szCs w:val="24"/>
+              </w:rPr>
+              <w:t>Endereço:</w:t>
+            </w:r>
+          </w:p>
+          <w:p>
+            <w:pPr>
+              <w:pStyle w:val="PargrafodaLista"/>
+              <w:numPr>
+                <w:ilvl w:val="2"/>
+                <w:numId w:val="13"/>
+              </w:numPr>
+              <w:jc w:val="both"/>
+              <w:rPr>
+                <w:rFonts w:ascii="Arial" w:hAnsi="Arial" w:cs="Arial"/>
+                <w:sz w:val="24"/>
+                <w:szCs w:val="24"/>
+              </w:rPr>
+            </w:pPr>
+            <w:r>
+              <w:rPr>
+                <w:rFonts w:ascii="Arial" w:hAnsi="Arial" w:cs="Arial"/>
+                <w:sz w:val="24"/>
+                <w:szCs w:val="24"/>
+              </w:rPr>
+              <w:t>Estado;</w:t>
+            </w:r>
+          </w:p>
+          <w:p>
+            <w:pPr>
+              <w:pStyle w:val="PargrafodaLista"/>
+              <w:numPr>
+                <w:ilvl w:val="2"/>
+                <w:numId w:val="13"/>
+              </w:numPr>
+              <w:jc w:val="both"/>
+              <w:rPr>
+                <w:rFonts w:ascii="Arial" w:hAnsi="Arial" w:cs="Arial"/>
+                <w:sz w:val="24"/>
+                <w:szCs w:val="24"/>
+              </w:rPr>
+            </w:pPr>
+            <w:r>
+              <w:rPr>
+                <w:rFonts w:ascii="Arial" w:hAnsi="Arial" w:cs="Arial"/>
+                <w:sz w:val="24"/>
+                <w:szCs w:val="24"/>
+              </w:rPr>
+              <w:t>Município;</w:t>
+            </w:r>
+          </w:p>
+          <w:p>
+            <w:pPr>
+              <w:pStyle w:val="PargrafodaLista"/>
+              <w:numPr>
+                <w:ilvl w:val="2"/>
+                <w:numId w:val="13"/>
+              </w:numPr>
+              <w:jc w:val="both"/>
+              <w:rPr>
+                <w:rFonts w:ascii="Arial" w:hAnsi="Arial" w:cs="Arial"/>
+                <w:sz w:val="24"/>
+                <w:szCs w:val="24"/>
+              </w:rPr>
+            </w:pPr>
+            <w:r>
+              <w:rPr>
+                <w:rFonts w:ascii="Arial" w:hAnsi="Arial" w:cs="Arial"/>
+                <w:sz w:val="24"/>
+                <w:szCs w:val="24"/>
+              </w:rPr>
+              <w:t>CEP;</w:t>
+            </w:r>
+          </w:p>
+          <w:p>
+            <w:pPr>
+              <w:pStyle w:val="PargrafodaLista"/>
+              <w:numPr>
+                <w:ilvl w:val="2"/>
+                <w:numId w:val="13"/>
+              </w:numPr>
+              <w:jc w:val="both"/>
+              <w:rPr>
+                <w:rFonts w:ascii="Arial" w:hAnsi="Arial" w:cs="Arial"/>
+                <w:sz w:val="24"/>
+                <w:szCs w:val="24"/>
+              </w:rPr>
+            </w:pPr>
+            <w:r>
+              <w:rPr>
+                <w:rFonts w:ascii="Arial" w:hAnsi="Arial" w:cs="Arial"/>
+                <w:sz w:val="24"/>
+                <w:szCs w:val="24"/>
+              </w:rPr>
+              <w:t>Rua;</w:t>
+            </w:r>
+          </w:p>
+          <w:p>
+            <w:pPr>
+              <w:pStyle w:val="PargrafodaLista"/>
+              <w:numPr>
+                <w:ilvl w:val="2"/>
+                <w:numId w:val="13"/>
+              </w:numPr>
+              <w:jc w:val="both"/>
+              <w:rPr>
+                <w:rFonts w:ascii="Arial" w:hAnsi="Arial" w:cs="Arial"/>
+                <w:sz w:val="24"/>
+                <w:szCs w:val="24"/>
+              </w:rPr>
+            </w:pPr>
+            <w:r>
+              <w:rPr>
+                <w:rFonts w:ascii="Arial" w:hAnsi="Arial" w:cs="Arial"/>
+                <w:sz w:val="24"/>
+                <w:szCs w:val="24"/>
+              </w:rPr>
+              <w:t>Número;</w:t>
+            </w:r>
+          </w:p>
+          <w:p>
+            <w:pPr>
+              <w:pStyle w:val="PargrafodaLista"/>
+              <w:numPr>
+                <w:ilvl w:val="2"/>
+                <w:numId w:val="13"/>
+              </w:numPr>
+              <w:jc w:val="both"/>
+              <w:rPr>
+                <w:rFonts w:ascii="Arial" w:hAnsi="Arial" w:cs="Arial"/>
+                <w:sz w:val="24"/>
+                <w:szCs w:val="24"/>
+              </w:rPr>
+            </w:pPr>
+            <w:r>
+              <w:rPr>
+                <w:rFonts w:ascii="Arial" w:hAnsi="Arial" w:cs="Arial"/>
+                <w:sz w:val="24"/>
+                <w:szCs w:val="24"/>
+              </w:rPr>
+              <w:t>Bairro.</w:t>
+            </w:r>
+          </w:p>
+          <w:p>
+            <w:pPr>
+              <w:jc w:val="both"/>
+              <w:rPr>
+                <w:rFonts w:ascii="Arial" w:hAnsi="Arial" w:cs="Arial"/>
+                <w:sz w:val="24"/>
+                <w:szCs w:val="24"/>
+              </w:rPr>
+            </w:pPr>
+            <w:r>
+              <w:rPr>
+                <w:rFonts w:ascii="Arial" w:hAnsi="Arial" w:cs="Arial"/>
+                <w:sz w:val="24"/>
+                <w:szCs w:val="24"/>
+              </w:rPr>
+              <w:t>3)</w:t>
+            </w:r>
+            <w:r>
+              <w:rPr>
+                <w:rFonts w:ascii="Arial" w:hAnsi="Arial" w:cs="Arial"/>
+                <w:sz w:val="24"/>
+                <w:szCs w:val="24"/>
+              </w:rPr>
+              <w:t>Características Físicas/Técnicas e Experiências:</w:t>
+            </w:r>
+          </w:p>
+          <w:p>
+            <w:pPr>
+              <w:pStyle w:val="PargrafodaLista"/>
+              <w:numPr>
+                <w:ilvl w:val="2"/>
+                <w:numId w:val="14"/>
+              </w:numPr>
+              <w:jc w:val="both"/>
+              <w:rPr>
+                <w:rFonts w:ascii="Arial" w:hAnsi="Arial" w:cs="Arial"/>
+                <w:sz w:val="24"/>
+                <w:szCs w:val="24"/>
+              </w:rPr>
+            </w:pPr>
+            <w:r>
+              <w:rPr>
+                <w:rFonts w:ascii="Arial" w:hAnsi="Arial" w:cs="Arial"/>
+                <w:sz w:val="24"/>
+                <w:szCs w:val="24"/>
+              </w:rPr>
+              <w:t>Posição;</w:t>
+            </w:r>
+          </w:p>
+          <w:p>
+            <w:pPr>
+              <w:pStyle w:val="PargrafodaLista"/>
+              <w:numPr>
+                <w:ilvl w:val="2"/>
+                <w:numId w:val="14"/>
+              </w:numPr>
+              <w:jc w:val="both"/>
+              <w:rPr>
+                <w:rFonts w:ascii="Arial" w:hAnsi="Arial" w:cs="Arial"/>
+                <w:sz w:val="24"/>
+                <w:szCs w:val="24"/>
+              </w:rPr>
+            </w:pPr>
+            <w:r>
+              <w:rPr>
+                <w:rFonts w:ascii="Arial" w:hAnsi="Arial" w:cs="Arial"/>
+                <w:sz w:val="24"/>
+                <w:szCs w:val="24"/>
+              </w:rPr>
+              <w:t>Perna dominante (canhoto, destro ou ambidestro);</w:t>
+            </w:r>
+          </w:p>
+          <w:p>
+            <w:pPr>
+              <w:pStyle w:val="PargrafodaLista"/>
+              <w:numPr>
+                <w:ilvl w:val="2"/>
+                <w:numId w:val="14"/>
+              </w:numPr>
+              <w:jc w:val="both"/>
+              <w:rPr>
+                <w:rFonts w:ascii="Arial" w:hAnsi="Arial" w:cs="Arial"/>
+                <w:sz w:val="24"/>
+                <w:szCs w:val="24"/>
+              </w:rPr>
+            </w:pPr>
+            <w:r>
+              <w:rPr>
+                <w:rFonts w:ascii="Arial" w:hAnsi="Arial" w:cs="Arial"/>
+                <w:sz w:val="24"/>
+                <w:szCs w:val="24"/>
+              </w:rPr>
+              <w:t>Altura;</w:t>
+            </w:r>
+          </w:p>
+          <w:p>
+            <w:pPr>
+              <w:pStyle w:val="PargrafodaLista"/>
+              <w:numPr>
+                <w:ilvl w:val="2"/>
+                <w:numId w:val="14"/>
+              </w:numPr>
+              <w:jc w:val="both"/>
+              <w:rPr>
+                <w:rFonts w:ascii="Arial" w:hAnsi="Arial" w:cs="Arial"/>
+                <w:sz w:val="24"/>
+                <w:szCs w:val="24"/>
+              </w:rPr>
+            </w:pPr>
+            <w:r>
+              <w:rPr>
+                <w:rFonts w:ascii="Arial" w:hAnsi="Arial" w:cs="Arial"/>
+                <w:sz w:val="24"/>
+                <w:szCs w:val="24"/>
+              </w:rPr>
+              <w:t>Peso;</w:t>
+            </w:r>
+          </w:p>
+          <w:p>
+            <w:pPr>
+              <w:pStyle w:val="PargrafodaLista"/>
+              <w:numPr>
+                <w:ilvl w:val="2"/>
+                <w:numId w:val="14"/>
+              </w:numPr>
+              <w:jc w:val="both"/>
+              <w:rPr>
+                <w:rFonts w:ascii="Arial" w:hAnsi="Arial" w:cs="Arial"/>
+                <w:sz w:val="24"/>
+                <w:szCs w:val="24"/>
+              </w:rPr>
+            </w:pPr>
+            <w:r>
+              <w:rPr>
+                <w:rFonts w:ascii="Arial" w:hAnsi="Arial" w:cs="Arial"/>
+                <w:sz w:val="24"/>
+                <w:szCs w:val="24"/>
+              </w:rPr>
+              <w:t>Principais características (campo de texto);</w:t>
+            </w:r>
+          </w:p>
+          <w:p>
+            <w:pPr>
+              <w:pStyle w:val="PargrafodaLista"/>
+              <w:numPr>
+                <w:ilvl w:val="2"/>
+                <w:numId w:val="14"/>
+              </w:numPr>
+              <w:jc w:val="both"/>
+              <w:rPr>
+                <w:rFonts w:ascii="Arial" w:hAnsi="Arial" w:cs="Arial"/>
+                <w:sz w:val="24"/>
+                <w:szCs w:val="24"/>
+              </w:rPr>
+            </w:pPr>
+            <w:r>
+              <w:rPr>
+                <w:rFonts w:ascii="Arial" w:hAnsi="Arial" w:cs="Arial"/>
+                <w:sz w:val="24"/>
+                <w:szCs w:val="24"/>
+              </w:rPr>
+              <w:t>Experiência profissional / amadora (campo de texto).</w:t>
+            </w:r>
+          </w:p>
+          <w:p>
+            <w:pPr>
+              <w:jc w:val="both"/>
+              <w:rPr>
+                <w:rFonts w:ascii="Arial" w:hAnsi="Arial" w:cs="Arial"/>
+                <w:sz w:val="24"/>
+                <w:szCs w:val="24"/>
+              </w:rPr>
+            </w:pPr>
+          </w:p>
+        </w:tc>
+        <w:tc>
+          <w:tcPr>
+            <w:tcW w:w="2268" w:type="dxa"/>
+            <w:vAlign w:val="center"/>
+          </w:tcPr>
+          <w:p>
+            <w:pPr>
+              <w:jc w:val="center"/>
+              <w:rPr>
+                <w:rFonts w:ascii="Arial" w:hAnsi="Arial" w:cs="Arial"/>
+                <w:sz w:val="24"/>
+                <w:szCs w:val="24"/>
+              </w:rPr>
+            </w:pPr>
+            <w:r>
+              <w:rPr>
+                <w:rFonts w:ascii="Arial" w:hAnsi="Arial" w:cs="Arial"/>
+                <w:sz w:val="24"/>
+                <w:szCs w:val="24"/>
+              </w:rPr>
+              <w:t>Importante</w:t>
+            </w:r>
+          </w:p>
+        </w:tc>
+        <w:tc>
+          <w:tcPr>
+            <w:tcW w:w="1417" w:type="dxa"/>
+            <w:vAlign w:val="center"/>
+          </w:tcPr>
+          <w:p>
+            <w:pPr>
+              <w:jc w:val="center"/>
+              <w:rPr>
+                <w:rFonts w:ascii="Arial" w:hAnsi="Arial" w:cs="Arial"/>
+                <w:sz w:val="24"/>
+                <w:szCs w:val="24"/>
+              </w:rPr>
+            </w:pPr>
+            <w:r>
+              <w:rPr>
+                <w:rFonts w:ascii="Arial" w:hAnsi="Arial" w:cs="Arial"/>
+                <w:sz w:val="24"/>
+                <w:szCs w:val="24"/>
+              </w:rPr>
+              <w:t>13</w:t>
+            </w:r>
+          </w:p>
+        </w:tc>
+        <w:tc>
+          <w:tcPr>
+            <w:tcW w:w="1701" w:type="dxa"/>
+            <w:vAlign w:val="center"/>
+          </w:tcPr>
+          <w:p>
+            <w:pPr>
+              <w:jc w:val="center"/>
+              <w:rPr>
+                <w:rFonts w:ascii="Arial" w:hAnsi="Arial" w:cs="Arial"/>
+                <w:sz w:val="24"/>
+                <w:szCs w:val="24"/>
+              </w:rPr>
+            </w:pPr>
+            <w:r>
+              <w:rPr>
+                <w:rFonts w:ascii="Arial" w:hAnsi="Arial" w:cs="Arial"/>
+                <w:sz w:val="24"/>
+                <w:szCs w:val="24"/>
+              </w:rPr>
+              <w:t>8</w:t>
+            </w:r>
+          </w:p>
+        </w:tc>
+      </w:tr>
+      <w:tr>
+        <w:trPr>
+          <w:trHeight w:val="687"/>
+        </w:trPr>
+        <w:tc>
+          <w:tcPr>
+            <w:tcW w:w="4537" w:type="dxa"/>
+            <w:vAlign w:val="center"/>
+          </w:tcPr>
+          <w:p>
+            <w:pPr>
+              <w:jc w:val="both"/>
+              <w:rPr>
+                <w:rFonts w:ascii="Arial" w:hAnsi="Arial" w:cs="Arial"/>
+                <w:sz w:val="24"/>
+                <w:szCs w:val="24"/>
+              </w:rPr>
+            </w:pPr>
+            <w:r>
+              <w:rPr>
+                <w:rFonts w:ascii="Arial" w:hAnsi="Arial" w:cs="Arial"/>
+                <w:sz w:val="24"/>
+                <w:szCs w:val="24"/>
+              </w:rPr>
+              <w:t>Os dados do cadastro do usuário devem ser confirmados pelo e-mail do mesmo</w:t>
+            </w:r>
+            <w:r>
+              <w:rPr>
+                <w:rFonts w:ascii="Arial" w:hAnsi="Arial" w:cs="Arial"/>
+                <w:sz w:val="24"/>
+                <w:szCs w:val="24"/>
+              </w:rPr>
+              <w:t>.</w:t>
+            </w:r>
+          </w:p>
+        </w:tc>
+        <w:tc>
+          <w:tcPr>
+            <w:tcW w:w="2268" w:type="dxa"/>
+            <w:vAlign w:val="center"/>
+          </w:tcPr>
+          <w:p>
+            <w:pPr>
+              <w:jc w:val="center"/>
+              <w:rPr>
+                <w:rFonts w:ascii="Arial" w:hAnsi="Arial" w:cs="Arial"/>
+                <w:sz w:val="24"/>
+                <w:szCs w:val="24"/>
+              </w:rPr>
+            </w:pPr>
+            <w:r>
+              <w:rPr>
+                <w:rFonts w:ascii="Arial" w:hAnsi="Arial" w:cs="Arial"/>
+                <w:sz w:val="24"/>
+                <w:szCs w:val="24"/>
+              </w:rPr>
+              <w:t>Importante</w:t>
+            </w:r>
+          </w:p>
+        </w:tc>
+        <w:tc>
+          <w:tcPr>
+            <w:tcW w:w="1417" w:type="dxa"/>
+            <w:vAlign w:val="center"/>
+          </w:tcPr>
+          <w:p>
+            <w:pPr>
+              <w:jc w:val="center"/>
+              <w:rPr>
+                <w:rFonts w:ascii="Arial" w:hAnsi="Arial" w:cs="Arial"/>
+                <w:sz w:val="24"/>
+                <w:szCs w:val="24"/>
+              </w:rPr>
+            </w:pPr>
+            <w:r>
+              <w:rPr>
+                <w:rFonts w:ascii="Arial" w:hAnsi="Arial" w:cs="Arial"/>
+                <w:sz w:val="24"/>
+                <w:szCs w:val="24"/>
+              </w:rPr>
+              <w:t>13</w:t>
+            </w:r>
+          </w:p>
+        </w:tc>
+        <w:tc>
+          <w:tcPr>
+            <w:tcW w:w="1701" w:type="dxa"/>
+            <w:vAlign w:val="center"/>
+          </w:tcPr>
+          <w:p>
+            <w:pPr>
+              <w:jc w:val="center"/>
+              <w:rPr>
+                <w:rFonts w:ascii="Arial" w:hAnsi="Arial" w:cs="Arial"/>
+                <w:sz w:val="24"/>
+                <w:szCs w:val="24"/>
+              </w:rPr>
+            </w:pPr>
+            <w:r>
+              <w:rPr>
+                <w:rFonts w:ascii="Arial" w:hAnsi="Arial" w:cs="Arial"/>
+                <w:sz w:val="24"/>
+                <w:szCs w:val="24"/>
+              </w:rPr>
+              <w:t>14</w:t>
+            </w:r>
+          </w:p>
+        </w:tc>
+      </w:tr>
+      <w:tr>
+        <w:trPr>
+          <w:trHeight w:val="568"/>
+        </w:trPr>
+        <w:tc>
+          <w:tcPr>
+            <w:tcW w:w="4537" w:type="dxa"/>
+            <w:vAlign w:val="center"/>
+          </w:tcPr>
+          <w:p>
+            <w:pPr>
+              <w:jc w:val="both"/>
+              <w:rPr>
+                <w:rFonts w:ascii="Arial" w:hAnsi="Arial" w:cs="Arial"/>
+                <w:sz w:val="24"/>
+                <w:szCs w:val="24"/>
+              </w:rPr>
+            </w:pPr>
+            <w:r>
+              <w:rPr>
+                <w:rFonts w:ascii="Arial" w:hAnsi="Arial" w:cs="Arial"/>
+                <w:sz w:val="24"/>
+                <w:szCs w:val="24"/>
+              </w:rPr>
+              <w:t>Ao clicar em</w:t>
+            </w:r>
+            <w:r>
+              <w:rPr>
+                <w:rFonts w:ascii="Arial" w:hAnsi="Arial" w:cs="Arial"/>
+                <w:sz w:val="24"/>
+                <w:szCs w:val="24"/>
+              </w:rPr>
+              <w:tab/>
+              <w:t>“Login”,</w:t>
+            </w:r>
+            <w:r>
+              <w:rPr>
+                <w:rFonts w:ascii="Arial" w:hAnsi="Arial" w:cs="Arial"/>
+                <w:sz w:val="24"/>
+                <w:szCs w:val="24"/>
+              </w:rPr>
+              <w:t xml:space="preserve"> </w:t>
+            </w:r>
+            <w:r>
+              <w:rPr>
+                <w:rFonts w:ascii="Arial" w:hAnsi="Arial" w:cs="Arial"/>
+                <w:sz w:val="24"/>
+                <w:szCs w:val="24"/>
+              </w:rPr>
+              <w:t>o usuário será direcionado para uma página de acesso</w:t>
+            </w:r>
+            <w:r>
+              <w:rPr>
+                <w:rFonts w:ascii="Arial" w:hAnsi="Arial" w:cs="Arial"/>
+                <w:sz w:val="24"/>
+                <w:szCs w:val="24"/>
+              </w:rPr>
+              <w:t>.</w:t>
+            </w:r>
+          </w:p>
+          <w:p>
+            <w:pPr>
+              <w:jc w:val="both"/>
+              <w:rPr>
+                <w:rFonts w:ascii="Arial" w:hAnsi="Arial" w:cs="Arial"/>
+                <w:sz w:val="24"/>
+                <w:szCs w:val="24"/>
+              </w:rPr>
+            </w:pPr>
+          </w:p>
+        </w:tc>
+        <w:tc>
+          <w:tcPr>
+            <w:tcW w:w="2268" w:type="dxa"/>
+            <w:vAlign w:val="center"/>
+          </w:tcPr>
+          <w:p>
+            <w:pPr>
+              <w:jc w:val="center"/>
+              <w:rPr>
+                <w:rFonts w:ascii="Arial" w:hAnsi="Arial" w:cs="Arial"/>
+                <w:sz w:val="24"/>
+                <w:szCs w:val="24"/>
+              </w:rPr>
+            </w:pPr>
+            <w:r>
+              <w:rPr>
+                <w:rFonts w:ascii="Arial" w:hAnsi="Arial" w:cs="Arial"/>
+                <w:sz w:val="24"/>
+                <w:szCs w:val="24"/>
+              </w:rPr>
+              <w:t>Essencial</w:t>
+            </w:r>
+          </w:p>
+        </w:tc>
+        <w:tc>
+          <w:tcPr>
+            <w:tcW w:w="1417" w:type="dxa"/>
+            <w:vAlign w:val="center"/>
+          </w:tcPr>
+          <w:p>
+            <w:pPr>
+              <w:jc w:val="center"/>
+              <w:rPr>
+                <w:rFonts w:ascii="Arial" w:hAnsi="Arial" w:cs="Arial"/>
+                <w:sz w:val="24"/>
+                <w:szCs w:val="24"/>
+              </w:rPr>
+            </w:pPr>
+            <w:r>
+              <w:rPr>
+                <w:rFonts w:ascii="Arial" w:hAnsi="Arial" w:cs="Arial"/>
+                <w:sz w:val="24"/>
+                <w:szCs w:val="24"/>
+              </w:rPr>
+              <w:t>3</w:t>
+            </w:r>
+          </w:p>
+        </w:tc>
+        <w:tc>
+          <w:tcPr>
+            <w:tcW w:w="1701" w:type="dxa"/>
+            <w:vAlign w:val="center"/>
+          </w:tcPr>
+          <w:p>
+            <w:pPr>
+              <w:jc w:val="center"/>
+              <w:rPr>
+                <w:rFonts w:ascii="Arial" w:hAnsi="Arial" w:cs="Arial"/>
+                <w:sz w:val="24"/>
+                <w:szCs w:val="24"/>
+              </w:rPr>
+            </w:pPr>
+            <w:r>
+              <w:rPr>
+                <w:rFonts w:ascii="Arial" w:hAnsi="Arial" w:cs="Arial"/>
+                <w:sz w:val="24"/>
+                <w:szCs w:val="24"/>
+              </w:rPr>
+              <w:t>9</w:t>
+            </w:r>
+          </w:p>
+        </w:tc>
+      </w:tr>
+      <w:tr>
+        <w:trPr>
+          <w:trHeight w:val="399"/>
+        </w:trPr>
+        <w:tc>
+          <w:tcPr>
+            <w:tcW w:w="4537" w:type="dxa"/>
+            <w:vAlign w:val="center"/>
+          </w:tcPr>
+          <w:p>
+            <w:pPr>
+              <w:jc w:val="both"/>
+              <w:rPr>
+                <w:rFonts w:ascii="Arial" w:hAnsi="Arial" w:cs="Arial"/>
+                <w:sz w:val="24"/>
+                <w:szCs w:val="24"/>
+              </w:rPr>
+            </w:pPr>
+            <w:r>
+              <w:rPr>
+                <w:rFonts w:ascii="Arial" w:hAnsi="Arial" w:cs="Arial"/>
+                <w:sz w:val="24"/>
+                <w:szCs w:val="24"/>
+              </w:rPr>
+              <w:t>O login do usuário deve ser feito com e-mail e senha escolhidos no formulário</w:t>
+            </w:r>
+            <w:r>
+              <w:rPr>
+                <w:rFonts w:ascii="Arial" w:hAnsi="Arial" w:cs="Arial"/>
+                <w:sz w:val="24"/>
+                <w:szCs w:val="24"/>
+              </w:rPr>
+              <w:t>.</w:t>
+            </w:r>
+          </w:p>
+          <w:p>
+            <w:pPr>
+              <w:jc w:val="both"/>
+              <w:rPr>
+                <w:rFonts w:ascii="Arial" w:hAnsi="Arial" w:cs="Arial"/>
+                <w:sz w:val="24"/>
+                <w:szCs w:val="24"/>
+              </w:rPr>
+            </w:pPr>
+          </w:p>
+        </w:tc>
+        <w:tc>
+          <w:tcPr>
+            <w:tcW w:w="2268" w:type="dxa"/>
+            <w:vAlign w:val="center"/>
+          </w:tcPr>
+          <w:p>
+            <w:pPr>
+              <w:jc w:val="center"/>
+              <w:rPr>
+                <w:rFonts w:ascii="Arial" w:hAnsi="Arial" w:cs="Arial"/>
+                <w:sz w:val="24"/>
+                <w:szCs w:val="24"/>
+              </w:rPr>
+            </w:pPr>
+            <w:r>
+              <w:rPr>
+                <w:rFonts w:ascii="Arial" w:hAnsi="Arial" w:cs="Arial"/>
+                <w:sz w:val="24"/>
+                <w:szCs w:val="24"/>
+              </w:rPr>
+              <w:t>Importante</w:t>
+            </w:r>
+          </w:p>
+        </w:tc>
+        <w:tc>
+          <w:tcPr>
+            <w:tcW w:w="1417" w:type="dxa"/>
+            <w:vAlign w:val="center"/>
+          </w:tcPr>
+          <w:p>
+            <w:pPr>
+              <w:jc w:val="center"/>
+              <w:rPr>
+                <w:rFonts w:ascii="Arial" w:hAnsi="Arial" w:cs="Arial"/>
+                <w:sz w:val="24"/>
+                <w:szCs w:val="24"/>
+              </w:rPr>
+            </w:pPr>
+            <w:r>
+              <w:rPr>
+                <w:rFonts w:ascii="Arial" w:hAnsi="Arial" w:cs="Arial"/>
+                <w:sz w:val="24"/>
+                <w:szCs w:val="24"/>
+              </w:rPr>
+              <w:t>13</w:t>
+            </w:r>
+          </w:p>
+        </w:tc>
+        <w:tc>
+          <w:tcPr>
+            <w:tcW w:w="1701" w:type="dxa"/>
+            <w:vAlign w:val="center"/>
+          </w:tcPr>
+          <w:p>
+            <w:pPr>
+              <w:jc w:val="center"/>
+              <w:rPr>
+                <w:rFonts w:ascii="Arial" w:hAnsi="Arial" w:cs="Arial"/>
+                <w:sz w:val="24"/>
+                <w:szCs w:val="24"/>
+              </w:rPr>
+            </w:pPr>
+            <w:r>
+              <w:rPr>
+                <w:rFonts w:ascii="Arial" w:hAnsi="Arial" w:cs="Arial"/>
+                <w:sz w:val="24"/>
+                <w:szCs w:val="24"/>
+              </w:rPr>
+              <w:t>10</w:t>
+            </w:r>
+          </w:p>
+        </w:tc>
+      </w:tr>
+      <w:tr>
+        <w:trPr>
+          <w:trHeight w:val="861"/>
+        </w:trPr>
+        <w:tc>
+          <w:tcPr>
+            <w:tcW w:w="4537" w:type="dxa"/>
+            <w:vAlign w:val="center"/>
+          </w:tcPr>
+          <w:p>
+            <w:pPr>
+              <w:jc w:val="both"/>
+              <w:rPr>
+                <w:rFonts w:ascii="Arial" w:hAnsi="Arial" w:cs="Arial"/>
+                <w:sz w:val="24"/>
+                <w:szCs w:val="24"/>
+              </w:rPr>
+            </w:pPr>
+            <w:r>
+              <w:rPr>
+                <w:rFonts w:ascii="Arial" w:hAnsi="Arial" w:cs="Arial"/>
+                <w:sz w:val="24"/>
+                <w:szCs w:val="24"/>
+              </w:rPr>
+              <w:t>Após o acesso do usuário, a aba “Perfil” fica habilitada e o usuário pode consultar seus dados de cadastro</w:t>
+            </w:r>
+            <w:r>
+              <w:rPr>
+                <w:rFonts w:ascii="Arial" w:hAnsi="Arial" w:cs="Arial"/>
+                <w:sz w:val="24"/>
+                <w:szCs w:val="24"/>
+              </w:rPr>
+              <w:t>.</w:t>
+            </w:r>
+          </w:p>
+          <w:p>
+            <w:pPr>
+              <w:jc w:val="both"/>
+              <w:rPr>
+                <w:rFonts w:ascii="Arial" w:hAnsi="Arial" w:cs="Arial"/>
+                <w:sz w:val="24"/>
+                <w:szCs w:val="24"/>
+              </w:rPr>
+            </w:pPr>
+          </w:p>
+        </w:tc>
+        <w:tc>
+          <w:tcPr>
+            <w:tcW w:w="2268" w:type="dxa"/>
+            <w:vAlign w:val="center"/>
+          </w:tcPr>
+          <w:p>
+            <w:pPr>
+              <w:jc w:val="center"/>
+              <w:rPr>
+                <w:rFonts w:ascii="Arial" w:hAnsi="Arial" w:cs="Arial"/>
+                <w:sz w:val="24"/>
+                <w:szCs w:val="24"/>
+              </w:rPr>
+            </w:pPr>
+            <w:r>
+              <w:rPr>
+                <w:rFonts w:ascii="Arial" w:hAnsi="Arial" w:cs="Arial"/>
+                <w:sz w:val="24"/>
+                <w:szCs w:val="24"/>
+              </w:rPr>
+              <w:t>Essencial</w:t>
+            </w:r>
+          </w:p>
+        </w:tc>
+        <w:tc>
+          <w:tcPr>
+            <w:tcW w:w="1417" w:type="dxa"/>
+            <w:vAlign w:val="center"/>
+          </w:tcPr>
+          <w:p>
+            <w:pPr>
+              <w:jc w:val="center"/>
+              <w:rPr>
+                <w:rFonts w:ascii="Arial" w:hAnsi="Arial" w:cs="Arial"/>
+                <w:sz w:val="24"/>
+                <w:szCs w:val="24"/>
+              </w:rPr>
+            </w:pPr>
+            <w:r>
+              <w:rPr>
+                <w:rFonts w:ascii="Arial" w:hAnsi="Arial" w:cs="Arial"/>
+                <w:sz w:val="24"/>
+                <w:szCs w:val="24"/>
+              </w:rPr>
+              <w:t>21</w:t>
+            </w:r>
+          </w:p>
+        </w:tc>
+        <w:tc>
+          <w:tcPr>
+            <w:tcW w:w="1701" w:type="dxa"/>
+            <w:vAlign w:val="center"/>
+          </w:tcPr>
+          <w:p>
+            <w:pPr>
+              <w:jc w:val="center"/>
+              <w:rPr>
+                <w:rFonts w:ascii="Arial" w:hAnsi="Arial" w:cs="Arial"/>
+                <w:sz w:val="24"/>
+                <w:szCs w:val="24"/>
+              </w:rPr>
+            </w:pPr>
+            <w:r>
+              <w:rPr>
+                <w:rFonts w:ascii="Arial" w:hAnsi="Arial" w:cs="Arial"/>
+                <w:sz w:val="24"/>
+                <w:szCs w:val="24"/>
+              </w:rPr>
+              <w:t>11</w:t>
+            </w:r>
+          </w:p>
+        </w:tc>
+      </w:tr>
+      <w:tr>
+        <w:trPr>
+          <w:trHeight w:val="399"/>
+        </w:trPr>
+        <w:tc>
+          <w:tcPr>
+            <w:tcW w:w="4537" w:type="dxa"/>
+            <w:vAlign w:val="center"/>
+          </w:tcPr>
+          <w:p>
+            <w:pPr>
+              <w:jc w:val="both"/>
+              <w:rPr>
+                <w:rFonts w:ascii="Arial" w:hAnsi="Arial" w:cs="Arial"/>
+                <w:sz w:val="24"/>
+                <w:szCs w:val="24"/>
+              </w:rPr>
+            </w:pPr>
+            <w:r>
+              <w:rPr>
+                <w:rFonts w:ascii="Arial" w:hAnsi="Arial" w:cs="Arial"/>
+                <w:sz w:val="24"/>
+                <w:szCs w:val="24"/>
+              </w:rPr>
+              <w:t>O usuário poderá alterar seus dados de cadastro na aba “Perfil”</w:t>
+            </w:r>
+            <w:r>
+              <w:rPr>
+                <w:rFonts w:ascii="Arial" w:hAnsi="Arial" w:cs="Arial"/>
+                <w:sz w:val="24"/>
+                <w:szCs w:val="24"/>
+              </w:rPr>
+              <w:t>.</w:t>
+            </w:r>
+          </w:p>
+          <w:p>
+            <w:pPr>
+              <w:jc w:val="both"/>
+              <w:rPr>
+                <w:rFonts w:ascii="Arial" w:hAnsi="Arial" w:cs="Arial"/>
+                <w:sz w:val="24"/>
+                <w:szCs w:val="24"/>
+              </w:rPr>
+            </w:pPr>
+          </w:p>
+        </w:tc>
+        <w:tc>
+          <w:tcPr>
+            <w:tcW w:w="2268" w:type="dxa"/>
+            <w:vAlign w:val="center"/>
+          </w:tcPr>
+          <w:p>
+            <w:pPr>
+              <w:jc w:val="center"/>
+              <w:rPr>
+                <w:rFonts w:ascii="Arial" w:hAnsi="Arial" w:cs="Arial"/>
+                <w:sz w:val="24"/>
+                <w:szCs w:val="24"/>
+              </w:rPr>
+            </w:pPr>
+            <w:r>
+              <w:rPr>
+                <w:rFonts w:ascii="Arial" w:hAnsi="Arial" w:cs="Arial"/>
+                <w:sz w:val="24"/>
+                <w:szCs w:val="24"/>
+              </w:rPr>
+              <w:t>Importante</w:t>
+            </w:r>
+          </w:p>
+        </w:tc>
+        <w:tc>
+          <w:tcPr>
+            <w:tcW w:w="1417" w:type="dxa"/>
+            <w:vAlign w:val="center"/>
+          </w:tcPr>
+          <w:p>
+            <w:pPr>
+              <w:jc w:val="center"/>
+              <w:rPr>
+                <w:rFonts w:ascii="Arial" w:hAnsi="Arial" w:cs="Arial"/>
+                <w:sz w:val="24"/>
+                <w:szCs w:val="24"/>
+              </w:rPr>
+            </w:pPr>
+            <w:r>
+              <w:rPr>
+                <w:rFonts w:ascii="Arial" w:hAnsi="Arial" w:cs="Arial"/>
+                <w:sz w:val="24"/>
+                <w:szCs w:val="24"/>
+              </w:rPr>
+              <w:t>13</w:t>
+            </w:r>
+          </w:p>
+        </w:tc>
+        <w:tc>
+          <w:tcPr>
+            <w:tcW w:w="1701" w:type="dxa"/>
+            <w:vAlign w:val="center"/>
+          </w:tcPr>
+          <w:p>
+            <w:pPr>
+              <w:jc w:val="center"/>
+              <w:rPr>
+                <w:rFonts w:ascii="Arial" w:hAnsi="Arial" w:cs="Arial"/>
+                <w:sz w:val="24"/>
+                <w:szCs w:val="24"/>
+              </w:rPr>
+            </w:pPr>
+            <w:r>
+              <w:rPr>
+                <w:rFonts w:ascii="Arial" w:hAnsi="Arial" w:cs="Arial"/>
+                <w:sz w:val="24"/>
+                <w:szCs w:val="24"/>
+              </w:rPr>
+              <w:t>13</w:t>
+            </w:r>
+          </w:p>
+        </w:tc>
+      </w:tr>
+      <w:tr>
+        <w:trPr>
+          <w:trHeight w:val="399"/>
+        </w:trPr>
+        <w:tc>
+          <w:tcPr>
+            <w:tcW w:w="4537" w:type="dxa"/>
+            <w:vAlign w:val="center"/>
+          </w:tcPr>
+          <w:p>
+            <w:pPr>
+              <w:jc w:val="both"/>
+              <w:rPr>
+                <w:rFonts w:ascii="Arial" w:hAnsi="Arial" w:cs="Arial"/>
+                <w:sz w:val="24"/>
+                <w:szCs w:val="24"/>
+              </w:rPr>
+            </w:pPr>
+            <w:r>
+              <w:rPr>
+                <w:rFonts w:ascii="Arial" w:hAnsi="Arial" w:cs="Arial"/>
+                <w:sz w:val="24"/>
+                <w:szCs w:val="24"/>
+              </w:rPr>
+              <w:t>Deve haver uma aba “clubes parceiros”, e nesta, deverá haver uma lista com todos os clubes que fizeram coleta de dados conosco</w:t>
+            </w:r>
+            <w:r>
+              <w:rPr>
+                <w:rFonts w:ascii="Arial" w:hAnsi="Arial" w:cs="Arial"/>
+                <w:sz w:val="24"/>
+                <w:szCs w:val="24"/>
+              </w:rPr>
+              <w:t>.</w:t>
+            </w:r>
+          </w:p>
+          <w:p>
+            <w:pPr>
+              <w:jc w:val="both"/>
+              <w:rPr>
+                <w:rFonts w:ascii="Arial" w:hAnsi="Arial" w:cs="Arial"/>
+                <w:sz w:val="24"/>
+                <w:szCs w:val="24"/>
+              </w:rPr>
+            </w:pPr>
+          </w:p>
+        </w:tc>
+        <w:tc>
+          <w:tcPr>
+            <w:tcW w:w="2268" w:type="dxa"/>
+            <w:vAlign w:val="center"/>
+          </w:tcPr>
+          <w:p>
+            <w:pPr>
+              <w:jc w:val="center"/>
+              <w:rPr>
+                <w:rFonts w:ascii="Arial" w:hAnsi="Arial" w:cs="Arial"/>
+                <w:sz w:val="24"/>
+                <w:szCs w:val="24"/>
+              </w:rPr>
+            </w:pPr>
+            <w:r>
+              <w:rPr>
+                <w:rFonts w:ascii="Arial" w:hAnsi="Arial" w:cs="Arial"/>
+                <w:sz w:val="24"/>
+                <w:szCs w:val="24"/>
+              </w:rPr>
+              <w:t>Desejável</w:t>
+            </w:r>
+          </w:p>
+        </w:tc>
+        <w:tc>
+          <w:tcPr>
+            <w:tcW w:w="1417" w:type="dxa"/>
+            <w:vAlign w:val="center"/>
+          </w:tcPr>
+          <w:p>
+            <w:pPr>
+              <w:jc w:val="center"/>
+              <w:rPr>
+                <w:rFonts w:ascii="Arial" w:hAnsi="Arial" w:cs="Arial"/>
+                <w:sz w:val="24"/>
+                <w:szCs w:val="24"/>
+              </w:rPr>
+            </w:pPr>
+            <w:r>
+              <w:rPr>
+                <w:rFonts w:ascii="Arial" w:hAnsi="Arial" w:cs="Arial"/>
+                <w:sz w:val="24"/>
+                <w:szCs w:val="24"/>
+              </w:rPr>
+              <w:t>5</w:t>
+            </w:r>
+          </w:p>
+        </w:tc>
+        <w:tc>
+          <w:tcPr>
+            <w:tcW w:w="1701" w:type="dxa"/>
+            <w:vAlign w:val="center"/>
+          </w:tcPr>
+          <w:p>
+            <w:pPr>
+              <w:jc w:val="center"/>
+              <w:rPr>
+                <w:rFonts w:ascii="Arial" w:hAnsi="Arial" w:cs="Arial"/>
+                <w:sz w:val="24"/>
+                <w:szCs w:val="24"/>
+              </w:rPr>
+            </w:pPr>
+            <w:r>
+              <w:rPr>
+                <w:rFonts w:ascii="Arial" w:hAnsi="Arial" w:cs="Arial"/>
+                <w:sz w:val="24"/>
+                <w:szCs w:val="24"/>
+              </w:rPr>
+              <w:t>15</w:t>
+            </w:r>
+          </w:p>
+        </w:tc>
+      </w:tr>
+      <w:tr>
+        <w:trPr>
+          <w:trHeight w:val="643"/>
+        </w:trPr>
+        <w:tc>
+          <w:tcPr>
+            <w:tcW w:w="4537" w:type="dxa"/>
+            <w:vAlign w:val="center"/>
+          </w:tcPr>
+          <w:p>
+            <w:pPr>
+              <w:jc w:val="both"/>
+              <w:rPr>
+                <w:rFonts w:ascii="Arial" w:hAnsi="Arial" w:cs="Arial"/>
+                <w:sz w:val="24"/>
+                <w:szCs w:val="24"/>
+              </w:rPr>
+            </w:pPr>
+            <w:r>
+              <w:rPr>
+                <w:rFonts w:ascii="Arial" w:hAnsi="Arial" w:cs="Arial"/>
+                <w:sz w:val="24"/>
+                <w:szCs w:val="24"/>
+              </w:rPr>
+              <w:t xml:space="preserve">Ainda na aba “clubes parceiros”, deve haver uma área apresentando nossos </w:t>
+            </w:r>
+            <w:r>
+              <w:rPr>
+                <w:rFonts w:ascii="Arial" w:hAnsi="Arial" w:cs="Arial"/>
+                <w:i/>
+                <w:iCs/>
+                <w:sz w:val="24"/>
+                <w:szCs w:val="24"/>
+              </w:rPr>
+              <w:t>cases</w:t>
+            </w:r>
+            <w:r>
+              <w:rPr>
+                <w:rFonts w:ascii="Arial" w:hAnsi="Arial" w:cs="Arial"/>
+                <w:sz w:val="24"/>
+                <w:szCs w:val="24"/>
+              </w:rPr>
+              <w:t xml:space="preserve"> de sucesso.</w:t>
+            </w:r>
+          </w:p>
+          <w:p>
+            <w:pPr>
+              <w:jc w:val="both"/>
+              <w:rPr>
+                <w:rFonts w:ascii="Arial" w:hAnsi="Arial" w:cs="Arial"/>
+                <w:sz w:val="24"/>
+                <w:szCs w:val="24"/>
+              </w:rPr>
+            </w:pPr>
+          </w:p>
+        </w:tc>
+        <w:tc>
+          <w:tcPr>
+            <w:tcW w:w="2268" w:type="dxa"/>
+            <w:vAlign w:val="center"/>
+          </w:tcPr>
+          <w:p>
+            <w:pPr>
+              <w:jc w:val="center"/>
+              <w:rPr>
+                <w:rFonts w:ascii="Arial" w:hAnsi="Arial" w:cs="Arial"/>
+                <w:sz w:val="24"/>
+                <w:szCs w:val="24"/>
+              </w:rPr>
+            </w:pPr>
+            <w:r>
+              <w:rPr>
+                <w:rFonts w:ascii="Arial" w:hAnsi="Arial" w:cs="Arial"/>
+                <w:sz w:val="24"/>
+                <w:szCs w:val="24"/>
+              </w:rPr>
+              <w:t>Desejável</w:t>
+            </w:r>
+          </w:p>
+        </w:tc>
+        <w:tc>
+          <w:tcPr>
+            <w:tcW w:w="1417" w:type="dxa"/>
+            <w:vAlign w:val="center"/>
+          </w:tcPr>
+          <w:p>
+            <w:pPr>
+              <w:jc w:val="center"/>
+              <w:rPr>
+                <w:rFonts w:ascii="Arial" w:hAnsi="Arial" w:cs="Arial"/>
+                <w:sz w:val="24"/>
+                <w:szCs w:val="24"/>
+              </w:rPr>
+            </w:pPr>
+            <w:r>
+              <w:rPr>
+                <w:rFonts w:ascii="Arial" w:hAnsi="Arial" w:cs="Arial"/>
+                <w:sz w:val="24"/>
+                <w:szCs w:val="24"/>
+              </w:rPr>
+              <w:t>5</w:t>
+            </w:r>
+          </w:p>
+        </w:tc>
+        <w:tc>
+          <w:tcPr>
+            <w:tcW w:w="1701" w:type="dxa"/>
+            <w:vAlign w:val="center"/>
+          </w:tcPr>
+          <w:p>
+            <w:pPr>
+              <w:jc w:val="center"/>
+              <w:rPr>
+                <w:rFonts w:ascii="Arial" w:hAnsi="Arial" w:cs="Arial"/>
+                <w:sz w:val="24"/>
+                <w:szCs w:val="24"/>
+              </w:rPr>
+            </w:pPr>
+            <w:r>
+              <w:rPr>
+                <w:rFonts w:ascii="Arial" w:hAnsi="Arial" w:cs="Arial"/>
+                <w:sz w:val="24"/>
+                <w:szCs w:val="24"/>
+              </w:rPr>
+              <w:t>16</w:t>
+            </w:r>
+          </w:p>
+        </w:tc>
+      </w:tr>
+      <w:tr>
+        <w:trPr>
+          <w:trHeight w:val="70"/>
+        </w:trPr>
+        <w:tc>
+          <w:tcPr>
+            <w:tcW w:w="4537" w:type="dxa"/>
+            <w:vAlign w:val="center"/>
+          </w:tcPr>
+          <w:p>
+            <w:pPr>
+              <w:jc w:val="both"/>
+              <w:rPr>
+                <w:rFonts w:ascii="Arial" w:hAnsi="Arial" w:cs="Arial"/>
+                <w:sz w:val="24"/>
+                <w:szCs w:val="24"/>
+              </w:rPr>
+            </w:pPr>
+            <w:r>
+              <w:rPr>
+                <w:rFonts w:ascii="Arial" w:hAnsi="Arial" w:cs="Arial"/>
+                <w:sz w:val="24"/>
+                <w:szCs w:val="24"/>
+              </w:rPr>
+              <w:t>Criptografar o banco de dados e usar https no site a fim de proteger os dados.</w:t>
+            </w:r>
+          </w:p>
+          <w:p>
+            <w:pPr>
+              <w:jc w:val="both"/>
+              <w:rPr>
+                <w:rFonts w:ascii="Arial" w:hAnsi="Arial" w:cs="Arial"/>
+                <w:sz w:val="24"/>
+                <w:szCs w:val="24"/>
+              </w:rPr>
+            </w:pPr>
+          </w:p>
+        </w:tc>
+        <w:tc>
+          <w:tcPr>
+            <w:tcW w:w="2268" w:type="dxa"/>
+            <w:vAlign w:val="center"/>
+          </w:tcPr>
+          <w:p>
+            <w:pPr>
+              <w:jc w:val="center"/>
+              <w:rPr>
+                <w:rFonts w:ascii="Arial" w:hAnsi="Arial" w:cs="Arial"/>
+                <w:sz w:val="24"/>
+                <w:szCs w:val="24"/>
+              </w:rPr>
+            </w:pPr>
+            <w:r>
+              <w:rPr>
+                <w:rFonts w:ascii="Arial" w:hAnsi="Arial" w:cs="Arial"/>
+                <w:sz w:val="24"/>
+                <w:szCs w:val="24"/>
+              </w:rPr>
+              <w:t>Essencial</w:t>
+            </w:r>
+          </w:p>
+        </w:tc>
+        <w:tc>
+          <w:tcPr>
+            <w:tcW w:w="1417" w:type="dxa"/>
+            <w:vAlign w:val="center"/>
+          </w:tcPr>
+          <w:p>
+            <w:pPr>
+              <w:jc w:val="center"/>
+              <w:rPr>
+                <w:rFonts w:ascii="Arial" w:hAnsi="Arial" w:cs="Arial"/>
+                <w:sz w:val="24"/>
+                <w:szCs w:val="24"/>
+              </w:rPr>
+            </w:pPr>
+            <w:r>
+              <w:rPr>
+                <w:rFonts w:ascii="Arial" w:hAnsi="Arial" w:cs="Arial"/>
+                <w:sz w:val="24"/>
+                <w:szCs w:val="24"/>
+              </w:rPr>
+              <w:t>13</w:t>
+            </w:r>
+          </w:p>
+        </w:tc>
+        <w:tc>
+          <w:tcPr>
+            <w:tcW w:w="1701" w:type="dxa"/>
+            <w:vAlign w:val="center"/>
+          </w:tcPr>
+          <w:p>
+            <w:pPr>
+              <w:jc w:val="center"/>
+              <w:rPr>
+                <w:rFonts w:ascii="Arial" w:hAnsi="Arial" w:cs="Arial"/>
+                <w:sz w:val="24"/>
+                <w:szCs w:val="24"/>
+              </w:rPr>
+            </w:pPr>
+            <w:r>
+              <w:rPr>
+                <w:rFonts w:ascii="Arial" w:hAnsi="Arial" w:cs="Arial"/>
+                <w:sz w:val="24"/>
+                <w:szCs w:val="24"/>
+              </w:rPr>
+              <w:t>17</w:t>
+            </w:r>
+          </w:p>
+        </w:tc>
+      </w:tr>
+    </w:tbl>
+    <w:p>
+      <w:pPr>
+        <w:jc w:val="both"/>
+        <w:rPr>
+          <w:rFonts w:ascii="Arial" w:hAnsi="Arial" w:cs="Arial"/>
+          <w:b/>
+          <w:bCs/>
+          <w:sz w:val="24"/>
+          <w:szCs w:val="24"/>
+        </w:rPr>
+      </w:pPr>
+    </w:p>
+    <w:p>
+      <w:pPr>
+        <w:jc w:val="both"/>
+        <w:rPr>
+          <w:rFonts w:ascii="Arial" w:hAnsi="Arial" w:cs="Arial"/>
+          <w:b/>
+          <w:bCs/>
+          <w:sz w:val="24"/>
+          <w:szCs w:val="24"/>
+        </w:rPr>
+      </w:pPr>
+    </w:p>
+    <w:p>
+      <w:pPr>
+        <w:jc w:val="both"/>
+        <w:rPr>
+          <w:rFonts w:ascii="Arial" w:hAnsi="Arial" w:cs="Arial"/>
+          <w:b/>
+          <w:bCs/>
+          <w:sz w:val="24"/>
+          <w:szCs w:val="24"/>
+        </w:rPr>
+      </w:pPr>
+    </w:p>
+    <w:p>
+      <w:pPr>
+        <w:pStyle w:val="PargrafodaLista"/>
+        <w:numPr>
+          <w:ilvl w:val="0"/>
+          <w:numId w:val="29"/>
+        </w:numPr>
+        <w:jc w:val="both"/>
+        <w:rPr>
+          <w:rFonts w:ascii="Arial" w:hAnsi="Arial" w:cs="Arial"/>
+          <w:b/>
+          <w:bCs/>
+          <w:sz w:val="24"/>
+          <w:szCs w:val="24"/>
+        </w:rPr>
+      </w:pPr>
+      <w:r>
+        <w:rPr>
+          <w:rFonts w:ascii="Arial" w:hAnsi="Arial" w:cs="Arial"/>
+          <w:b/>
+          <w:bCs/>
+          <w:sz w:val="24"/>
+          <w:szCs w:val="24"/>
+        </w:rPr>
+        <w:t>Gestão de Projeto:</w:t>
+      </w:r>
+    </w:p>
+    <w:p>
+      <w:pPr>
+        <w:pStyle w:val="PargrafodaLista"/>
+        <w:jc w:val="both"/>
+        <w:rPr>
+          <w:rFonts w:ascii="Arial" w:hAnsi="Arial" w:cs="Arial"/>
+          <w:b/>
+          <w:bCs/>
+          <w:sz w:val="24"/>
+          <w:szCs w:val="24"/>
+        </w:rPr>
+      </w:pPr>
+    </w:p>
+    <w:p>
+      <w:pPr>
+        <w:ind w:firstLine="360"/>
+        <w:jc w:val="both"/>
+        <w:rPr>
+          <w:rFonts w:ascii="Arial" w:hAnsi="Arial" w:cs="Arial"/>
+          <w:sz w:val="24"/>
+          <w:szCs w:val="24"/>
+        </w:rPr>
+      </w:pPr>
+      <w:r>
+        <w:rPr>
+          <w:rFonts w:ascii="Arial" w:hAnsi="Arial" w:cs="Arial"/>
+          <w:sz w:val="24"/>
+          <w:szCs w:val="24"/>
+        </w:rPr>
+        <w:t>Optou-se pela metodologia cascata, tendo em vista que o curto espaço de tempo, aliado aos compromissos do trabalho coletivo e das atividades rotineiras, que não possibilitaram um cronograma rígido. Além disso, foram necessárias diversas alterações no projeto ao longo do desenvolvimento do projeto, embora sempre com foco em seus requisitos.</w:t>
       </w:r>
     </w:p>
     <w:p>
@@ -2246,153 +5331,9 @@
     <w:p>
       <w:pPr>
         <w:pStyle w:val="PargrafodaLista"/>
-        <w:ind w:left="1440"/>
-        <w:jc w:val="both"/>
-        <w:rPr>
-          <w:rFonts w:ascii="Arial" w:hAnsi="Arial" w:cs="Arial"/>
-          <w:sz w:val="24"/>
-          <w:szCs w:val="24"/>
-        </w:rPr>
-      </w:pPr>
-    </w:p>
-    <w:p>
-      <w:pPr>
-        <w:pStyle w:val="PargrafodaLista"/>
-        <w:ind w:left="1440"/>
-        <w:jc w:val="both"/>
-        <w:rPr>
-          <w:rFonts w:ascii="Arial" w:hAnsi="Arial" w:cs="Arial"/>
-          <w:sz w:val="24"/>
-          <w:szCs w:val="24"/>
-        </w:rPr>
-      </w:pPr>
-    </w:p>
-    <w:p>
-      <w:pPr>
-        <w:pStyle w:val="PargrafodaLista"/>
-        <w:ind w:left="1440"/>
-        <w:jc w:val="both"/>
-        <w:rPr>
-          <w:rFonts w:ascii="Arial" w:hAnsi="Arial" w:cs="Arial"/>
-          <w:sz w:val="24"/>
-          <w:szCs w:val="24"/>
-        </w:rPr>
-      </w:pPr>
-    </w:p>
-    <w:p>
-      <w:pPr>
-        <w:pStyle w:val="PargrafodaLista"/>
-        <w:ind w:left="1440"/>
-        <w:jc w:val="both"/>
-        <w:rPr>
-          <w:rFonts w:ascii="Arial" w:hAnsi="Arial" w:cs="Arial"/>
-          <w:sz w:val="24"/>
-          <w:szCs w:val="24"/>
-        </w:rPr>
-      </w:pPr>
-    </w:p>
-    <w:p>
-      <w:pPr>
-        <w:pStyle w:val="PargrafodaLista"/>
-        <w:ind w:left="1440"/>
-        <w:jc w:val="both"/>
-        <w:rPr>
-          <w:rFonts w:ascii="Arial" w:hAnsi="Arial" w:cs="Arial"/>
-          <w:sz w:val="24"/>
-          <w:szCs w:val="24"/>
-        </w:rPr>
-      </w:pPr>
-    </w:p>
-    <w:p>
-      <w:pPr>
-        <w:pStyle w:val="PargrafodaLista"/>
-        <w:ind w:left="1440"/>
-        <w:jc w:val="both"/>
-        <w:rPr>
-          <w:rFonts w:ascii="Arial" w:hAnsi="Arial" w:cs="Arial"/>
-          <w:sz w:val="24"/>
-          <w:szCs w:val="24"/>
-        </w:rPr>
-      </w:pPr>
-    </w:p>
-    <w:p>
-      <w:pPr>
-        <w:pStyle w:val="PargrafodaLista"/>
-        <w:ind w:left="1440"/>
-        <w:jc w:val="both"/>
-        <w:rPr>
-          <w:rFonts w:ascii="Arial" w:hAnsi="Arial" w:cs="Arial"/>
-          <w:sz w:val="24"/>
-          <w:szCs w:val="24"/>
-        </w:rPr>
-      </w:pPr>
-    </w:p>
-    <w:p>
-      <w:pPr>
-        <w:pStyle w:val="PargrafodaLista"/>
-        <w:ind w:left="1440"/>
-        <w:jc w:val="both"/>
-        <w:rPr>
-          <w:rFonts w:ascii="Arial" w:hAnsi="Arial" w:cs="Arial"/>
-          <w:sz w:val="24"/>
-          <w:szCs w:val="24"/>
-        </w:rPr>
-      </w:pPr>
-    </w:p>
-    <w:p>
-      <w:pPr>
-        <w:pStyle w:val="PargrafodaLista"/>
-        <w:ind w:left="1440"/>
-        <w:jc w:val="both"/>
-        <w:rPr>
-          <w:rFonts w:ascii="Arial" w:hAnsi="Arial" w:cs="Arial"/>
-          <w:sz w:val="24"/>
-          <w:szCs w:val="24"/>
-        </w:rPr>
-      </w:pPr>
-    </w:p>
-    <w:p>
-      <w:pPr>
-        <w:pStyle w:val="PargrafodaLista"/>
-        <w:ind w:left="1440"/>
-        <w:jc w:val="both"/>
-        <w:rPr>
-          <w:rFonts w:ascii="Arial" w:hAnsi="Arial" w:cs="Arial"/>
-          <w:sz w:val="24"/>
-          <w:szCs w:val="24"/>
-        </w:rPr>
-      </w:pPr>
-    </w:p>
-    <w:p>
-      <w:pPr>
-        <w:pStyle w:val="PargrafodaLista"/>
-        <w:ind w:left="1440"/>
-        <w:jc w:val="both"/>
-        <w:rPr>
-          <w:rFonts w:ascii="Arial" w:hAnsi="Arial" w:cs="Arial"/>
-          <w:sz w:val="24"/>
-          <w:szCs w:val="24"/>
-        </w:rPr>
-      </w:pPr>
-    </w:p>
-    <w:p>
-      <w:pPr>
-        <w:pStyle w:val="PargrafodaLista"/>
-        <w:ind w:left="1440"/>
-        <w:jc w:val="both"/>
-        <w:rPr>
-          <w:rFonts w:ascii="Arial" w:hAnsi="Arial" w:cs="Arial"/>
-          <w:sz w:val="24"/>
-          <w:szCs w:val="24"/>
-        </w:rPr>
-      </w:pPr>
-    </w:p>
-    <w:p>
-      <w:pPr>
-        <w:pStyle w:val="PargrafodaLista"/>
         <w:numPr>
           <w:ilvl w:val="0"/>
-          <w:numId w:val="1"/>
+          <w:numId w:val="30"/>
         </w:numPr>
         <w:rPr>
           <w:rFonts w:ascii="Arial" w:hAnsi="Arial" w:cs="Arial"/>
@@ -2410,7 +5351,6 @@
           <w:sz w:val="24"/>
           <w:szCs w:val="24"/>
         </w:rPr>
-        <w:lastRenderedPageBreak/>
         <w:t>HLD:</w:t>
       </w:r>
     </w:p>
@@ -2446,9 +5386,9 @@
           <w:szCs w:val="24"/>
         </w:rPr>
         <w:drawing>
-          <wp:inline distT="0" distB="0" distL="0" distR="0" wp14:anchorId="23C6AC5E" wp14:editId="4C626F3E">
-            <wp:extent cx="5391150" cy="3028950"/>
-            <wp:effectExtent l="0" t="0" r="0" b="0"/>
+          <wp:inline distT="0" distB="0" distL="0" distR="0" wp14:anchorId="23C6AC5E" wp14:editId="7349F844">
+            <wp:extent cx="4981903" cy="2799020"/>
+            <wp:effectExtent l="0" t="0" r="0" b="1905"/>
             <wp:docPr id="3" name="Imagem 3"/>
             <wp:cNvGraphicFramePr>
               <a:graphicFrameLocks xmlns:a="http://schemas.openxmlformats.org/drawingml/2006/main" noChangeAspect="1"/>
@@ -2478,7 +5418,7 @@
                   <pic:spPr bwMode="auto">
                     <a:xfrm>
                       <a:off x="0" y="0"/>
-                      <a:ext cx="5391150" cy="3028950"/>
+                      <a:ext cx="4981903" cy="2799020"/>
                     </a:xfrm>
                     <a:prstGeom prst="rect">
                       <a:avLst/>
@@ -2511,7 +5451,7 @@
         <w:pStyle w:val="PargrafodaLista"/>
         <w:numPr>
           <w:ilvl w:val="0"/>
-          <w:numId w:val="1"/>
+          <w:numId w:val="31"/>
         </w:numPr>
         <w:rPr>
           <w:rFonts w:ascii="Arial" w:hAnsi="Arial" w:cs="Arial"/>
@@ -2529,6 +5469,7 @@
           <w:sz w:val="24"/>
           <w:szCs w:val="24"/>
         </w:rPr>
+        <w:lastRenderedPageBreak/>
         <w:t>LLD:</w:t>
       </w:r>
     </w:p>
@@ -2564,9 +5505,9 @@
           <w:szCs w:val="24"/>
         </w:rPr>
         <w:drawing>
-          <wp:inline distT="0" distB="0" distL="0" distR="0" wp14:anchorId="6AC000D5" wp14:editId="226B85E2">
-            <wp:extent cx="5391150" cy="3028950"/>
-            <wp:effectExtent l="0" t="0" r="0" b="0"/>
+          <wp:inline distT="0" distB="0" distL="0" distR="0" wp14:anchorId="6AC000D5" wp14:editId="0C9461DB">
+            <wp:extent cx="4981903" cy="2799020"/>
+            <wp:effectExtent l="0" t="0" r="0" b="1905"/>
             <wp:docPr id="1" name="Imagem 1"/>
             <wp:cNvGraphicFramePr>
               <a:graphicFrameLocks xmlns:a="http://schemas.openxmlformats.org/drawingml/2006/main" noChangeAspect="1"/>
@@ -2596,7 +5537,7 @@
                   <pic:spPr bwMode="auto">
                     <a:xfrm>
                       <a:off x="0" y="0"/>
-                      <a:ext cx="5391150" cy="3028950"/>
+                      <a:ext cx="4981903" cy="2799020"/>
                     </a:xfrm>
                     <a:prstGeom prst="rect">
                       <a:avLst/>
@@ -2615,21 +5556,10 @@
     </w:p>
     <w:p>
       <w:pPr>
-        <w:rPr>
-          <w:rFonts w:ascii="Arial" w:hAnsi="Arial" w:cs="Arial"/>
-          <w:b/>
-          <w:bCs/>
-          <w:sz w:val="24"/>
-          <w:szCs w:val="24"/>
-        </w:rPr>
-      </w:pPr>
-    </w:p>
-    <w:p>
-      <w:pPr>
         <w:pStyle w:val="PargrafodaLista"/>
         <w:numPr>
           <w:ilvl w:val="0"/>
-          <w:numId w:val="1"/>
+          <w:numId w:val="32"/>
         </w:numPr>
         <w:rPr>
           <w:rFonts w:ascii="Arial" w:hAnsi="Arial" w:cs="Arial"/>
@@ -2685,6 +5615,291 @@
 <file path=word/numbering.xml><?xml version="1.0" encoding="utf-8"?>
 <w:numbering xmlns:wpc="http://schemas.microsoft.com/office/word/2010/wordprocessingCanvas" xmlns:cx="http://schemas.microsoft.com/office/drawing/2014/chartex" xmlns:cx1="http://schemas.microsoft.com/office/drawing/2015/9/8/chartex" xmlns:cx2="http://schemas.microsoft.com/office/drawing/2015/10/21/chartex" xmlns:cx3="http://schemas.microsoft.com/office/drawing/2016/5/9/chartex" xmlns:cx4="http://schemas.microsoft.com/office/drawing/2016/5/10/chartex" xmlns:cx5="http://schemas.microsoft.com/office/drawing/2016/5/11/chartex" xmlns:cx6="http://schemas.microsoft.com/office/drawing/2016/5/12/chartex" xmlns:cx7="http://schemas.microsoft.com/office/drawing/2016/5/13/chartex" xmlns:cx8="http://schemas.microsoft.com/office/drawing/2016/5/14/chartex" xmlns:mc="http://schemas.openxmlformats.org/markup-compatibility/2006" xmlns:aink="http://schemas.microsoft.com/office/drawing/2016/ink" xmlns:am3d="http://schemas.microsoft.com/office/drawing/2017/model3d" xmlns:o="urn:schemas-microsoft-com:office:office" xmlns:r="http://schemas.openxmlformats.org/officeDocument/2006/relationships" xmlns:m="http://schemas.openxmlformats.org/officeDocument/2006/math" xmlns:v="urn:schemas-microsoft-com:vml" xmlns:wp14="http://schemas.microsoft.com/office/word/2010/wordprocessingDrawing" xmlns:wp="http://schemas.openxmlformats.org/drawingml/2006/wordprocessingDrawing" xmlns:w10="urn:schemas-microsoft-com:office:word" xmlns:w="http://schemas.openxmlformats.org/wordprocessingml/2006/main" xmlns:w14="http://schemas.microsoft.com/office/word/2010/wordml" xmlns:w15="http://schemas.microsoft.com/office/word/2012/wordml" xmlns:w16cex="http://schemas.microsoft.com/office/word/2018/wordml/cex" xmlns:w16cid="http://schemas.microsoft.com/office/word/2016/wordml/cid" xmlns:w16="http://schemas.microsoft.com/office/word/2018/wordml" xmlns:w16sdtdh="http://schemas.microsoft.com/office/word/2020/wordml/sdtdatahash" xmlns:w16se="http://schemas.microsoft.com/office/word/2015/wordml/symex" xmlns:wpg="http://schemas.microsoft.com/office/word/2010/wordprocessingGroup" xmlns:wpi="http://schemas.microsoft.com/office/word/2010/wordprocessingInk" xmlns:wne="http://schemas.microsoft.com/office/word/2006/wordml" xmlns:wps="http://schemas.microsoft.com/office/word/2010/wordprocessingShape" mc:Ignorable="w14 w15 w16se w16cid w16 w16cex w16sdtdh wp14">
   <w:abstractNum w:abstractNumId="0" w15:restartNumberingAfterBreak="0">
+    <w:nsid w:val="001B3805"/>
+    <w:multiLevelType w:val="hybridMultilevel"/>
+    <w:tmpl w:val="1C401A30"/>
+    <w:lvl w:ilvl="0" w:tplc="0416000F">
+      <w:start w:val="1"/>
+      <w:numFmt w:val="decimal"/>
+      <w:lvlText w:val="%1."/>
+      <w:lvlJc w:val="left"/>
+      <w:pPr>
+        <w:ind w:left="1440" w:hanging="360"/>
+      </w:pPr>
+    </w:lvl>
+    <w:lvl w:ilvl="1" w:tplc="04160019">
+      <w:start w:val="1"/>
+      <w:numFmt w:val="lowerLetter"/>
+      <w:lvlText w:val="%2."/>
+      <w:lvlJc w:val="left"/>
+      <w:pPr>
+        <w:ind w:left="2160" w:hanging="360"/>
+      </w:pPr>
+    </w:lvl>
+    <w:lvl w:ilvl="2" w:tplc="0416001B">
+      <w:start w:val="1"/>
+      <w:numFmt w:val="lowerRoman"/>
+      <w:lvlText w:val="%3."/>
+      <w:lvlJc w:val="right"/>
+      <w:pPr>
+        <w:ind w:left="2880" w:hanging="180"/>
+      </w:pPr>
+    </w:lvl>
+    <w:lvl w:ilvl="3" w:tplc="0416000F">
+      <w:start w:val="1"/>
+      <w:numFmt w:val="decimal"/>
+      <w:lvlText w:val="%4."/>
+      <w:lvlJc w:val="left"/>
+      <w:pPr>
+        <w:ind w:left="3600" w:hanging="360"/>
+      </w:pPr>
+    </w:lvl>
+    <w:lvl w:ilvl="4" w:tplc="04160019" w:tentative="1">
+      <w:start w:val="1"/>
+      <w:numFmt w:val="lowerLetter"/>
+      <w:lvlText w:val="%5."/>
+      <w:lvlJc w:val="left"/>
+      <w:pPr>
+        <w:ind w:left="4320" w:hanging="360"/>
+      </w:pPr>
+    </w:lvl>
+    <w:lvl w:ilvl="5" w:tplc="0416001B" w:tentative="1">
+      <w:start w:val="1"/>
+      <w:numFmt w:val="lowerRoman"/>
+      <w:lvlText w:val="%6."/>
+      <w:lvlJc w:val="right"/>
+      <w:pPr>
+        <w:ind w:left="5040" w:hanging="180"/>
+      </w:pPr>
+    </w:lvl>
+    <w:lvl w:ilvl="6" w:tplc="0416000F" w:tentative="1">
+      <w:start w:val="1"/>
+      <w:numFmt w:val="decimal"/>
+      <w:lvlText w:val="%7."/>
+      <w:lvlJc w:val="left"/>
+      <w:pPr>
+        <w:ind w:left="5760" w:hanging="360"/>
+      </w:pPr>
+    </w:lvl>
+    <w:lvl w:ilvl="7" w:tplc="04160019" w:tentative="1">
+      <w:start w:val="1"/>
+      <w:numFmt w:val="lowerLetter"/>
+      <w:lvlText w:val="%8."/>
+      <w:lvlJc w:val="left"/>
+      <w:pPr>
+        <w:ind w:left="6480" w:hanging="360"/>
+      </w:pPr>
+    </w:lvl>
+    <w:lvl w:ilvl="8" w:tplc="0416001B" w:tentative="1">
+      <w:start w:val="1"/>
+      <w:numFmt w:val="lowerRoman"/>
+      <w:lvlText w:val="%9."/>
+      <w:lvlJc w:val="right"/>
+      <w:pPr>
+        <w:ind w:left="7200" w:hanging="180"/>
+      </w:pPr>
+    </w:lvl>
+  </w:abstractNum>
+  <w:abstractNum w:abstractNumId="1" w15:restartNumberingAfterBreak="0">
+    <w:nsid w:val="00AF677A"/>
+    <w:multiLevelType w:val="hybridMultilevel"/>
+    <w:tmpl w:val="26E0EA04"/>
+    <w:lvl w:ilvl="0" w:tplc="04160001">
+      <w:start w:val="1"/>
+      <w:numFmt w:val="bullet"/>
+      <w:lvlText w:val=""/>
+      <w:lvlJc w:val="left"/>
+      <w:pPr>
+        <w:ind w:left="720" w:hanging="360"/>
+      </w:pPr>
+      <w:rPr>
+        <w:rFonts w:ascii="Symbol" w:hAnsi="Symbol" w:hint="default"/>
+      </w:rPr>
+    </w:lvl>
+    <w:lvl w:ilvl="1" w:tplc="04160003">
+      <w:start w:val="1"/>
+      <w:numFmt w:val="bullet"/>
+      <w:lvlText w:val="o"/>
+      <w:lvlJc w:val="left"/>
+      <w:pPr>
+        <w:ind w:left="1440" w:hanging="360"/>
+      </w:pPr>
+      <w:rPr>
+        <w:rFonts w:ascii="Courier New" w:hAnsi="Courier New" w:cs="Courier New" w:hint="default"/>
+      </w:rPr>
+    </w:lvl>
+    <w:lvl w:ilvl="2" w:tplc="04160005" w:tentative="1">
+      <w:start w:val="1"/>
+      <w:numFmt w:val="bullet"/>
+      <w:lvlText w:val=""/>
+      <w:lvlJc w:val="left"/>
+      <w:pPr>
+        <w:ind w:left="2160" w:hanging="360"/>
+      </w:pPr>
+      <w:rPr>
+        <w:rFonts w:ascii="Wingdings" w:hAnsi="Wingdings" w:hint="default"/>
+      </w:rPr>
+    </w:lvl>
+    <w:lvl w:ilvl="3" w:tplc="04160001" w:tentative="1">
+      <w:start w:val="1"/>
+      <w:numFmt w:val="bullet"/>
+      <w:lvlText w:val=""/>
+      <w:lvlJc w:val="left"/>
+      <w:pPr>
+        <w:ind w:left="2880" w:hanging="360"/>
+      </w:pPr>
+      <w:rPr>
+        <w:rFonts w:ascii="Symbol" w:hAnsi="Symbol" w:hint="default"/>
+      </w:rPr>
+    </w:lvl>
+    <w:lvl w:ilvl="4" w:tplc="04160003" w:tentative="1">
+      <w:start w:val="1"/>
+      <w:numFmt w:val="bullet"/>
+      <w:lvlText w:val="o"/>
+      <w:lvlJc w:val="left"/>
+      <w:pPr>
+        <w:ind w:left="3600" w:hanging="360"/>
+      </w:pPr>
+      <w:rPr>
+        <w:rFonts w:ascii="Courier New" w:hAnsi="Courier New" w:cs="Courier New" w:hint="default"/>
+      </w:rPr>
+    </w:lvl>
+    <w:lvl w:ilvl="5" w:tplc="04160005" w:tentative="1">
+      <w:start w:val="1"/>
+      <w:numFmt w:val="bullet"/>
+      <w:lvlText w:val=""/>
+      <w:lvlJc w:val="left"/>
+      <w:pPr>
+        <w:ind w:left="4320" w:hanging="360"/>
+      </w:pPr>
+      <w:rPr>
+        <w:rFonts w:ascii="Wingdings" w:hAnsi="Wingdings" w:hint="default"/>
+      </w:rPr>
+    </w:lvl>
+    <w:lvl w:ilvl="6" w:tplc="04160001" w:tentative="1">
+      <w:start w:val="1"/>
+      <w:numFmt w:val="bullet"/>
+      <w:lvlText w:val=""/>
+      <w:lvlJc w:val="left"/>
+      <w:pPr>
+        <w:ind w:left="5040" w:hanging="360"/>
+      </w:pPr>
+      <w:rPr>
+        <w:rFonts w:ascii="Symbol" w:hAnsi="Symbol" w:hint="default"/>
+      </w:rPr>
+    </w:lvl>
+    <w:lvl w:ilvl="7" w:tplc="04160003" w:tentative="1">
+      <w:start w:val="1"/>
+      <w:numFmt w:val="bullet"/>
+      <w:lvlText w:val="o"/>
+      <w:lvlJc w:val="left"/>
+      <w:pPr>
+        <w:ind w:left="5760" w:hanging="360"/>
+      </w:pPr>
+      <w:rPr>
+        <w:rFonts w:ascii="Courier New" w:hAnsi="Courier New" w:cs="Courier New" w:hint="default"/>
+      </w:rPr>
+    </w:lvl>
+    <w:lvl w:ilvl="8" w:tplc="04160005" w:tentative="1">
+      <w:start w:val="1"/>
+      <w:numFmt w:val="bullet"/>
+      <w:lvlText w:val=""/>
+      <w:lvlJc w:val="left"/>
+      <w:pPr>
+        <w:ind w:left="6480" w:hanging="360"/>
+      </w:pPr>
+      <w:rPr>
+        <w:rFonts w:ascii="Wingdings" w:hAnsi="Wingdings" w:hint="default"/>
+      </w:rPr>
+    </w:lvl>
+  </w:abstractNum>
+  <w:abstractNum w:abstractNumId="2" w15:restartNumberingAfterBreak="0">
+    <w:nsid w:val="019F4E51"/>
+    <w:multiLevelType w:val="hybridMultilevel"/>
+    <w:tmpl w:val="1C401A30"/>
+    <w:lvl w:ilvl="0" w:tplc="0416000F">
+      <w:start w:val="1"/>
+      <w:numFmt w:val="decimal"/>
+      <w:lvlText w:val="%1."/>
+      <w:lvlJc w:val="left"/>
+      <w:pPr>
+        <w:ind w:left="1440" w:hanging="360"/>
+      </w:pPr>
+    </w:lvl>
+    <w:lvl w:ilvl="1" w:tplc="04160019">
+      <w:start w:val="1"/>
+      <w:numFmt w:val="lowerLetter"/>
+      <w:lvlText w:val="%2."/>
+      <w:lvlJc w:val="left"/>
+      <w:pPr>
+        <w:ind w:left="2160" w:hanging="360"/>
+      </w:pPr>
+    </w:lvl>
+    <w:lvl w:ilvl="2" w:tplc="0416001B">
+      <w:start w:val="1"/>
+      <w:numFmt w:val="lowerRoman"/>
+      <w:lvlText w:val="%3."/>
+      <w:lvlJc w:val="right"/>
+      <w:pPr>
+        <w:ind w:left="2880" w:hanging="180"/>
+      </w:pPr>
+    </w:lvl>
+    <w:lvl w:ilvl="3" w:tplc="0416000F">
+      <w:start w:val="1"/>
+      <w:numFmt w:val="decimal"/>
+      <w:lvlText w:val="%4."/>
+      <w:lvlJc w:val="left"/>
+      <w:pPr>
+        <w:ind w:left="3600" w:hanging="360"/>
+      </w:pPr>
+    </w:lvl>
+    <w:lvl w:ilvl="4" w:tplc="04160019" w:tentative="1">
+      <w:start w:val="1"/>
+      <w:numFmt w:val="lowerLetter"/>
+      <w:lvlText w:val="%5."/>
+      <w:lvlJc w:val="left"/>
+      <w:pPr>
+        <w:ind w:left="4320" w:hanging="360"/>
+      </w:pPr>
+    </w:lvl>
+    <w:lvl w:ilvl="5" w:tplc="0416001B" w:tentative="1">
+      <w:start w:val="1"/>
+      <w:numFmt w:val="lowerRoman"/>
+      <w:lvlText w:val="%6."/>
+      <w:lvlJc w:val="right"/>
+      <w:pPr>
+        <w:ind w:left="5040" w:hanging="180"/>
+      </w:pPr>
+    </w:lvl>
+    <w:lvl w:ilvl="6" w:tplc="0416000F" w:tentative="1">
+      <w:start w:val="1"/>
+      <w:numFmt w:val="decimal"/>
+      <w:lvlText w:val="%7."/>
+      <w:lvlJc w:val="left"/>
+      <w:pPr>
+        <w:ind w:left="5760" w:hanging="360"/>
+      </w:pPr>
+    </w:lvl>
+    <w:lvl w:ilvl="7" w:tplc="04160019" w:tentative="1">
+      <w:start w:val="1"/>
+      <w:numFmt w:val="lowerLetter"/>
+      <w:lvlText w:val="%8."/>
+      <w:lvlJc w:val="left"/>
+      <w:pPr>
+        <w:ind w:left="6480" w:hanging="360"/>
+      </w:pPr>
+    </w:lvl>
+    <w:lvl w:ilvl="8" w:tplc="0416001B" w:tentative="1">
+      <w:start w:val="1"/>
+      <w:numFmt w:val="lowerRoman"/>
+      <w:lvlText w:val="%9."/>
+      <w:lvlJc w:val="right"/>
+      <w:pPr>
+        <w:ind w:left="7200" w:hanging="180"/>
+      </w:pPr>
+    </w:lvl>
+  </w:abstractNum>
+  <w:abstractNum w:abstractNumId="3" w15:restartNumberingAfterBreak="0">
     <w:nsid w:val="06DD07C0"/>
     <w:multiLevelType w:val="hybridMultilevel"/>
     <w:tmpl w:val="DCB6CCFE"/>
@@ -2770,7 +5985,93 @@
       </w:pPr>
     </w:lvl>
   </w:abstractNum>
-  <w:abstractNum w:abstractNumId="1" w15:restartNumberingAfterBreak="0">
+  <w:abstractNum w:abstractNumId="4" w15:restartNumberingAfterBreak="0">
+    <w:nsid w:val="09D30CCC"/>
+    <w:multiLevelType w:val="hybridMultilevel"/>
+    <w:tmpl w:val="1C401A30"/>
+    <w:lvl w:ilvl="0" w:tplc="0416000F">
+      <w:start w:val="1"/>
+      <w:numFmt w:val="decimal"/>
+      <w:lvlText w:val="%1."/>
+      <w:lvlJc w:val="left"/>
+      <w:pPr>
+        <w:ind w:left="1440" w:hanging="360"/>
+      </w:pPr>
+    </w:lvl>
+    <w:lvl w:ilvl="1" w:tplc="04160019">
+      <w:start w:val="1"/>
+      <w:numFmt w:val="lowerLetter"/>
+      <w:lvlText w:val="%2."/>
+      <w:lvlJc w:val="left"/>
+      <w:pPr>
+        <w:ind w:left="2160" w:hanging="360"/>
+      </w:pPr>
+    </w:lvl>
+    <w:lvl w:ilvl="2" w:tplc="0416001B">
+      <w:start w:val="1"/>
+      <w:numFmt w:val="lowerRoman"/>
+      <w:lvlText w:val="%3."/>
+      <w:lvlJc w:val="right"/>
+      <w:pPr>
+        <w:ind w:left="2880" w:hanging="180"/>
+      </w:pPr>
+    </w:lvl>
+    <w:lvl w:ilvl="3" w:tplc="0416000F">
+      <w:start w:val="1"/>
+      <w:numFmt w:val="decimal"/>
+      <w:lvlText w:val="%4."/>
+      <w:lvlJc w:val="left"/>
+      <w:pPr>
+        <w:ind w:left="3600" w:hanging="360"/>
+      </w:pPr>
+    </w:lvl>
+    <w:lvl w:ilvl="4" w:tplc="04160019" w:tentative="1">
+      <w:start w:val="1"/>
+      <w:numFmt w:val="lowerLetter"/>
+      <w:lvlText w:val="%5."/>
+      <w:lvlJc w:val="left"/>
+      <w:pPr>
+        <w:ind w:left="4320" w:hanging="360"/>
+      </w:pPr>
+    </w:lvl>
+    <w:lvl w:ilvl="5" w:tplc="0416001B" w:tentative="1">
+      <w:start w:val="1"/>
+      <w:numFmt w:val="lowerRoman"/>
+      <w:lvlText w:val="%6."/>
+      <w:lvlJc w:val="right"/>
+      <w:pPr>
+        <w:ind w:left="5040" w:hanging="180"/>
+      </w:pPr>
+    </w:lvl>
+    <w:lvl w:ilvl="6" w:tplc="0416000F" w:tentative="1">
+      <w:start w:val="1"/>
+      <w:numFmt w:val="decimal"/>
+      <w:lvlText w:val="%7."/>
+      <w:lvlJc w:val="left"/>
+      <w:pPr>
+        <w:ind w:left="5760" w:hanging="360"/>
+      </w:pPr>
+    </w:lvl>
+    <w:lvl w:ilvl="7" w:tplc="04160019" w:tentative="1">
+      <w:start w:val="1"/>
+      <w:numFmt w:val="lowerLetter"/>
+      <w:lvlText w:val="%8."/>
+      <w:lvlJc w:val="left"/>
+      <w:pPr>
+        <w:ind w:left="6480" w:hanging="360"/>
+      </w:pPr>
+    </w:lvl>
+    <w:lvl w:ilvl="8" w:tplc="0416001B" w:tentative="1">
+      <w:start w:val="1"/>
+      <w:numFmt w:val="lowerRoman"/>
+      <w:lvlText w:val="%9."/>
+      <w:lvlJc w:val="right"/>
+      <w:pPr>
+        <w:ind w:left="7200" w:hanging="180"/>
+      </w:pPr>
+    </w:lvl>
+  </w:abstractNum>
+  <w:abstractNum w:abstractNumId="5" w15:restartNumberingAfterBreak="0">
     <w:nsid w:val="0C0010F2"/>
     <w:multiLevelType w:val="hybridMultilevel"/>
     <w:tmpl w:val="927E85D8"/>
@@ -2859,10 +6160,381 @@
       </w:pPr>
     </w:lvl>
   </w:abstractNum>
-  <w:abstractNum w:abstractNumId="2" w15:restartNumberingAfterBreak="0">
+  <w:abstractNum w:abstractNumId="6" w15:restartNumberingAfterBreak="0">
     <w:nsid w:val="0C6E0F72"/>
     <w:multiLevelType w:val="hybridMultilevel"/>
-    <w:tmpl w:val="EBD6162C"/>
+    <w:tmpl w:val="A2CC0F7E"/>
+    <w:lvl w:ilvl="0" w:tplc="0416000F">
+      <w:start w:val="1"/>
+      <w:numFmt w:val="decimal"/>
+      <w:lvlText w:val="%1."/>
+      <w:lvlJc w:val="left"/>
+      <w:pPr>
+        <w:ind w:left="720" w:hanging="360"/>
+      </w:pPr>
+      <w:rPr>
+        <w:rFonts w:hint="default"/>
+      </w:rPr>
+    </w:lvl>
+    <w:lvl w:ilvl="1" w:tplc="04160003">
+      <w:start w:val="1"/>
+      <w:numFmt w:val="bullet"/>
+      <w:lvlText w:val="o"/>
+      <w:lvlJc w:val="left"/>
+      <w:pPr>
+        <w:ind w:left="1440" w:hanging="360"/>
+      </w:pPr>
+      <w:rPr>
+        <w:rFonts w:ascii="Courier New" w:hAnsi="Courier New" w:cs="Courier New" w:hint="default"/>
+      </w:rPr>
+    </w:lvl>
+    <w:lvl w:ilvl="2" w:tplc="04160005" w:tentative="1">
+      <w:start w:val="1"/>
+      <w:numFmt w:val="bullet"/>
+      <w:lvlText w:val=""/>
+      <w:lvlJc w:val="left"/>
+      <w:pPr>
+        <w:ind w:left="2160" w:hanging="360"/>
+      </w:pPr>
+      <w:rPr>
+        <w:rFonts w:ascii="Wingdings" w:hAnsi="Wingdings" w:hint="default"/>
+      </w:rPr>
+    </w:lvl>
+    <w:lvl w:ilvl="3" w:tplc="04160001" w:tentative="1">
+      <w:start w:val="1"/>
+      <w:numFmt w:val="bullet"/>
+      <w:lvlText w:val=""/>
+      <w:lvlJc w:val="left"/>
+      <w:pPr>
+        <w:ind w:left="2880" w:hanging="360"/>
+      </w:pPr>
+      <w:rPr>
+        <w:rFonts w:ascii="Symbol" w:hAnsi="Symbol" w:hint="default"/>
+      </w:rPr>
+    </w:lvl>
+    <w:lvl w:ilvl="4" w:tplc="04160003" w:tentative="1">
+      <w:start w:val="1"/>
+      <w:numFmt w:val="bullet"/>
+      <w:lvlText w:val="o"/>
+      <w:lvlJc w:val="left"/>
+      <w:pPr>
+        <w:ind w:left="3600" w:hanging="360"/>
+      </w:pPr>
+      <w:rPr>
+        <w:rFonts w:ascii="Courier New" w:hAnsi="Courier New" w:cs="Courier New" w:hint="default"/>
+      </w:rPr>
+    </w:lvl>
+    <w:lvl w:ilvl="5" w:tplc="04160005" w:tentative="1">
+      <w:start w:val="1"/>
+      <w:numFmt w:val="bullet"/>
+      <w:lvlText w:val=""/>
+      <w:lvlJc w:val="left"/>
+      <w:pPr>
+        <w:ind w:left="4320" w:hanging="360"/>
+      </w:pPr>
+      <w:rPr>
+        <w:rFonts w:ascii="Wingdings" w:hAnsi="Wingdings" w:hint="default"/>
+      </w:rPr>
+    </w:lvl>
+    <w:lvl w:ilvl="6" w:tplc="04160001" w:tentative="1">
+      <w:start w:val="1"/>
+      <w:numFmt w:val="bullet"/>
+      <w:lvlText w:val=""/>
+      <w:lvlJc w:val="left"/>
+      <w:pPr>
+        <w:ind w:left="5040" w:hanging="360"/>
+      </w:pPr>
+      <w:rPr>
+        <w:rFonts w:ascii="Symbol" w:hAnsi="Symbol" w:hint="default"/>
+      </w:rPr>
+    </w:lvl>
+    <w:lvl w:ilvl="7" w:tplc="04160003" w:tentative="1">
+      <w:start w:val="1"/>
+      <w:numFmt w:val="bullet"/>
+      <w:lvlText w:val="o"/>
+      <w:lvlJc w:val="left"/>
+      <w:pPr>
+        <w:ind w:left="5760" w:hanging="360"/>
+      </w:pPr>
+      <w:rPr>
+        <w:rFonts w:ascii="Courier New" w:hAnsi="Courier New" w:cs="Courier New" w:hint="default"/>
+      </w:rPr>
+    </w:lvl>
+    <w:lvl w:ilvl="8" w:tplc="04160005" w:tentative="1">
+      <w:start w:val="1"/>
+      <w:numFmt w:val="bullet"/>
+      <w:lvlText w:val=""/>
+      <w:lvlJc w:val="left"/>
+      <w:pPr>
+        <w:ind w:left="6480" w:hanging="360"/>
+      </w:pPr>
+      <w:rPr>
+        <w:rFonts w:ascii="Wingdings" w:hAnsi="Wingdings" w:hint="default"/>
+      </w:rPr>
+    </w:lvl>
+  </w:abstractNum>
+  <w:abstractNum w:abstractNumId="7" w15:restartNumberingAfterBreak="0">
+    <w:nsid w:val="0F381507"/>
+    <w:multiLevelType w:val="multilevel"/>
+    <w:tmpl w:val="D89C91B2"/>
+    <w:lvl w:ilvl="0">
+      <w:start w:val="1"/>
+      <w:numFmt w:val="decimal"/>
+      <w:lvlText w:val="%1)"/>
+      <w:lvlJc w:val="left"/>
+      <w:pPr>
+        <w:ind w:left="360" w:hanging="360"/>
+      </w:pPr>
+    </w:lvl>
+    <w:lvl w:ilvl="1">
+      <w:start w:val="1"/>
+      <w:numFmt w:val="lowerLetter"/>
+      <w:lvlText w:val="%2)"/>
+      <w:lvlJc w:val="left"/>
+      <w:pPr>
+        <w:ind w:left="720" w:hanging="360"/>
+      </w:pPr>
+    </w:lvl>
+    <w:lvl w:ilvl="2">
+      <w:start w:val="1"/>
+      <w:numFmt w:val="lowerLetter"/>
+      <w:lvlText w:val="%3)"/>
+      <w:lvlJc w:val="left"/>
+      <w:pPr>
+        <w:ind w:left="1080" w:hanging="360"/>
+      </w:pPr>
+    </w:lvl>
+    <w:lvl w:ilvl="3">
+      <w:start w:val="1"/>
+      <w:numFmt w:val="decimal"/>
+      <w:lvlText w:val="(%4)"/>
+      <w:lvlJc w:val="left"/>
+      <w:pPr>
+        <w:ind w:left="1440" w:hanging="360"/>
+      </w:pPr>
+    </w:lvl>
+    <w:lvl w:ilvl="4">
+      <w:start w:val="1"/>
+      <w:numFmt w:val="lowerLetter"/>
+      <w:lvlText w:val="(%5)"/>
+      <w:lvlJc w:val="left"/>
+      <w:pPr>
+        <w:ind w:left="1800" w:hanging="360"/>
+      </w:pPr>
+    </w:lvl>
+    <w:lvl w:ilvl="5">
+      <w:start w:val="1"/>
+      <w:numFmt w:val="lowerRoman"/>
+      <w:lvlText w:val="(%6)"/>
+      <w:lvlJc w:val="left"/>
+      <w:pPr>
+        <w:ind w:left="2160" w:hanging="360"/>
+      </w:pPr>
+    </w:lvl>
+    <w:lvl w:ilvl="6">
+      <w:start w:val="1"/>
+      <w:numFmt w:val="decimal"/>
+      <w:lvlText w:val="%7."/>
+      <w:lvlJc w:val="left"/>
+      <w:pPr>
+        <w:ind w:left="2520" w:hanging="360"/>
+      </w:pPr>
+    </w:lvl>
+    <w:lvl w:ilvl="7">
+      <w:start w:val="1"/>
+      <w:numFmt w:val="lowerLetter"/>
+      <w:lvlText w:val="%8."/>
+      <w:lvlJc w:val="left"/>
+      <w:pPr>
+        <w:ind w:left="2880" w:hanging="360"/>
+      </w:pPr>
+    </w:lvl>
+    <w:lvl w:ilvl="8">
+      <w:start w:val="1"/>
+      <w:numFmt w:val="lowerRoman"/>
+      <w:lvlText w:val="%9."/>
+      <w:lvlJc w:val="left"/>
+      <w:pPr>
+        <w:ind w:left="3240" w:hanging="360"/>
+      </w:pPr>
+    </w:lvl>
+  </w:abstractNum>
+  <w:abstractNum w:abstractNumId="8" w15:restartNumberingAfterBreak="0">
+    <w:nsid w:val="1D767F14"/>
+    <w:multiLevelType w:val="hybridMultilevel"/>
+    <w:tmpl w:val="1C401A30"/>
+    <w:lvl w:ilvl="0" w:tplc="0416000F">
+      <w:start w:val="1"/>
+      <w:numFmt w:val="decimal"/>
+      <w:lvlText w:val="%1."/>
+      <w:lvlJc w:val="left"/>
+      <w:pPr>
+        <w:ind w:left="1440" w:hanging="360"/>
+      </w:pPr>
+    </w:lvl>
+    <w:lvl w:ilvl="1" w:tplc="04160019">
+      <w:start w:val="1"/>
+      <w:numFmt w:val="lowerLetter"/>
+      <w:lvlText w:val="%2."/>
+      <w:lvlJc w:val="left"/>
+      <w:pPr>
+        <w:ind w:left="2160" w:hanging="360"/>
+      </w:pPr>
+    </w:lvl>
+    <w:lvl w:ilvl="2" w:tplc="0416001B">
+      <w:start w:val="1"/>
+      <w:numFmt w:val="lowerRoman"/>
+      <w:lvlText w:val="%3."/>
+      <w:lvlJc w:val="right"/>
+      <w:pPr>
+        <w:ind w:left="2880" w:hanging="180"/>
+      </w:pPr>
+    </w:lvl>
+    <w:lvl w:ilvl="3" w:tplc="0416000F">
+      <w:start w:val="1"/>
+      <w:numFmt w:val="decimal"/>
+      <w:lvlText w:val="%4."/>
+      <w:lvlJc w:val="left"/>
+      <w:pPr>
+        <w:ind w:left="3600" w:hanging="360"/>
+      </w:pPr>
+    </w:lvl>
+    <w:lvl w:ilvl="4" w:tplc="04160019" w:tentative="1">
+      <w:start w:val="1"/>
+      <w:numFmt w:val="lowerLetter"/>
+      <w:lvlText w:val="%5."/>
+      <w:lvlJc w:val="left"/>
+      <w:pPr>
+        <w:ind w:left="4320" w:hanging="360"/>
+      </w:pPr>
+    </w:lvl>
+    <w:lvl w:ilvl="5" w:tplc="0416001B" w:tentative="1">
+      <w:start w:val="1"/>
+      <w:numFmt w:val="lowerRoman"/>
+      <w:lvlText w:val="%6."/>
+      <w:lvlJc w:val="right"/>
+      <w:pPr>
+        <w:ind w:left="5040" w:hanging="180"/>
+      </w:pPr>
+    </w:lvl>
+    <w:lvl w:ilvl="6" w:tplc="0416000F" w:tentative="1">
+      <w:start w:val="1"/>
+      <w:numFmt w:val="decimal"/>
+      <w:lvlText w:val="%7."/>
+      <w:lvlJc w:val="left"/>
+      <w:pPr>
+        <w:ind w:left="5760" w:hanging="360"/>
+      </w:pPr>
+    </w:lvl>
+    <w:lvl w:ilvl="7" w:tplc="04160019" w:tentative="1">
+      <w:start w:val="1"/>
+      <w:numFmt w:val="lowerLetter"/>
+      <w:lvlText w:val="%8."/>
+      <w:lvlJc w:val="left"/>
+      <w:pPr>
+        <w:ind w:left="6480" w:hanging="360"/>
+      </w:pPr>
+    </w:lvl>
+    <w:lvl w:ilvl="8" w:tplc="0416001B" w:tentative="1">
+      <w:start w:val="1"/>
+      <w:numFmt w:val="lowerRoman"/>
+      <w:lvlText w:val="%9."/>
+      <w:lvlJc w:val="right"/>
+      <w:pPr>
+        <w:ind w:left="7200" w:hanging="180"/>
+      </w:pPr>
+    </w:lvl>
+  </w:abstractNum>
+  <w:abstractNum w:abstractNumId="9" w15:restartNumberingAfterBreak="0">
+    <w:nsid w:val="21D3553F"/>
+    <w:multiLevelType w:val="hybridMultilevel"/>
+    <w:tmpl w:val="1C401A30"/>
+    <w:lvl w:ilvl="0" w:tplc="0416000F">
+      <w:start w:val="1"/>
+      <w:numFmt w:val="decimal"/>
+      <w:lvlText w:val="%1."/>
+      <w:lvlJc w:val="left"/>
+      <w:pPr>
+        <w:ind w:left="1440" w:hanging="360"/>
+      </w:pPr>
+    </w:lvl>
+    <w:lvl w:ilvl="1" w:tplc="04160019">
+      <w:start w:val="1"/>
+      <w:numFmt w:val="lowerLetter"/>
+      <w:lvlText w:val="%2."/>
+      <w:lvlJc w:val="left"/>
+      <w:pPr>
+        <w:ind w:left="2160" w:hanging="360"/>
+      </w:pPr>
+    </w:lvl>
+    <w:lvl w:ilvl="2" w:tplc="0416001B">
+      <w:start w:val="1"/>
+      <w:numFmt w:val="lowerRoman"/>
+      <w:lvlText w:val="%3."/>
+      <w:lvlJc w:val="right"/>
+      <w:pPr>
+        <w:ind w:left="2880" w:hanging="180"/>
+      </w:pPr>
+    </w:lvl>
+    <w:lvl w:ilvl="3" w:tplc="0416000F">
+      <w:start w:val="1"/>
+      <w:numFmt w:val="decimal"/>
+      <w:lvlText w:val="%4."/>
+      <w:lvlJc w:val="left"/>
+      <w:pPr>
+        <w:ind w:left="3600" w:hanging="360"/>
+      </w:pPr>
+    </w:lvl>
+    <w:lvl w:ilvl="4" w:tplc="04160019" w:tentative="1">
+      <w:start w:val="1"/>
+      <w:numFmt w:val="lowerLetter"/>
+      <w:lvlText w:val="%5."/>
+      <w:lvlJc w:val="left"/>
+      <w:pPr>
+        <w:ind w:left="4320" w:hanging="360"/>
+      </w:pPr>
+    </w:lvl>
+    <w:lvl w:ilvl="5" w:tplc="0416001B" w:tentative="1">
+      <w:start w:val="1"/>
+      <w:numFmt w:val="lowerRoman"/>
+      <w:lvlText w:val="%6."/>
+      <w:lvlJc w:val="right"/>
+      <w:pPr>
+        <w:ind w:left="5040" w:hanging="180"/>
+      </w:pPr>
+    </w:lvl>
+    <w:lvl w:ilvl="6" w:tplc="0416000F" w:tentative="1">
+      <w:start w:val="1"/>
+      <w:numFmt w:val="decimal"/>
+      <w:lvlText w:val="%7."/>
+      <w:lvlJc w:val="left"/>
+      <w:pPr>
+        <w:ind w:left="5760" w:hanging="360"/>
+      </w:pPr>
+    </w:lvl>
+    <w:lvl w:ilvl="7" w:tplc="04160019" w:tentative="1">
+      <w:start w:val="1"/>
+      <w:numFmt w:val="lowerLetter"/>
+      <w:lvlText w:val="%8."/>
+      <w:lvlJc w:val="left"/>
+      <w:pPr>
+        <w:ind w:left="6480" w:hanging="360"/>
+      </w:pPr>
+    </w:lvl>
+    <w:lvl w:ilvl="8" w:tplc="0416001B" w:tentative="1">
+      <w:start w:val="1"/>
+      <w:numFmt w:val="lowerRoman"/>
+      <w:lvlText w:val="%9."/>
+      <w:lvlJc w:val="right"/>
+      <w:pPr>
+        <w:ind w:left="7200" w:hanging="180"/>
+      </w:pPr>
+    </w:lvl>
+  </w:abstractNum>
+  <w:abstractNum w:abstractNumId="10" w15:restartNumberingAfterBreak="0">
+    <w:nsid w:val="23C15EBB"/>
+    <w:multiLevelType w:val="hybridMultilevel"/>
+    <w:tmpl w:val="F75C36BA"/>
     <w:lvl w:ilvl="0" w:tplc="04160001">
       <w:start w:val="1"/>
       <w:numFmt w:val="bullet"/>
@@ -2875,7 +6547,7 @@
         <w:rFonts w:ascii="Symbol" w:hAnsi="Symbol" w:hint="default"/>
       </w:rPr>
     </w:lvl>
-    <w:lvl w:ilvl="1" w:tplc="04160003" w:tentative="1">
+    <w:lvl w:ilvl="1" w:tplc="04160003">
       <w:start w:val="1"/>
       <w:numFmt w:val="bullet"/>
       <w:lvlText w:val="o"/>
@@ -2972,7 +6644,464 @@
       </w:rPr>
     </w:lvl>
   </w:abstractNum>
-  <w:abstractNum w:abstractNumId="3" w15:restartNumberingAfterBreak="0">
+  <w:abstractNum w:abstractNumId="11" w15:restartNumberingAfterBreak="0">
+    <w:nsid w:val="289D56CE"/>
+    <w:multiLevelType w:val="hybridMultilevel"/>
+    <w:tmpl w:val="1C401A30"/>
+    <w:lvl w:ilvl="0" w:tplc="0416000F">
+      <w:start w:val="1"/>
+      <w:numFmt w:val="decimal"/>
+      <w:lvlText w:val="%1."/>
+      <w:lvlJc w:val="left"/>
+      <w:pPr>
+        <w:ind w:left="1440" w:hanging="360"/>
+      </w:pPr>
+    </w:lvl>
+    <w:lvl w:ilvl="1" w:tplc="04160019">
+      <w:start w:val="1"/>
+      <w:numFmt w:val="lowerLetter"/>
+      <w:lvlText w:val="%2."/>
+      <w:lvlJc w:val="left"/>
+      <w:pPr>
+        <w:ind w:left="2160" w:hanging="360"/>
+      </w:pPr>
+    </w:lvl>
+    <w:lvl w:ilvl="2" w:tplc="0416001B">
+      <w:start w:val="1"/>
+      <w:numFmt w:val="lowerRoman"/>
+      <w:lvlText w:val="%3."/>
+      <w:lvlJc w:val="right"/>
+      <w:pPr>
+        <w:ind w:left="2880" w:hanging="180"/>
+      </w:pPr>
+    </w:lvl>
+    <w:lvl w:ilvl="3" w:tplc="0416000F">
+      <w:start w:val="1"/>
+      <w:numFmt w:val="decimal"/>
+      <w:lvlText w:val="%4."/>
+      <w:lvlJc w:val="left"/>
+      <w:pPr>
+        <w:ind w:left="3600" w:hanging="360"/>
+      </w:pPr>
+    </w:lvl>
+    <w:lvl w:ilvl="4" w:tplc="04160019" w:tentative="1">
+      <w:start w:val="1"/>
+      <w:numFmt w:val="lowerLetter"/>
+      <w:lvlText w:val="%5."/>
+      <w:lvlJc w:val="left"/>
+      <w:pPr>
+        <w:ind w:left="4320" w:hanging="360"/>
+      </w:pPr>
+    </w:lvl>
+    <w:lvl w:ilvl="5" w:tplc="0416001B" w:tentative="1">
+      <w:start w:val="1"/>
+      <w:numFmt w:val="lowerRoman"/>
+      <w:lvlText w:val="%6."/>
+      <w:lvlJc w:val="right"/>
+      <w:pPr>
+        <w:ind w:left="5040" w:hanging="180"/>
+      </w:pPr>
+    </w:lvl>
+    <w:lvl w:ilvl="6" w:tplc="0416000F" w:tentative="1">
+      <w:start w:val="1"/>
+      <w:numFmt w:val="decimal"/>
+      <w:lvlText w:val="%7."/>
+      <w:lvlJc w:val="left"/>
+      <w:pPr>
+        <w:ind w:left="5760" w:hanging="360"/>
+      </w:pPr>
+    </w:lvl>
+    <w:lvl w:ilvl="7" w:tplc="04160019" w:tentative="1">
+      <w:start w:val="1"/>
+      <w:numFmt w:val="lowerLetter"/>
+      <w:lvlText w:val="%8."/>
+      <w:lvlJc w:val="left"/>
+      <w:pPr>
+        <w:ind w:left="6480" w:hanging="360"/>
+      </w:pPr>
+    </w:lvl>
+    <w:lvl w:ilvl="8" w:tplc="0416001B" w:tentative="1">
+      <w:start w:val="1"/>
+      <w:numFmt w:val="lowerRoman"/>
+      <w:lvlText w:val="%9."/>
+      <w:lvlJc w:val="right"/>
+      <w:pPr>
+        <w:ind w:left="7200" w:hanging="180"/>
+      </w:pPr>
+    </w:lvl>
+  </w:abstractNum>
+  <w:abstractNum w:abstractNumId="12" w15:restartNumberingAfterBreak="0">
+    <w:nsid w:val="2A692939"/>
+    <w:multiLevelType w:val="hybridMultilevel"/>
+    <w:tmpl w:val="1C401A30"/>
+    <w:lvl w:ilvl="0" w:tplc="0416000F">
+      <w:start w:val="1"/>
+      <w:numFmt w:val="decimal"/>
+      <w:lvlText w:val="%1."/>
+      <w:lvlJc w:val="left"/>
+      <w:pPr>
+        <w:ind w:left="1440" w:hanging="360"/>
+      </w:pPr>
+    </w:lvl>
+    <w:lvl w:ilvl="1" w:tplc="04160019">
+      <w:start w:val="1"/>
+      <w:numFmt w:val="lowerLetter"/>
+      <w:lvlText w:val="%2."/>
+      <w:lvlJc w:val="left"/>
+      <w:pPr>
+        <w:ind w:left="2160" w:hanging="360"/>
+      </w:pPr>
+    </w:lvl>
+    <w:lvl w:ilvl="2" w:tplc="0416001B">
+      <w:start w:val="1"/>
+      <w:numFmt w:val="lowerRoman"/>
+      <w:lvlText w:val="%3."/>
+      <w:lvlJc w:val="right"/>
+      <w:pPr>
+        <w:ind w:left="2880" w:hanging="180"/>
+      </w:pPr>
+    </w:lvl>
+    <w:lvl w:ilvl="3" w:tplc="0416000F">
+      <w:start w:val="1"/>
+      <w:numFmt w:val="decimal"/>
+      <w:lvlText w:val="%4."/>
+      <w:lvlJc w:val="left"/>
+      <w:pPr>
+        <w:ind w:left="3600" w:hanging="360"/>
+      </w:pPr>
+    </w:lvl>
+    <w:lvl w:ilvl="4" w:tplc="04160019" w:tentative="1">
+      <w:start w:val="1"/>
+      <w:numFmt w:val="lowerLetter"/>
+      <w:lvlText w:val="%5."/>
+      <w:lvlJc w:val="left"/>
+      <w:pPr>
+        <w:ind w:left="4320" w:hanging="360"/>
+      </w:pPr>
+    </w:lvl>
+    <w:lvl w:ilvl="5" w:tplc="0416001B" w:tentative="1">
+      <w:start w:val="1"/>
+      <w:numFmt w:val="lowerRoman"/>
+      <w:lvlText w:val="%6."/>
+      <w:lvlJc w:val="right"/>
+      <w:pPr>
+        <w:ind w:left="5040" w:hanging="180"/>
+      </w:pPr>
+    </w:lvl>
+    <w:lvl w:ilvl="6" w:tplc="0416000F" w:tentative="1">
+      <w:start w:val="1"/>
+      <w:numFmt w:val="decimal"/>
+      <w:lvlText w:val="%7."/>
+      <w:lvlJc w:val="left"/>
+      <w:pPr>
+        <w:ind w:left="5760" w:hanging="360"/>
+      </w:pPr>
+    </w:lvl>
+    <w:lvl w:ilvl="7" w:tplc="04160019" w:tentative="1">
+      <w:start w:val="1"/>
+      <w:numFmt w:val="lowerLetter"/>
+      <w:lvlText w:val="%8."/>
+      <w:lvlJc w:val="left"/>
+      <w:pPr>
+        <w:ind w:left="6480" w:hanging="360"/>
+      </w:pPr>
+    </w:lvl>
+    <w:lvl w:ilvl="8" w:tplc="0416001B" w:tentative="1">
+      <w:start w:val="1"/>
+      <w:numFmt w:val="lowerRoman"/>
+      <w:lvlText w:val="%9."/>
+      <w:lvlJc w:val="right"/>
+      <w:pPr>
+        <w:ind w:left="7200" w:hanging="180"/>
+      </w:pPr>
+    </w:lvl>
+  </w:abstractNum>
+  <w:abstractNum w:abstractNumId="13" w15:restartNumberingAfterBreak="0">
+    <w:nsid w:val="3225013C"/>
+    <w:multiLevelType w:val="hybridMultilevel"/>
+    <w:tmpl w:val="2D7A1D80"/>
+    <w:lvl w:ilvl="0" w:tplc="04160001">
+      <w:start w:val="1"/>
+      <w:numFmt w:val="bullet"/>
+      <w:lvlText w:val=""/>
+      <w:lvlJc w:val="left"/>
+      <w:pPr>
+        <w:ind w:left="720" w:hanging="360"/>
+      </w:pPr>
+      <w:rPr>
+        <w:rFonts w:ascii="Symbol" w:hAnsi="Symbol" w:hint="default"/>
+      </w:rPr>
+    </w:lvl>
+    <w:lvl w:ilvl="1" w:tplc="04160003">
+      <w:start w:val="1"/>
+      <w:numFmt w:val="bullet"/>
+      <w:lvlText w:val="o"/>
+      <w:lvlJc w:val="left"/>
+      <w:pPr>
+        <w:ind w:left="1440" w:hanging="360"/>
+      </w:pPr>
+      <w:rPr>
+        <w:rFonts w:ascii="Courier New" w:hAnsi="Courier New" w:cs="Courier New" w:hint="default"/>
+      </w:rPr>
+    </w:lvl>
+    <w:lvl w:ilvl="2" w:tplc="04160005" w:tentative="1">
+      <w:start w:val="1"/>
+      <w:numFmt w:val="bullet"/>
+      <w:lvlText w:val=""/>
+      <w:lvlJc w:val="left"/>
+      <w:pPr>
+        <w:ind w:left="2160" w:hanging="360"/>
+      </w:pPr>
+      <w:rPr>
+        <w:rFonts w:ascii="Wingdings" w:hAnsi="Wingdings" w:hint="default"/>
+      </w:rPr>
+    </w:lvl>
+    <w:lvl w:ilvl="3" w:tplc="04160001" w:tentative="1">
+      <w:start w:val="1"/>
+      <w:numFmt w:val="bullet"/>
+      <w:lvlText w:val=""/>
+      <w:lvlJc w:val="left"/>
+      <w:pPr>
+        <w:ind w:left="2880" w:hanging="360"/>
+      </w:pPr>
+      <w:rPr>
+        <w:rFonts w:ascii="Symbol" w:hAnsi="Symbol" w:hint="default"/>
+      </w:rPr>
+    </w:lvl>
+    <w:lvl w:ilvl="4" w:tplc="04160003" w:tentative="1">
+      <w:start w:val="1"/>
+      <w:numFmt w:val="bullet"/>
+      <w:lvlText w:val="o"/>
+      <w:lvlJc w:val="left"/>
+      <w:pPr>
+        <w:ind w:left="3600" w:hanging="360"/>
+      </w:pPr>
+      <w:rPr>
+        <w:rFonts w:ascii="Courier New" w:hAnsi="Courier New" w:cs="Courier New" w:hint="default"/>
+      </w:rPr>
+    </w:lvl>
+    <w:lvl w:ilvl="5" w:tplc="04160005" w:tentative="1">
+      <w:start w:val="1"/>
+      <w:numFmt w:val="bullet"/>
+      <w:lvlText w:val=""/>
+      <w:lvlJc w:val="left"/>
+      <w:pPr>
+        <w:ind w:left="4320" w:hanging="360"/>
+      </w:pPr>
+      <w:rPr>
+        <w:rFonts w:ascii="Wingdings" w:hAnsi="Wingdings" w:hint="default"/>
+      </w:rPr>
+    </w:lvl>
+    <w:lvl w:ilvl="6" w:tplc="04160001" w:tentative="1">
+      <w:start w:val="1"/>
+      <w:numFmt w:val="bullet"/>
+      <w:lvlText w:val=""/>
+      <w:lvlJc w:val="left"/>
+      <w:pPr>
+        <w:ind w:left="5040" w:hanging="360"/>
+      </w:pPr>
+      <w:rPr>
+        <w:rFonts w:ascii="Symbol" w:hAnsi="Symbol" w:hint="default"/>
+      </w:rPr>
+    </w:lvl>
+    <w:lvl w:ilvl="7" w:tplc="04160003" w:tentative="1">
+      <w:start w:val="1"/>
+      <w:numFmt w:val="bullet"/>
+      <w:lvlText w:val="o"/>
+      <w:lvlJc w:val="left"/>
+      <w:pPr>
+        <w:ind w:left="5760" w:hanging="360"/>
+      </w:pPr>
+      <w:rPr>
+        <w:rFonts w:ascii="Courier New" w:hAnsi="Courier New" w:cs="Courier New" w:hint="default"/>
+      </w:rPr>
+    </w:lvl>
+    <w:lvl w:ilvl="8" w:tplc="04160005" w:tentative="1">
+      <w:start w:val="1"/>
+      <w:numFmt w:val="bullet"/>
+      <w:lvlText w:val=""/>
+      <w:lvlJc w:val="left"/>
+      <w:pPr>
+        <w:ind w:left="6480" w:hanging="360"/>
+      </w:pPr>
+      <w:rPr>
+        <w:rFonts w:ascii="Wingdings" w:hAnsi="Wingdings" w:hint="default"/>
+      </w:rPr>
+    </w:lvl>
+  </w:abstractNum>
+  <w:abstractNum w:abstractNumId="14" w15:restartNumberingAfterBreak="0">
+    <w:nsid w:val="35995BB5"/>
+    <w:multiLevelType w:val="hybridMultilevel"/>
+    <w:tmpl w:val="1C401A30"/>
+    <w:lvl w:ilvl="0" w:tplc="0416000F">
+      <w:start w:val="1"/>
+      <w:numFmt w:val="decimal"/>
+      <w:lvlText w:val="%1."/>
+      <w:lvlJc w:val="left"/>
+      <w:pPr>
+        <w:ind w:left="1440" w:hanging="360"/>
+      </w:pPr>
+    </w:lvl>
+    <w:lvl w:ilvl="1" w:tplc="04160019">
+      <w:start w:val="1"/>
+      <w:numFmt w:val="lowerLetter"/>
+      <w:lvlText w:val="%2."/>
+      <w:lvlJc w:val="left"/>
+      <w:pPr>
+        <w:ind w:left="2160" w:hanging="360"/>
+      </w:pPr>
+    </w:lvl>
+    <w:lvl w:ilvl="2" w:tplc="0416001B">
+      <w:start w:val="1"/>
+      <w:numFmt w:val="lowerRoman"/>
+      <w:lvlText w:val="%3."/>
+      <w:lvlJc w:val="right"/>
+      <w:pPr>
+        <w:ind w:left="2880" w:hanging="180"/>
+      </w:pPr>
+    </w:lvl>
+    <w:lvl w:ilvl="3" w:tplc="0416000F">
+      <w:start w:val="1"/>
+      <w:numFmt w:val="decimal"/>
+      <w:lvlText w:val="%4."/>
+      <w:lvlJc w:val="left"/>
+      <w:pPr>
+        <w:ind w:left="3600" w:hanging="360"/>
+      </w:pPr>
+    </w:lvl>
+    <w:lvl w:ilvl="4" w:tplc="04160019" w:tentative="1">
+      <w:start w:val="1"/>
+      <w:numFmt w:val="lowerLetter"/>
+      <w:lvlText w:val="%5."/>
+      <w:lvlJc w:val="left"/>
+      <w:pPr>
+        <w:ind w:left="4320" w:hanging="360"/>
+      </w:pPr>
+    </w:lvl>
+    <w:lvl w:ilvl="5" w:tplc="0416001B" w:tentative="1">
+      <w:start w:val="1"/>
+      <w:numFmt w:val="lowerRoman"/>
+      <w:lvlText w:val="%6."/>
+      <w:lvlJc w:val="right"/>
+      <w:pPr>
+        <w:ind w:left="5040" w:hanging="180"/>
+      </w:pPr>
+    </w:lvl>
+    <w:lvl w:ilvl="6" w:tplc="0416000F" w:tentative="1">
+      <w:start w:val="1"/>
+      <w:numFmt w:val="decimal"/>
+      <w:lvlText w:val="%7."/>
+      <w:lvlJc w:val="left"/>
+      <w:pPr>
+        <w:ind w:left="5760" w:hanging="360"/>
+      </w:pPr>
+    </w:lvl>
+    <w:lvl w:ilvl="7" w:tplc="04160019" w:tentative="1">
+      <w:start w:val="1"/>
+      <w:numFmt w:val="lowerLetter"/>
+      <w:lvlText w:val="%8."/>
+      <w:lvlJc w:val="left"/>
+      <w:pPr>
+        <w:ind w:left="6480" w:hanging="360"/>
+      </w:pPr>
+    </w:lvl>
+    <w:lvl w:ilvl="8" w:tplc="0416001B" w:tentative="1">
+      <w:start w:val="1"/>
+      <w:numFmt w:val="lowerRoman"/>
+      <w:lvlText w:val="%9."/>
+      <w:lvlJc w:val="right"/>
+      <w:pPr>
+        <w:ind w:left="7200" w:hanging="180"/>
+      </w:pPr>
+    </w:lvl>
+  </w:abstractNum>
+  <w:abstractNum w:abstractNumId="15" w15:restartNumberingAfterBreak="0">
+    <w:nsid w:val="35BA6424"/>
+    <w:multiLevelType w:val="hybridMultilevel"/>
+    <w:tmpl w:val="1C401A30"/>
+    <w:lvl w:ilvl="0" w:tplc="0416000F">
+      <w:start w:val="1"/>
+      <w:numFmt w:val="decimal"/>
+      <w:lvlText w:val="%1."/>
+      <w:lvlJc w:val="left"/>
+      <w:pPr>
+        <w:ind w:left="1440" w:hanging="360"/>
+      </w:pPr>
+    </w:lvl>
+    <w:lvl w:ilvl="1" w:tplc="04160019">
+      <w:start w:val="1"/>
+      <w:numFmt w:val="lowerLetter"/>
+      <w:lvlText w:val="%2."/>
+      <w:lvlJc w:val="left"/>
+      <w:pPr>
+        <w:ind w:left="2160" w:hanging="360"/>
+      </w:pPr>
+    </w:lvl>
+    <w:lvl w:ilvl="2" w:tplc="0416001B">
+      <w:start w:val="1"/>
+      <w:numFmt w:val="lowerRoman"/>
+      <w:lvlText w:val="%3."/>
+      <w:lvlJc w:val="right"/>
+      <w:pPr>
+        <w:ind w:left="2880" w:hanging="180"/>
+      </w:pPr>
+    </w:lvl>
+    <w:lvl w:ilvl="3" w:tplc="0416000F">
+      <w:start w:val="1"/>
+      <w:numFmt w:val="decimal"/>
+      <w:lvlText w:val="%4."/>
+      <w:lvlJc w:val="left"/>
+      <w:pPr>
+        <w:ind w:left="3600" w:hanging="360"/>
+      </w:pPr>
+    </w:lvl>
+    <w:lvl w:ilvl="4" w:tplc="04160019" w:tentative="1">
+      <w:start w:val="1"/>
+      <w:numFmt w:val="lowerLetter"/>
+      <w:lvlText w:val="%5."/>
+      <w:lvlJc w:val="left"/>
+      <w:pPr>
+        <w:ind w:left="4320" w:hanging="360"/>
+      </w:pPr>
+    </w:lvl>
+    <w:lvl w:ilvl="5" w:tplc="0416001B" w:tentative="1">
+      <w:start w:val="1"/>
+      <w:numFmt w:val="lowerRoman"/>
+      <w:lvlText w:val="%6."/>
+      <w:lvlJc w:val="right"/>
+      <w:pPr>
+        <w:ind w:left="5040" w:hanging="180"/>
+      </w:pPr>
+    </w:lvl>
+    <w:lvl w:ilvl="6" w:tplc="0416000F" w:tentative="1">
+      <w:start w:val="1"/>
+      <w:numFmt w:val="decimal"/>
+      <w:lvlText w:val="%7."/>
+      <w:lvlJc w:val="left"/>
+      <w:pPr>
+        <w:ind w:left="5760" w:hanging="360"/>
+      </w:pPr>
+    </w:lvl>
+    <w:lvl w:ilvl="7" w:tplc="04160019" w:tentative="1">
+      <w:start w:val="1"/>
+      <w:numFmt w:val="lowerLetter"/>
+      <w:lvlText w:val="%8."/>
+      <w:lvlJc w:val="left"/>
+      <w:pPr>
+        <w:ind w:left="6480" w:hanging="360"/>
+      </w:pPr>
+    </w:lvl>
+    <w:lvl w:ilvl="8" w:tplc="0416001B" w:tentative="1">
+      <w:start w:val="1"/>
+      <w:numFmt w:val="lowerRoman"/>
+      <w:lvlText w:val="%9."/>
+      <w:lvlJc w:val="right"/>
+      <w:pPr>
+        <w:ind w:left="7200" w:hanging="180"/>
+      </w:pPr>
+    </w:lvl>
+  </w:abstractNum>
+  <w:abstractNum w:abstractNumId="16" w15:restartNumberingAfterBreak="0">
     <w:nsid w:val="35C15B68"/>
     <w:multiLevelType w:val="hybridMultilevel"/>
     <w:tmpl w:val="1C401A30"/>
@@ -3058,17 +7187,1696 @@
       </w:pPr>
     </w:lvl>
   </w:abstractNum>
+  <w:abstractNum w:abstractNumId="17" w15:restartNumberingAfterBreak="0">
+    <w:nsid w:val="37AE4C52"/>
+    <w:multiLevelType w:val="hybridMultilevel"/>
+    <w:tmpl w:val="34D2CE2E"/>
+    <w:lvl w:ilvl="0" w:tplc="04160001">
+      <w:start w:val="1"/>
+      <w:numFmt w:val="bullet"/>
+      <w:lvlText w:val=""/>
+      <w:lvlJc w:val="left"/>
+      <w:pPr>
+        <w:ind w:left="720" w:hanging="360"/>
+      </w:pPr>
+      <w:rPr>
+        <w:rFonts w:ascii="Symbol" w:hAnsi="Symbol" w:hint="default"/>
+      </w:rPr>
+    </w:lvl>
+    <w:lvl w:ilvl="1" w:tplc="04160003">
+      <w:start w:val="1"/>
+      <w:numFmt w:val="bullet"/>
+      <w:lvlText w:val="o"/>
+      <w:lvlJc w:val="left"/>
+      <w:pPr>
+        <w:ind w:left="1440" w:hanging="360"/>
+      </w:pPr>
+      <w:rPr>
+        <w:rFonts w:ascii="Courier New" w:hAnsi="Courier New" w:cs="Courier New" w:hint="default"/>
+      </w:rPr>
+    </w:lvl>
+    <w:lvl w:ilvl="2" w:tplc="04160005" w:tentative="1">
+      <w:start w:val="1"/>
+      <w:numFmt w:val="bullet"/>
+      <w:lvlText w:val=""/>
+      <w:lvlJc w:val="left"/>
+      <w:pPr>
+        <w:ind w:left="2160" w:hanging="360"/>
+      </w:pPr>
+      <w:rPr>
+        <w:rFonts w:ascii="Wingdings" w:hAnsi="Wingdings" w:hint="default"/>
+      </w:rPr>
+    </w:lvl>
+    <w:lvl w:ilvl="3" w:tplc="04160001" w:tentative="1">
+      <w:start w:val="1"/>
+      <w:numFmt w:val="bullet"/>
+      <w:lvlText w:val=""/>
+      <w:lvlJc w:val="left"/>
+      <w:pPr>
+        <w:ind w:left="2880" w:hanging="360"/>
+      </w:pPr>
+      <w:rPr>
+        <w:rFonts w:ascii="Symbol" w:hAnsi="Symbol" w:hint="default"/>
+      </w:rPr>
+    </w:lvl>
+    <w:lvl w:ilvl="4" w:tplc="04160003" w:tentative="1">
+      <w:start w:val="1"/>
+      <w:numFmt w:val="bullet"/>
+      <w:lvlText w:val="o"/>
+      <w:lvlJc w:val="left"/>
+      <w:pPr>
+        <w:ind w:left="3600" w:hanging="360"/>
+      </w:pPr>
+      <w:rPr>
+        <w:rFonts w:ascii="Courier New" w:hAnsi="Courier New" w:cs="Courier New" w:hint="default"/>
+      </w:rPr>
+    </w:lvl>
+    <w:lvl w:ilvl="5" w:tplc="04160005" w:tentative="1">
+      <w:start w:val="1"/>
+      <w:numFmt w:val="bullet"/>
+      <w:lvlText w:val=""/>
+      <w:lvlJc w:val="left"/>
+      <w:pPr>
+        <w:ind w:left="4320" w:hanging="360"/>
+      </w:pPr>
+      <w:rPr>
+        <w:rFonts w:ascii="Wingdings" w:hAnsi="Wingdings" w:hint="default"/>
+      </w:rPr>
+    </w:lvl>
+    <w:lvl w:ilvl="6" w:tplc="04160001" w:tentative="1">
+      <w:start w:val="1"/>
+      <w:numFmt w:val="bullet"/>
+      <w:lvlText w:val=""/>
+      <w:lvlJc w:val="left"/>
+      <w:pPr>
+        <w:ind w:left="5040" w:hanging="360"/>
+      </w:pPr>
+      <w:rPr>
+        <w:rFonts w:ascii="Symbol" w:hAnsi="Symbol" w:hint="default"/>
+      </w:rPr>
+    </w:lvl>
+    <w:lvl w:ilvl="7" w:tplc="04160003" w:tentative="1">
+      <w:start w:val="1"/>
+      <w:numFmt w:val="bullet"/>
+      <w:lvlText w:val="o"/>
+      <w:lvlJc w:val="left"/>
+      <w:pPr>
+        <w:ind w:left="5760" w:hanging="360"/>
+      </w:pPr>
+      <w:rPr>
+        <w:rFonts w:ascii="Courier New" w:hAnsi="Courier New" w:cs="Courier New" w:hint="default"/>
+      </w:rPr>
+    </w:lvl>
+    <w:lvl w:ilvl="8" w:tplc="04160005" w:tentative="1">
+      <w:start w:val="1"/>
+      <w:numFmt w:val="bullet"/>
+      <w:lvlText w:val=""/>
+      <w:lvlJc w:val="left"/>
+      <w:pPr>
+        <w:ind w:left="6480" w:hanging="360"/>
+      </w:pPr>
+      <w:rPr>
+        <w:rFonts w:ascii="Wingdings" w:hAnsi="Wingdings" w:hint="default"/>
+      </w:rPr>
+    </w:lvl>
+  </w:abstractNum>
+  <w:abstractNum w:abstractNumId="18" w15:restartNumberingAfterBreak="0">
+    <w:nsid w:val="3A934C01"/>
+    <w:multiLevelType w:val="hybridMultilevel"/>
+    <w:tmpl w:val="15B06A4A"/>
+    <w:lvl w:ilvl="0" w:tplc="04160001">
+      <w:start w:val="1"/>
+      <w:numFmt w:val="bullet"/>
+      <w:lvlText w:val=""/>
+      <w:lvlJc w:val="left"/>
+      <w:pPr>
+        <w:ind w:left="720" w:hanging="360"/>
+      </w:pPr>
+      <w:rPr>
+        <w:rFonts w:ascii="Symbol" w:hAnsi="Symbol" w:hint="default"/>
+      </w:rPr>
+    </w:lvl>
+    <w:lvl w:ilvl="1" w:tplc="04160003">
+      <w:start w:val="1"/>
+      <w:numFmt w:val="bullet"/>
+      <w:lvlText w:val="o"/>
+      <w:lvlJc w:val="left"/>
+      <w:pPr>
+        <w:ind w:left="1440" w:hanging="360"/>
+      </w:pPr>
+      <w:rPr>
+        <w:rFonts w:ascii="Courier New" w:hAnsi="Courier New" w:cs="Courier New" w:hint="default"/>
+      </w:rPr>
+    </w:lvl>
+    <w:lvl w:ilvl="2" w:tplc="04160005" w:tentative="1">
+      <w:start w:val="1"/>
+      <w:numFmt w:val="bullet"/>
+      <w:lvlText w:val=""/>
+      <w:lvlJc w:val="left"/>
+      <w:pPr>
+        <w:ind w:left="2160" w:hanging="360"/>
+      </w:pPr>
+      <w:rPr>
+        <w:rFonts w:ascii="Wingdings" w:hAnsi="Wingdings" w:hint="default"/>
+      </w:rPr>
+    </w:lvl>
+    <w:lvl w:ilvl="3" w:tplc="04160001" w:tentative="1">
+      <w:start w:val="1"/>
+      <w:numFmt w:val="bullet"/>
+      <w:lvlText w:val=""/>
+      <w:lvlJc w:val="left"/>
+      <w:pPr>
+        <w:ind w:left="2880" w:hanging="360"/>
+      </w:pPr>
+      <w:rPr>
+        <w:rFonts w:ascii="Symbol" w:hAnsi="Symbol" w:hint="default"/>
+      </w:rPr>
+    </w:lvl>
+    <w:lvl w:ilvl="4" w:tplc="04160003" w:tentative="1">
+      <w:start w:val="1"/>
+      <w:numFmt w:val="bullet"/>
+      <w:lvlText w:val="o"/>
+      <w:lvlJc w:val="left"/>
+      <w:pPr>
+        <w:ind w:left="3600" w:hanging="360"/>
+      </w:pPr>
+      <w:rPr>
+        <w:rFonts w:ascii="Courier New" w:hAnsi="Courier New" w:cs="Courier New" w:hint="default"/>
+      </w:rPr>
+    </w:lvl>
+    <w:lvl w:ilvl="5" w:tplc="04160005" w:tentative="1">
+      <w:start w:val="1"/>
+      <w:numFmt w:val="bullet"/>
+      <w:lvlText w:val=""/>
+      <w:lvlJc w:val="left"/>
+      <w:pPr>
+        <w:ind w:left="4320" w:hanging="360"/>
+      </w:pPr>
+      <w:rPr>
+        <w:rFonts w:ascii="Wingdings" w:hAnsi="Wingdings" w:hint="default"/>
+      </w:rPr>
+    </w:lvl>
+    <w:lvl w:ilvl="6" w:tplc="04160001" w:tentative="1">
+      <w:start w:val="1"/>
+      <w:numFmt w:val="bullet"/>
+      <w:lvlText w:val=""/>
+      <w:lvlJc w:val="left"/>
+      <w:pPr>
+        <w:ind w:left="5040" w:hanging="360"/>
+      </w:pPr>
+      <w:rPr>
+        <w:rFonts w:ascii="Symbol" w:hAnsi="Symbol" w:hint="default"/>
+      </w:rPr>
+    </w:lvl>
+    <w:lvl w:ilvl="7" w:tplc="04160003" w:tentative="1">
+      <w:start w:val="1"/>
+      <w:numFmt w:val="bullet"/>
+      <w:lvlText w:val="o"/>
+      <w:lvlJc w:val="left"/>
+      <w:pPr>
+        <w:ind w:left="5760" w:hanging="360"/>
+      </w:pPr>
+      <w:rPr>
+        <w:rFonts w:ascii="Courier New" w:hAnsi="Courier New" w:cs="Courier New" w:hint="default"/>
+      </w:rPr>
+    </w:lvl>
+    <w:lvl w:ilvl="8" w:tplc="04160005" w:tentative="1">
+      <w:start w:val="1"/>
+      <w:numFmt w:val="bullet"/>
+      <w:lvlText w:val=""/>
+      <w:lvlJc w:val="left"/>
+      <w:pPr>
+        <w:ind w:left="6480" w:hanging="360"/>
+      </w:pPr>
+      <w:rPr>
+        <w:rFonts w:ascii="Wingdings" w:hAnsi="Wingdings" w:hint="default"/>
+      </w:rPr>
+    </w:lvl>
+  </w:abstractNum>
+  <w:abstractNum w:abstractNumId="19" w15:restartNumberingAfterBreak="0">
+    <w:nsid w:val="3BE02ED2"/>
+    <w:multiLevelType w:val="hybridMultilevel"/>
+    <w:tmpl w:val="AFD86242"/>
+    <w:lvl w:ilvl="0" w:tplc="04160001">
+      <w:start w:val="1"/>
+      <w:numFmt w:val="bullet"/>
+      <w:lvlText w:val=""/>
+      <w:lvlJc w:val="left"/>
+      <w:pPr>
+        <w:ind w:left="720" w:hanging="360"/>
+      </w:pPr>
+      <w:rPr>
+        <w:rFonts w:ascii="Symbol" w:hAnsi="Symbol" w:hint="default"/>
+      </w:rPr>
+    </w:lvl>
+    <w:lvl w:ilvl="1" w:tplc="04160003">
+      <w:start w:val="1"/>
+      <w:numFmt w:val="bullet"/>
+      <w:lvlText w:val="o"/>
+      <w:lvlJc w:val="left"/>
+      <w:pPr>
+        <w:ind w:left="1440" w:hanging="360"/>
+      </w:pPr>
+      <w:rPr>
+        <w:rFonts w:ascii="Courier New" w:hAnsi="Courier New" w:cs="Courier New" w:hint="default"/>
+      </w:rPr>
+    </w:lvl>
+    <w:lvl w:ilvl="2" w:tplc="04160005" w:tentative="1">
+      <w:start w:val="1"/>
+      <w:numFmt w:val="bullet"/>
+      <w:lvlText w:val=""/>
+      <w:lvlJc w:val="left"/>
+      <w:pPr>
+        <w:ind w:left="2160" w:hanging="360"/>
+      </w:pPr>
+      <w:rPr>
+        <w:rFonts w:ascii="Wingdings" w:hAnsi="Wingdings" w:hint="default"/>
+      </w:rPr>
+    </w:lvl>
+    <w:lvl w:ilvl="3" w:tplc="04160001" w:tentative="1">
+      <w:start w:val="1"/>
+      <w:numFmt w:val="bullet"/>
+      <w:lvlText w:val=""/>
+      <w:lvlJc w:val="left"/>
+      <w:pPr>
+        <w:ind w:left="2880" w:hanging="360"/>
+      </w:pPr>
+      <w:rPr>
+        <w:rFonts w:ascii="Symbol" w:hAnsi="Symbol" w:hint="default"/>
+      </w:rPr>
+    </w:lvl>
+    <w:lvl w:ilvl="4" w:tplc="04160003" w:tentative="1">
+      <w:start w:val="1"/>
+      <w:numFmt w:val="bullet"/>
+      <w:lvlText w:val="o"/>
+      <w:lvlJc w:val="left"/>
+      <w:pPr>
+        <w:ind w:left="3600" w:hanging="360"/>
+      </w:pPr>
+      <w:rPr>
+        <w:rFonts w:ascii="Courier New" w:hAnsi="Courier New" w:cs="Courier New" w:hint="default"/>
+      </w:rPr>
+    </w:lvl>
+    <w:lvl w:ilvl="5" w:tplc="04160005" w:tentative="1">
+      <w:start w:val="1"/>
+      <w:numFmt w:val="bullet"/>
+      <w:lvlText w:val=""/>
+      <w:lvlJc w:val="left"/>
+      <w:pPr>
+        <w:ind w:left="4320" w:hanging="360"/>
+      </w:pPr>
+      <w:rPr>
+        <w:rFonts w:ascii="Wingdings" w:hAnsi="Wingdings" w:hint="default"/>
+      </w:rPr>
+    </w:lvl>
+    <w:lvl w:ilvl="6" w:tplc="04160001" w:tentative="1">
+      <w:start w:val="1"/>
+      <w:numFmt w:val="bullet"/>
+      <w:lvlText w:val=""/>
+      <w:lvlJc w:val="left"/>
+      <w:pPr>
+        <w:ind w:left="5040" w:hanging="360"/>
+      </w:pPr>
+      <w:rPr>
+        <w:rFonts w:ascii="Symbol" w:hAnsi="Symbol" w:hint="default"/>
+      </w:rPr>
+    </w:lvl>
+    <w:lvl w:ilvl="7" w:tplc="04160003" w:tentative="1">
+      <w:start w:val="1"/>
+      <w:numFmt w:val="bullet"/>
+      <w:lvlText w:val="o"/>
+      <w:lvlJc w:val="left"/>
+      <w:pPr>
+        <w:ind w:left="5760" w:hanging="360"/>
+      </w:pPr>
+      <w:rPr>
+        <w:rFonts w:ascii="Courier New" w:hAnsi="Courier New" w:cs="Courier New" w:hint="default"/>
+      </w:rPr>
+    </w:lvl>
+    <w:lvl w:ilvl="8" w:tplc="04160005" w:tentative="1">
+      <w:start w:val="1"/>
+      <w:numFmt w:val="bullet"/>
+      <w:lvlText w:val=""/>
+      <w:lvlJc w:val="left"/>
+      <w:pPr>
+        <w:ind w:left="6480" w:hanging="360"/>
+      </w:pPr>
+      <w:rPr>
+        <w:rFonts w:ascii="Wingdings" w:hAnsi="Wingdings" w:hint="default"/>
+      </w:rPr>
+    </w:lvl>
+  </w:abstractNum>
+  <w:abstractNum w:abstractNumId="20" w15:restartNumberingAfterBreak="0">
+    <w:nsid w:val="45823FB0"/>
+    <w:multiLevelType w:val="hybridMultilevel"/>
+    <w:tmpl w:val="1C901894"/>
+    <w:lvl w:ilvl="0" w:tplc="04160001">
+      <w:start w:val="1"/>
+      <w:numFmt w:val="bullet"/>
+      <w:lvlText w:val=""/>
+      <w:lvlJc w:val="left"/>
+      <w:pPr>
+        <w:ind w:left="720" w:hanging="360"/>
+      </w:pPr>
+      <w:rPr>
+        <w:rFonts w:ascii="Symbol" w:hAnsi="Symbol" w:hint="default"/>
+      </w:rPr>
+    </w:lvl>
+    <w:lvl w:ilvl="1" w:tplc="04160003">
+      <w:start w:val="1"/>
+      <w:numFmt w:val="bullet"/>
+      <w:lvlText w:val="o"/>
+      <w:lvlJc w:val="left"/>
+      <w:pPr>
+        <w:ind w:left="1440" w:hanging="360"/>
+      </w:pPr>
+      <w:rPr>
+        <w:rFonts w:ascii="Courier New" w:hAnsi="Courier New" w:cs="Courier New" w:hint="default"/>
+      </w:rPr>
+    </w:lvl>
+    <w:lvl w:ilvl="2" w:tplc="04160005" w:tentative="1">
+      <w:start w:val="1"/>
+      <w:numFmt w:val="bullet"/>
+      <w:lvlText w:val=""/>
+      <w:lvlJc w:val="left"/>
+      <w:pPr>
+        <w:ind w:left="2160" w:hanging="360"/>
+      </w:pPr>
+      <w:rPr>
+        <w:rFonts w:ascii="Wingdings" w:hAnsi="Wingdings" w:hint="default"/>
+      </w:rPr>
+    </w:lvl>
+    <w:lvl w:ilvl="3" w:tplc="04160001" w:tentative="1">
+      <w:start w:val="1"/>
+      <w:numFmt w:val="bullet"/>
+      <w:lvlText w:val=""/>
+      <w:lvlJc w:val="left"/>
+      <w:pPr>
+        <w:ind w:left="2880" w:hanging="360"/>
+      </w:pPr>
+      <w:rPr>
+        <w:rFonts w:ascii="Symbol" w:hAnsi="Symbol" w:hint="default"/>
+      </w:rPr>
+    </w:lvl>
+    <w:lvl w:ilvl="4" w:tplc="04160003" w:tentative="1">
+      <w:start w:val="1"/>
+      <w:numFmt w:val="bullet"/>
+      <w:lvlText w:val="o"/>
+      <w:lvlJc w:val="left"/>
+      <w:pPr>
+        <w:ind w:left="3600" w:hanging="360"/>
+      </w:pPr>
+      <w:rPr>
+        <w:rFonts w:ascii="Courier New" w:hAnsi="Courier New" w:cs="Courier New" w:hint="default"/>
+      </w:rPr>
+    </w:lvl>
+    <w:lvl w:ilvl="5" w:tplc="04160005" w:tentative="1">
+      <w:start w:val="1"/>
+      <w:numFmt w:val="bullet"/>
+      <w:lvlText w:val=""/>
+      <w:lvlJc w:val="left"/>
+      <w:pPr>
+        <w:ind w:left="4320" w:hanging="360"/>
+      </w:pPr>
+      <w:rPr>
+        <w:rFonts w:ascii="Wingdings" w:hAnsi="Wingdings" w:hint="default"/>
+      </w:rPr>
+    </w:lvl>
+    <w:lvl w:ilvl="6" w:tplc="04160001" w:tentative="1">
+      <w:start w:val="1"/>
+      <w:numFmt w:val="bullet"/>
+      <w:lvlText w:val=""/>
+      <w:lvlJc w:val="left"/>
+      <w:pPr>
+        <w:ind w:left="5040" w:hanging="360"/>
+      </w:pPr>
+      <w:rPr>
+        <w:rFonts w:ascii="Symbol" w:hAnsi="Symbol" w:hint="default"/>
+      </w:rPr>
+    </w:lvl>
+    <w:lvl w:ilvl="7" w:tplc="04160003" w:tentative="1">
+      <w:start w:val="1"/>
+      <w:numFmt w:val="bullet"/>
+      <w:lvlText w:val="o"/>
+      <w:lvlJc w:val="left"/>
+      <w:pPr>
+        <w:ind w:left="5760" w:hanging="360"/>
+      </w:pPr>
+      <w:rPr>
+        <w:rFonts w:ascii="Courier New" w:hAnsi="Courier New" w:cs="Courier New" w:hint="default"/>
+      </w:rPr>
+    </w:lvl>
+    <w:lvl w:ilvl="8" w:tplc="04160005" w:tentative="1">
+      <w:start w:val="1"/>
+      <w:numFmt w:val="bullet"/>
+      <w:lvlText w:val=""/>
+      <w:lvlJc w:val="left"/>
+      <w:pPr>
+        <w:ind w:left="6480" w:hanging="360"/>
+      </w:pPr>
+      <w:rPr>
+        <w:rFonts w:ascii="Wingdings" w:hAnsi="Wingdings" w:hint="default"/>
+      </w:rPr>
+    </w:lvl>
+  </w:abstractNum>
+  <w:abstractNum w:abstractNumId="21" w15:restartNumberingAfterBreak="0">
+    <w:nsid w:val="53367E64"/>
+    <w:multiLevelType w:val="hybridMultilevel"/>
+    <w:tmpl w:val="4D7602D8"/>
+    <w:lvl w:ilvl="0" w:tplc="04160001">
+      <w:start w:val="1"/>
+      <w:numFmt w:val="bullet"/>
+      <w:lvlText w:val=""/>
+      <w:lvlJc w:val="left"/>
+      <w:pPr>
+        <w:ind w:left="720" w:hanging="360"/>
+      </w:pPr>
+      <w:rPr>
+        <w:rFonts w:ascii="Symbol" w:hAnsi="Symbol" w:hint="default"/>
+      </w:rPr>
+    </w:lvl>
+    <w:lvl w:ilvl="1" w:tplc="04160003">
+      <w:start w:val="1"/>
+      <w:numFmt w:val="bullet"/>
+      <w:lvlText w:val="o"/>
+      <w:lvlJc w:val="left"/>
+      <w:pPr>
+        <w:ind w:left="1440" w:hanging="360"/>
+      </w:pPr>
+      <w:rPr>
+        <w:rFonts w:ascii="Courier New" w:hAnsi="Courier New" w:cs="Courier New" w:hint="default"/>
+      </w:rPr>
+    </w:lvl>
+    <w:lvl w:ilvl="2" w:tplc="04160005" w:tentative="1">
+      <w:start w:val="1"/>
+      <w:numFmt w:val="bullet"/>
+      <w:lvlText w:val=""/>
+      <w:lvlJc w:val="left"/>
+      <w:pPr>
+        <w:ind w:left="2160" w:hanging="360"/>
+      </w:pPr>
+      <w:rPr>
+        <w:rFonts w:ascii="Wingdings" w:hAnsi="Wingdings" w:hint="default"/>
+      </w:rPr>
+    </w:lvl>
+    <w:lvl w:ilvl="3" w:tplc="04160001" w:tentative="1">
+      <w:start w:val="1"/>
+      <w:numFmt w:val="bullet"/>
+      <w:lvlText w:val=""/>
+      <w:lvlJc w:val="left"/>
+      <w:pPr>
+        <w:ind w:left="2880" w:hanging="360"/>
+      </w:pPr>
+      <w:rPr>
+        <w:rFonts w:ascii="Symbol" w:hAnsi="Symbol" w:hint="default"/>
+      </w:rPr>
+    </w:lvl>
+    <w:lvl w:ilvl="4" w:tplc="04160003" w:tentative="1">
+      <w:start w:val="1"/>
+      <w:numFmt w:val="bullet"/>
+      <w:lvlText w:val="o"/>
+      <w:lvlJc w:val="left"/>
+      <w:pPr>
+        <w:ind w:left="3600" w:hanging="360"/>
+      </w:pPr>
+      <w:rPr>
+        <w:rFonts w:ascii="Courier New" w:hAnsi="Courier New" w:cs="Courier New" w:hint="default"/>
+      </w:rPr>
+    </w:lvl>
+    <w:lvl w:ilvl="5" w:tplc="04160005" w:tentative="1">
+      <w:start w:val="1"/>
+      <w:numFmt w:val="bullet"/>
+      <w:lvlText w:val=""/>
+      <w:lvlJc w:val="left"/>
+      <w:pPr>
+        <w:ind w:left="4320" w:hanging="360"/>
+      </w:pPr>
+      <w:rPr>
+        <w:rFonts w:ascii="Wingdings" w:hAnsi="Wingdings" w:hint="default"/>
+      </w:rPr>
+    </w:lvl>
+    <w:lvl w:ilvl="6" w:tplc="04160001" w:tentative="1">
+      <w:start w:val="1"/>
+      <w:numFmt w:val="bullet"/>
+      <w:lvlText w:val=""/>
+      <w:lvlJc w:val="left"/>
+      <w:pPr>
+        <w:ind w:left="5040" w:hanging="360"/>
+      </w:pPr>
+      <w:rPr>
+        <w:rFonts w:ascii="Symbol" w:hAnsi="Symbol" w:hint="default"/>
+      </w:rPr>
+    </w:lvl>
+    <w:lvl w:ilvl="7" w:tplc="04160003" w:tentative="1">
+      <w:start w:val="1"/>
+      <w:numFmt w:val="bullet"/>
+      <w:lvlText w:val="o"/>
+      <w:lvlJc w:val="left"/>
+      <w:pPr>
+        <w:ind w:left="5760" w:hanging="360"/>
+      </w:pPr>
+      <w:rPr>
+        <w:rFonts w:ascii="Courier New" w:hAnsi="Courier New" w:cs="Courier New" w:hint="default"/>
+      </w:rPr>
+    </w:lvl>
+    <w:lvl w:ilvl="8" w:tplc="04160005" w:tentative="1">
+      <w:start w:val="1"/>
+      <w:numFmt w:val="bullet"/>
+      <w:lvlText w:val=""/>
+      <w:lvlJc w:val="left"/>
+      <w:pPr>
+        <w:ind w:left="6480" w:hanging="360"/>
+      </w:pPr>
+      <w:rPr>
+        <w:rFonts w:ascii="Wingdings" w:hAnsi="Wingdings" w:hint="default"/>
+      </w:rPr>
+    </w:lvl>
+  </w:abstractNum>
+  <w:abstractNum w:abstractNumId="22" w15:restartNumberingAfterBreak="0">
+    <w:nsid w:val="55573AC1"/>
+    <w:multiLevelType w:val="hybridMultilevel"/>
+    <w:tmpl w:val="1C401A30"/>
+    <w:lvl w:ilvl="0" w:tplc="0416000F">
+      <w:start w:val="1"/>
+      <w:numFmt w:val="decimal"/>
+      <w:lvlText w:val="%1."/>
+      <w:lvlJc w:val="left"/>
+      <w:pPr>
+        <w:ind w:left="1440" w:hanging="360"/>
+      </w:pPr>
+    </w:lvl>
+    <w:lvl w:ilvl="1" w:tplc="04160019">
+      <w:start w:val="1"/>
+      <w:numFmt w:val="lowerLetter"/>
+      <w:lvlText w:val="%2."/>
+      <w:lvlJc w:val="left"/>
+      <w:pPr>
+        <w:ind w:left="2160" w:hanging="360"/>
+      </w:pPr>
+    </w:lvl>
+    <w:lvl w:ilvl="2" w:tplc="0416001B">
+      <w:start w:val="1"/>
+      <w:numFmt w:val="lowerRoman"/>
+      <w:lvlText w:val="%3."/>
+      <w:lvlJc w:val="right"/>
+      <w:pPr>
+        <w:ind w:left="2880" w:hanging="180"/>
+      </w:pPr>
+    </w:lvl>
+    <w:lvl w:ilvl="3" w:tplc="0416000F">
+      <w:start w:val="1"/>
+      <w:numFmt w:val="decimal"/>
+      <w:lvlText w:val="%4."/>
+      <w:lvlJc w:val="left"/>
+      <w:pPr>
+        <w:ind w:left="3600" w:hanging="360"/>
+      </w:pPr>
+    </w:lvl>
+    <w:lvl w:ilvl="4" w:tplc="04160019" w:tentative="1">
+      <w:start w:val="1"/>
+      <w:numFmt w:val="lowerLetter"/>
+      <w:lvlText w:val="%5."/>
+      <w:lvlJc w:val="left"/>
+      <w:pPr>
+        <w:ind w:left="4320" w:hanging="360"/>
+      </w:pPr>
+    </w:lvl>
+    <w:lvl w:ilvl="5" w:tplc="0416001B" w:tentative="1">
+      <w:start w:val="1"/>
+      <w:numFmt w:val="lowerRoman"/>
+      <w:lvlText w:val="%6."/>
+      <w:lvlJc w:val="right"/>
+      <w:pPr>
+        <w:ind w:left="5040" w:hanging="180"/>
+      </w:pPr>
+    </w:lvl>
+    <w:lvl w:ilvl="6" w:tplc="0416000F" w:tentative="1">
+      <w:start w:val="1"/>
+      <w:numFmt w:val="decimal"/>
+      <w:lvlText w:val="%7."/>
+      <w:lvlJc w:val="left"/>
+      <w:pPr>
+        <w:ind w:left="5760" w:hanging="360"/>
+      </w:pPr>
+    </w:lvl>
+    <w:lvl w:ilvl="7" w:tplc="04160019" w:tentative="1">
+      <w:start w:val="1"/>
+      <w:numFmt w:val="lowerLetter"/>
+      <w:lvlText w:val="%8."/>
+      <w:lvlJc w:val="left"/>
+      <w:pPr>
+        <w:ind w:left="6480" w:hanging="360"/>
+      </w:pPr>
+    </w:lvl>
+    <w:lvl w:ilvl="8" w:tplc="0416001B" w:tentative="1">
+      <w:start w:val="1"/>
+      <w:numFmt w:val="lowerRoman"/>
+      <w:lvlText w:val="%9."/>
+      <w:lvlJc w:val="right"/>
+      <w:pPr>
+        <w:ind w:left="7200" w:hanging="180"/>
+      </w:pPr>
+    </w:lvl>
+  </w:abstractNum>
+  <w:abstractNum w:abstractNumId="23" w15:restartNumberingAfterBreak="0">
+    <w:nsid w:val="57730DEA"/>
+    <w:multiLevelType w:val="hybridMultilevel"/>
+    <w:tmpl w:val="1BF49E9A"/>
+    <w:lvl w:ilvl="0" w:tplc="04160001">
+      <w:start w:val="1"/>
+      <w:numFmt w:val="bullet"/>
+      <w:lvlText w:val=""/>
+      <w:lvlJc w:val="left"/>
+      <w:pPr>
+        <w:ind w:left="720" w:hanging="360"/>
+      </w:pPr>
+      <w:rPr>
+        <w:rFonts w:ascii="Symbol" w:hAnsi="Symbol" w:hint="default"/>
+      </w:rPr>
+    </w:lvl>
+    <w:lvl w:ilvl="1" w:tplc="04160003">
+      <w:start w:val="1"/>
+      <w:numFmt w:val="bullet"/>
+      <w:lvlText w:val="o"/>
+      <w:lvlJc w:val="left"/>
+      <w:pPr>
+        <w:ind w:left="1440" w:hanging="360"/>
+      </w:pPr>
+      <w:rPr>
+        <w:rFonts w:ascii="Courier New" w:hAnsi="Courier New" w:cs="Courier New" w:hint="default"/>
+      </w:rPr>
+    </w:lvl>
+    <w:lvl w:ilvl="2" w:tplc="04160005" w:tentative="1">
+      <w:start w:val="1"/>
+      <w:numFmt w:val="bullet"/>
+      <w:lvlText w:val=""/>
+      <w:lvlJc w:val="left"/>
+      <w:pPr>
+        <w:ind w:left="2160" w:hanging="360"/>
+      </w:pPr>
+      <w:rPr>
+        <w:rFonts w:ascii="Wingdings" w:hAnsi="Wingdings" w:hint="default"/>
+      </w:rPr>
+    </w:lvl>
+    <w:lvl w:ilvl="3" w:tplc="04160001" w:tentative="1">
+      <w:start w:val="1"/>
+      <w:numFmt w:val="bullet"/>
+      <w:lvlText w:val=""/>
+      <w:lvlJc w:val="left"/>
+      <w:pPr>
+        <w:ind w:left="2880" w:hanging="360"/>
+      </w:pPr>
+      <w:rPr>
+        <w:rFonts w:ascii="Symbol" w:hAnsi="Symbol" w:hint="default"/>
+      </w:rPr>
+    </w:lvl>
+    <w:lvl w:ilvl="4" w:tplc="04160003" w:tentative="1">
+      <w:start w:val="1"/>
+      <w:numFmt w:val="bullet"/>
+      <w:lvlText w:val="o"/>
+      <w:lvlJc w:val="left"/>
+      <w:pPr>
+        <w:ind w:left="3600" w:hanging="360"/>
+      </w:pPr>
+      <w:rPr>
+        <w:rFonts w:ascii="Courier New" w:hAnsi="Courier New" w:cs="Courier New" w:hint="default"/>
+      </w:rPr>
+    </w:lvl>
+    <w:lvl w:ilvl="5" w:tplc="04160005" w:tentative="1">
+      <w:start w:val="1"/>
+      <w:numFmt w:val="bullet"/>
+      <w:lvlText w:val=""/>
+      <w:lvlJc w:val="left"/>
+      <w:pPr>
+        <w:ind w:left="4320" w:hanging="360"/>
+      </w:pPr>
+      <w:rPr>
+        <w:rFonts w:ascii="Wingdings" w:hAnsi="Wingdings" w:hint="default"/>
+      </w:rPr>
+    </w:lvl>
+    <w:lvl w:ilvl="6" w:tplc="04160001" w:tentative="1">
+      <w:start w:val="1"/>
+      <w:numFmt w:val="bullet"/>
+      <w:lvlText w:val=""/>
+      <w:lvlJc w:val="left"/>
+      <w:pPr>
+        <w:ind w:left="5040" w:hanging="360"/>
+      </w:pPr>
+      <w:rPr>
+        <w:rFonts w:ascii="Symbol" w:hAnsi="Symbol" w:hint="default"/>
+      </w:rPr>
+    </w:lvl>
+    <w:lvl w:ilvl="7" w:tplc="04160003" w:tentative="1">
+      <w:start w:val="1"/>
+      <w:numFmt w:val="bullet"/>
+      <w:lvlText w:val="o"/>
+      <w:lvlJc w:val="left"/>
+      <w:pPr>
+        <w:ind w:left="5760" w:hanging="360"/>
+      </w:pPr>
+      <w:rPr>
+        <w:rFonts w:ascii="Courier New" w:hAnsi="Courier New" w:cs="Courier New" w:hint="default"/>
+      </w:rPr>
+    </w:lvl>
+    <w:lvl w:ilvl="8" w:tplc="04160005" w:tentative="1">
+      <w:start w:val="1"/>
+      <w:numFmt w:val="bullet"/>
+      <w:lvlText w:val=""/>
+      <w:lvlJc w:val="left"/>
+      <w:pPr>
+        <w:ind w:left="6480" w:hanging="360"/>
+      </w:pPr>
+      <w:rPr>
+        <w:rFonts w:ascii="Wingdings" w:hAnsi="Wingdings" w:hint="default"/>
+      </w:rPr>
+    </w:lvl>
+  </w:abstractNum>
+  <w:abstractNum w:abstractNumId="24" w15:restartNumberingAfterBreak="0">
+    <w:nsid w:val="58D76EC1"/>
+    <w:multiLevelType w:val="hybridMultilevel"/>
+    <w:tmpl w:val="1C401A30"/>
+    <w:lvl w:ilvl="0" w:tplc="0416000F">
+      <w:start w:val="1"/>
+      <w:numFmt w:val="decimal"/>
+      <w:lvlText w:val="%1."/>
+      <w:lvlJc w:val="left"/>
+      <w:pPr>
+        <w:ind w:left="1440" w:hanging="360"/>
+      </w:pPr>
+    </w:lvl>
+    <w:lvl w:ilvl="1" w:tplc="04160019">
+      <w:start w:val="1"/>
+      <w:numFmt w:val="lowerLetter"/>
+      <w:lvlText w:val="%2."/>
+      <w:lvlJc w:val="left"/>
+      <w:pPr>
+        <w:ind w:left="2160" w:hanging="360"/>
+      </w:pPr>
+    </w:lvl>
+    <w:lvl w:ilvl="2" w:tplc="0416001B">
+      <w:start w:val="1"/>
+      <w:numFmt w:val="lowerRoman"/>
+      <w:lvlText w:val="%3."/>
+      <w:lvlJc w:val="right"/>
+      <w:pPr>
+        <w:ind w:left="2880" w:hanging="180"/>
+      </w:pPr>
+    </w:lvl>
+    <w:lvl w:ilvl="3" w:tplc="0416000F">
+      <w:start w:val="1"/>
+      <w:numFmt w:val="decimal"/>
+      <w:lvlText w:val="%4."/>
+      <w:lvlJc w:val="left"/>
+      <w:pPr>
+        <w:ind w:left="3600" w:hanging="360"/>
+      </w:pPr>
+    </w:lvl>
+    <w:lvl w:ilvl="4" w:tplc="04160019" w:tentative="1">
+      <w:start w:val="1"/>
+      <w:numFmt w:val="lowerLetter"/>
+      <w:lvlText w:val="%5."/>
+      <w:lvlJc w:val="left"/>
+      <w:pPr>
+        <w:ind w:left="4320" w:hanging="360"/>
+      </w:pPr>
+    </w:lvl>
+    <w:lvl w:ilvl="5" w:tplc="0416001B" w:tentative="1">
+      <w:start w:val="1"/>
+      <w:numFmt w:val="lowerRoman"/>
+      <w:lvlText w:val="%6."/>
+      <w:lvlJc w:val="right"/>
+      <w:pPr>
+        <w:ind w:left="5040" w:hanging="180"/>
+      </w:pPr>
+    </w:lvl>
+    <w:lvl w:ilvl="6" w:tplc="0416000F" w:tentative="1">
+      <w:start w:val="1"/>
+      <w:numFmt w:val="decimal"/>
+      <w:lvlText w:val="%7."/>
+      <w:lvlJc w:val="left"/>
+      <w:pPr>
+        <w:ind w:left="5760" w:hanging="360"/>
+      </w:pPr>
+    </w:lvl>
+    <w:lvl w:ilvl="7" w:tplc="04160019" w:tentative="1">
+      <w:start w:val="1"/>
+      <w:numFmt w:val="lowerLetter"/>
+      <w:lvlText w:val="%8."/>
+      <w:lvlJc w:val="left"/>
+      <w:pPr>
+        <w:ind w:left="6480" w:hanging="360"/>
+      </w:pPr>
+    </w:lvl>
+    <w:lvl w:ilvl="8" w:tplc="0416001B" w:tentative="1">
+      <w:start w:val="1"/>
+      <w:numFmt w:val="lowerRoman"/>
+      <w:lvlText w:val="%9."/>
+      <w:lvlJc w:val="right"/>
+      <w:pPr>
+        <w:ind w:left="7200" w:hanging="180"/>
+      </w:pPr>
+    </w:lvl>
+  </w:abstractNum>
+  <w:abstractNum w:abstractNumId="25" w15:restartNumberingAfterBreak="0">
+    <w:nsid w:val="61B64900"/>
+    <w:multiLevelType w:val="hybridMultilevel"/>
+    <w:tmpl w:val="7F8808EE"/>
+    <w:lvl w:ilvl="0" w:tplc="30EEAB0E">
+      <w:start w:val="1"/>
+      <w:numFmt w:val="decimal"/>
+      <w:lvlText w:val="%1."/>
+      <w:lvlJc w:val="left"/>
+      <w:pPr>
+        <w:ind w:left="720" w:hanging="360"/>
+      </w:pPr>
+      <w:rPr>
+        <w:rFonts w:hint="default"/>
+      </w:rPr>
+    </w:lvl>
+    <w:lvl w:ilvl="1" w:tplc="04160003">
+      <w:start w:val="1"/>
+      <w:numFmt w:val="bullet"/>
+      <w:lvlText w:val="o"/>
+      <w:lvlJc w:val="left"/>
+      <w:pPr>
+        <w:ind w:left="1440" w:hanging="360"/>
+      </w:pPr>
+      <w:rPr>
+        <w:rFonts w:ascii="Courier New" w:hAnsi="Courier New" w:cs="Courier New" w:hint="default"/>
+      </w:rPr>
+    </w:lvl>
+    <w:lvl w:ilvl="2" w:tplc="04160005" w:tentative="1">
+      <w:start w:val="1"/>
+      <w:numFmt w:val="bullet"/>
+      <w:lvlText w:val=""/>
+      <w:lvlJc w:val="left"/>
+      <w:pPr>
+        <w:ind w:left="2160" w:hanging="360"/>
+      </w:pPr>
+      <w:rPr>
+        <w:rFonts w:ascii="Wingdings" w:hAnsi="Wingdings" w:hint="default"/>
+      </w:rPr>
+    </w:lvl>
+    <w:lvl w:ilvl="3" w:tplc="04160001" w:tentative="1">
+      <w:start w:val="1"/>
+      <w:numFmt w:val="bullet"/>
+      <w:lvlText w:val=""/>
+      <w:lvlJc w:val="left"/>
+      <w:pPr>
+        <w:ind w:left="2880" w:hanging="360"/>
+      </w:pPr>
+      <w:rPr>
+        <w:rFonts w:ascii="Symbol" w:hAnsi="Symbol" w:hint="default"/>
+      </w:rPr>
+    </w:lvl>
+    <w:lvl w:ilvl="4" w:tplc="04160003" w:tentative="1">
+      <w:start w:val="1"/>
+      <w:numFmt w:val="bullet"/>
+      <w:lvlText w:val="o"/>
+      <w:lvlJc w:val="left"/>
+      <w:pPr>
+        <w:ind w:left="3600" w:hanging="360"/>
+      </w:pPr>
+      <w:rPr>
+        <w:rFonts w:ascii="Courier New" w:hAnsi="Courier New" w:cs="Courier New" w:hint="default"/>
+      </w:rPr>
+    </w:lvl>
+    <w:lvl w:ilvl="5" w:tplc="04160005" w:tentative="1">
+      <w:start w:val="1"/>
+      <w:numFmt w:val="bullet"/>
+      <w:lvlText w:val=""/>
+      <w:lvlJc w:val="left"/>
+      <w:pPr>
+        <w:ind w:left="4320" w:hanging="360"/>
+      </w:pPr>
+      <w:rPr>
+        <w:rFonts w:ascii="Wingdings" w:hAnsi="Wingdings" w:hint="default"/>
+      </w:rPr>
+    </w:lvl>
+    <w:lvl w:ilvl="6" w:tplc="04160001" w:tentative="1">
+      <w:start w:val="1"/>
+      <w:numFmt w:val="bullet"/>
+      <w:lvlText w:val=""/>
+      <w:lvlJc w:val="left"/>
+      <w:pPr>
+        <w:ind w:left="5040" w:hanging="360"/>
+      </w:pPr>
+      <w:rPr>
+        <w:rFonts w:ascii="Symbol" w:hAnsi="Symbol" w:hint="default"/>
+      </w:rPr>
+    </w:lvl>
+    <w:lvl w:ilvl="7" w:tplc="04160003" w:tentative="1">
+      <w:start w:val="1"/>
+      <w:numFmt w:val="bullet"/>
+      <w:lvlText w:val="o"/>
+      <w:lvlJc w:val="left"/>
+      <w:pPr>
+        <w:ind w:left="5760" w:hanging="360"/>
+      </w:pPr>
+      <w:rPr>
+        <w:rFonts w:ascii="Courier New" w:hAnsi="Courier New" w:cs="Courier New" w:hint="default"/>
+      </w:rPr>
+    </w:lvl>
+    <w:lvl w:ilvl="8" w:tplc="04160005" w:tentative="1">
+      <w:start w:val="1"/>
+      <w:numFmt w:val="bullet"/>
+      <w:lvlText w:val=""/>
+      <w:lvlJc w:val="left"/>
+      <w:pPr>
+        <w:ind w:left="6480" w:hanging="360"/>
+      </w:pPr>
+      <w:rPr>
+        <w:rFonts w:ascii="Wingdings" w:hAnsi="Wingdings" w:hint="default"/>
+      </w:rPr>
+    </w:lvl>
+  </w:abstractNum>
+  <w:abstractNum w:abstractNumId="26" w15:restartNumberingAfterBreak="0">
+    <w:nsid w:val="632B473C"/>
+    <w:multiLevelType w:val="hybridMultilevel"/>
+    <w:tmpl w:val="1C401A30"/>
+    <w:lvl w:ilvl="0" w:tplc="0416000F">
+      <w:start w:val="1"/>
+      <w:numFmt w:val="decimal"/>
+      <w:lvlText w:val="%1."/>
+      <w:lvlJc w:val="left"/>
+      <w:pPr>
+        <w:ind w:left="1440" w:hanging="360"/>
+      </w:pPr>
+    </w:lvl>
+    <w:lvl w:ilvl="1" w:tplc="04160019">
+      <w:start w:val="1"/>
+      <w:numFmt w:val="lowerLetter"/>
+      <w:lvlText w:val="%2."/>
+      <w:lvlJc w:val="left"/>
+      <w:pPr>
+        <w:ind w:left="2160" w:hanging="360"/>
+      </w:pPr>
+    </w:lvl>
+    <w:lvl w:ilvl="2" w:tplc="0416001B">
+      <w:start w:val="1"/>
+      <w:numFmt w:val="lowerRoman"/>
+      <w:lvlText w:val="%3."/>
+      <w:lvlJc w:val="right"/>
+      <w:pPr>
+        <w:ind w:left="2880" w:hanging="180"/>
+      </w:pPr>
+    </w:lvl>
+    <w:lvl w:ilvl="3" w:tplc="0416000F">
+      <w:start w:val="1"/>
+      <w:numFmt w:val="decimal"/>
+      <w:lvlText w:val="%4."/>
+      <w:lvlJc w:val="left"/>
+      <w:pPr>
+        <w:ind w:left="3600" w:hanging="360"/>
+      </w:pPr>
+    </w:lvl>
+    <w:lvl w:ilvl="4" w:tplc="04160019" w:tentative="1">
+      <w:start w:val="1"/>
+      <w:numFmt w:val="lowerLetter"/>
+      <w:lvlText w:val="%5."/>
+      <w:lvlJc w:val="left"/>
+      <w:pPr>
+        <w:ind w:left="4320" w:hanging="360"/>
+      </w:pPr>
+    </w:lvl>
+    <w:lvl w:ilvl="5" w:tplc="0416001B" w:tentative="1">
+      <w:start w:val="1"/>
+      <w:numFmt w:val="lowerRoman"/>
+      <w:lvlText w:val="%6."/>
+      <w:lvlJc w:val="right"/>
+      <w:pPr>
+        <w:ind w:left="5040" w:hanging="180"/>
+      </w:pPr>
+    </w:lvl>
+    <w:lvl w:ilvl="6" w:tplc="0416000F" w:tentative="1">
+      <w:start w:val="1"/>
+      <w:numFmt w:val="decimal"/>
+      <w:lvlText w:val="%7."/>
+      <w:lvlJc w:val="left"/>
+      <w:pPr>
+        <w:ind w:left="5760" w:hanging="360"/>
+      </w:pPr>
+    </w:lvl>
+    <w:lvl w:ilvl="7" w:tplc="04160019" w:tentative="1">
+      <w:start w:val="1"/>
+      <w:numFmt w:val="lowerLetter"/>
+      <w:lvlText w:val="%8."/>
+      <w:lvlJc w:val="left"/>
+      <w:pPr>
+        <w:ind w:left="6480" w:hanging="360"/>
+      </w:pPr>
+    </w:lvl>
+    <w:lvl w:ilvl="8" w:tplc="0416001B" w:tentative="1">
+      <w:start w:val="1"/>
+      <w:numFmt w:val="lowerRoman"/>
+      <w:lvlText w:val="%9."/>
+      <w:lvlJc w:val="right"/>
+      <w:pPr>
+        <w:ind w:left="7200" w:hanging="180"/>
+      </w:pPr>
+    </w:lvl>
+  </w:abstractNum>
+  <w:abstractNum w:abstractNumId="27" w15:restartNumberingAfterBreak="0">
+    <w:nsid w:val="7305456C"/>
+    <w:multiLevelType w:val="hybridMultilevel"/>
+    <w:tmpl w:val="1C401A30"/>
+    <w:lvl w:ilvl="0" w:tplc="0416000F">
+      <w:start w:val="1"/>
+      <w:numFmt w:val="decimal"/>
+      <w:lvlText w:val="%1."/>
+      <w:lvlJc w:val="left"/>
+      <w:pPr>
+        <w:ind w:left="1440" w:hanging="360"/>
+      </w:pPr>
+    </w:lvl>
+    <w:lvl w:ilvl="1" w:tplc="04160019">
+      <w:start w:val="1"/>
+      <w:numFmt w:val="lowerLetter"/>
+      <w:lvlText w:val="%2."/>
+      <w:lvlJc w:val="left"/>
+      <w:pPr>
+        <w:ind w:left="2160" w:hanging="360"/>
+      </w:pPr>
+    </w:lvl>
+    <w:lvl w:ilvl="2" w:tplc="0416001B">
+      <w:start w:val="1"/>
+      <w:numFmt w:val="lowerRoman"/>
+      <w:lvlText w:val="%3."/>
+      <w:lvlJc w:val="right"/>
+      <w:pPr>
+        <w:ind w:left="2880" w:hanging="180"/>
+      </w:pPr>
+    </w:lvl>
+    <w:lvl w:ilvl="3" w:tplc="0416000F">
+      <w:start w:val="1"/>
+      <w:numFmt w:val="decimal"/>
+      <w:lvlText w:val="%4."/>
+      <w:lvlJc w:val="left"/>
+      <w:pPr>
+        <w:ind w:left="3600" w:hanging="360"/>
+      </w:pPr>
+    </w:lvl>
+    <w:lvl w:ilvl="4" w:tplc="04160019" w:tentative="1">
+      <w:start w:val="1"/>
+      <w:numFmt w:val="lowerLetter"/>
+      <w:lvlText w:val="%5."/>
+      <w:lvlJc w:val="left"/>
+      <w:pPr>
+        <w:ind w:left="4320" w:hanging="360"/>
+      </w:pPr>
+    </w:lvl>
+    <w:lvl w:ilvl="5" w:tplc="0416001B" w:tentative="1">
+      <w:start w:val="1"/>
+      <w:numFmt w:val="lowerRoman"/>
+      <w:lvlText w:val="%6."/>
+      <w:lvlJc w:val="right"/>
+      <w:pPr>
+        <w:ind w:left="5040" w:hanging="180"/>
+      </w:pPr>
+    </w:lvl>
+    <w:lvl w:ilvl="6" w:tplc="0416000F" w:tentative="1">
+      <w:start w:val="1"/>
+      <w:numFmt w:val="decimal"/>
+      <w:lvlText w:val="%7."/>
+      <w:lvlJc w:val="left"/>
+      <w:pPr>
+        <w:ind w:left="5760" w:hanging="360"/>
+      </w:pPr>
+    </w:lvl>
+    <w:lvl w:ilvl="7" w:tplc="04160019" w:tentative="1">
+      <w:start w:val="1"/>
+      <w:numFmt w:val="lowerLetter"/>
+      <w:lvlText w:val="%8."/>
+      <w:lvlJc w:val="left"/>
+      <w:pPr>
+        <w:ind w:left="6480" w:hanging="360"/>
+      </w:pPr>
+    </w:lvl>
+    <w:lvl w:ilvl="8" w:tplc="0416001B" w:tentative="1">
+      <w:start w:val="1"/>
+      <w:numFmt w:val="lowerRoman"/>
+      <w:lvlText w:val="%9."/>
+      <w:lvlJc w:val="right"/>
+      <w:pPr>
+        <w:ind w:left="7200" w:hanging="180"/>
+      </w:pPr>
+    </w:lvl>
+  </w:abstractNum>
+  <w:abstractNum w:abstractNumId="28" w15:restartNumberingAfterBreak="0">
+    <w:nsid w:val="73F72237"/>
+    <w:multiLevelType w:val="hybridMultilevel"/>
+    <w:tmpl w:val="7ECCCC3A"/>
+    <w:lvl w:ilvl="0" w:tplc="04160001">
+      <w:start w:val="1"/>
+      <w:numFmt w:val="bullet"/>
+      <w:lvlText w:val=""/>
+      <w:lvlJc w:val="left"/>
+      <w:pPr>
+        <w:ind w:left="720" w:hanging="360"/>
+      </w:pPr>
+      <w:rPr>
+        <w:rFonts w:ascii="Symbol" w:hAnsi="Symbol" w:hint="default"/>
+      </w:rPr>
+    </w:lvl>
+    <w:lvl w:ilvl="1" w:tplc="04160003">
+      <w:start w:val="1"/>
+      <w:numFmt w:val="bullet"/>
+      <w:lvlText w:val="o"/>
+      <w:lvlJc w:val="left"/>
+      <w:pPr>
+        <w:ind w:left="1440" w:hanging="360"/>
+      </w:pPr>
+      <w:rPr>
+        <w:rFonts w:ascii="Courier New" w:hAnsi="Courier New" w:cs="Courier New" w:hint="default"/>
+      </w:rPr>
+    </w:lvl>
+    <w:lvl w:ilvl="2" w:tplc="04160005" w:tentative="1">
+      <w:start w:val="1"/>
+      <w:numFmt w:val="bullet"/>
+      <w:lvlText w:val=""/>
+      <w:lvlJc w:val="left"/>
+      <w:pPr>
+        <w:ind w:left="2160" w:hanging="360"/>
+      </w:pPr>
+      <w:rPr>
+        <w:rFonts w:ascii="Wingdings" w:hAnsi="Wingdings" w:hint="default"/>
+      </w:rPr>
+    </w:lvl>
+    <w:lvl w:ilvl="3" w:tplc="04160001" w:tentative="1">
+      <w:start w:val="1"/>
+      <w:numFmt w:val="bullet"/>
+      <w:lvlText w:val=""/>
+      <w:lvlJc w:val="left"/>
+      <w:pPr>
+        <w:ind w:left="2880" w:hanging="360"/>
+      </w:pPr>
+      <w:rPr>
+        <w:rFonts w:ascii="Symbol" w:hAnsi="Symbol" w:hint="default"/>
+      </w:rPr>
+    </w:lvl>
+    <w:lvl w:ilvl="4" w:tplc="04160003" w:tentative="1">
+      <w:start w:val="1"/>
+      <w:numFmt w:val="bullet"/>
+      <w:lvlText w:val="o"/>
+      <w:lvlJc w:val="left"/>
+      <w:pPr>
+        <w:ind w:left="3600" w:hanging="360"/>
+      </w:pPr>
+      <w:rPr>
+        <w:rFonts w:ascii="Courier New" w:hAnsi="Courier New" w:cs="Courier New" w:hint="default"/>
+      </w:rPr>
+    </w:lvl>
+    <w:lvl w:ilvl="5" w:tplc="04160005" w:tentative="1">
+      <w:start w:val="1"/>
+      <w:numFmt w:val="bullet"/>
+      <w:lvlText w:val=""/>
+      <w:lvlJc w:val="left"/>
+      <w:pPr>
+        <w:ind w:left="4320" w:hanging="360"/>
+      </w:pPr>
+      <w:rPr>
+        <w:rFonts w:ascii="Wingdings" w:hAnsi="Wingdings" w:hint="default"/>
+      </w:rPr>
+    </w:lvl>
+    <w:lvl w:ilvl="6" w:tplc="04160001" w:tentative="1">
+      <w:start w:val="1"/>
+      <w:numFmt w:val="bullet"/>
+      <w:lvlText w:val=""/>
+      <w:lvlJc w:val="left"/>
+      <w:pPr>
+        <w:ind w:left="5040" w:hanging="360"/>
+      </w:pPr>
+      <w:rPr>
+        <w:rFonts w:ascii="Symbol" w:hAnsi="Symbol" w:hint="default"/>
+      </w:rPr>
+    </w:lvl>
+    <w:lvl w:ilvl="7" w:tplc="04160003" w:tentative="1">
+      <w:start w:val="1"/>
+      <w:numFmt w:val="bullet"/>
+      <w:lvlText w:val="o"/>
+      <w:lvlJc w:val="left"/>
+      <w:pPr>
+        <w:ind w:left="5760" w:hanging="360"/>
+      </w:pPr>
+      <w:rPr>
+        <w:rFonts w:ascii="Courier New" w:hAnsi="Courier New" w:cs="Courier New" w:hint="default"/>
+      </w:rPr>
+    </w:lvl>
+    <w:lvl w:ilvl="8" w:tplc="04160005" w:tentative="1">
+      <w:start w:val="1"/>
+      <w:numFmt w:val="bullet"/>
+      <w:lvlText w:val=""/>
+      <w:lvlJc w:val="left"/>
+      <w:pPr>
+        <w:ind w:left="6480" w:hanging="360"/>
+      </w:pPr>
+      <w:rPr>
+        <w:rFonts w:ascii="Wingdings" w:hAnsi="Wingdings" w:hint="default"/>
+      </w:rPr>
+    </w:lvl>
+  </w:abstractNum>
+  <w:abstractNum w:abstractNumId="29" w15:restartNumberingAfterBreak="0">
+    <w:nsid w:val="75DE1694"/>
+    <w:multiLevelType w:val="hybridMultilevel"/>
+    <w:tmpl w:val="1C401A30"/>
+    <w:lvl w:ilvl="0" w:tplc="0416000F">
+      <w:start w:val="1"/>
+      <w:numFmt w:val="decimal"/>
+      <w:lvlText w:val="%1."/>
+      <w:lvlJc w:val="left"/>
+      <w:pPr>
+        <w:ind w:left="1440" w:hanging="360"/>
+      </w:pPr>
+    </w:lvl>
+    <w:lvl w:ilvl="1" w:tplc="04160019">
+      <w:start w:val="1"/>
+      <w:numFmt w:val="lowerLetter"/>
+      <w:lvlText w:val="%2."/>
+      <w:lvlJc w:val="left"/>
+      <w:pPr>
+        <w:ind w:left="2160" w:hanging="360"/>
+      </w:pPr>
+    </w:lvl>
+    <w:lvl w:ilvl="2" w:tplc="0416001B">
+      <w:start w:val="1"/>
+      <w:numFmt w:val="lowerRoman"/>
+      <w:lvlText w:val="%3."/>
+      <w:lvlJc w:val="right"/>
+      <w:pPr>
+        <w:ind w:left="2880" w:hanging="180"/>
+      </w:pPr>
+    </w:lvl>
+    <w:lvl w:ilvl="3" w:tplc="0416000F">
+      <w:start w:val="1"/>
+      <w:numFmt w:val="decimal"/>
+      <w:lvlText w:val="%4."/>
+      <w:lvlJc w:val="left"/>
+      <w:pPr>
+        <w:ind w:left="3600" w:hanging="360"/>
+      </w:pPr>
+    </w:lvl>
+    <w:lvl w:ilvl="4" w:tplc="04160019" w:tentative="1">
+      <w:start w:val="1"/>
+      <w:numFmt w:val="lowerLetter"/>
+      <w:lvlText w:val="%5."/>
+      <w:lvlJc w:val="left"/>
+      <w:pPr>
+        <w:ind w:left="4320" w:hanging="360"/>
+      </w:pPr>
+    </w:lvl>
+    <w:lvl w:ilvl="5" w:tplc="0416001B" w:tentative="1">
+      <w:start w:val="1"/>
+      <w:numFmt w:val="lowerRoman"/>
+      <w:lvlText w:val="%6."/>
+      <w:lvlJc w:val="right"/>
+      <w:pPr>
+        <w:ind w:left="5040" w:hanging="180"/>
+      </w:pPr>
+    </w:lvl>
+    <w:lvl w:ilvl="6" w:tplc="0416000F" w:tentative="1">
+      <w:start w:val="1"/>
+      <w:numFmt w:val="decimal"/>
+      <w:lvlText w:val="%7."/>
+      <w:lvlJc w:val="left"/>
+      <w:pPr>
+        <w:ind w:left="5760" w:hanging="360"/>
+      </w:pPr>
+    </w:lvl>
+    <w:lvl w:ilvl="7" w:tplc="04160019" w:tentative="1">
+      <w:start w:val="1"/>
+      <w:numFmt w:val="lowerLetter"/>
+      <w:lvlText w:val="%8."/>
+      <w:lvlJc w:val="left"/>
+      <w:pPr>
+        <w:ind w:left="6480" w:hanging="360"/>
+      </w:pPr>
+    </w:lvl>
+    <w:lvl w:ilvl="8" w:tplc="0416001B" w:tentative="1">
+      <w:start w:val="1"/>
+      <w:numFmt w:val="lowerRoman"/>
+      <w:lvlText w:val="%9."/>
+      <w:lvlJc w:val="right"/>
+      <w:pPr>
+        <w:ind w:left="7200" w:hanging="180"/>
+      </w:pPr>
+    </w:lvl>
+  </w:abstractNum>
+  <w:abstractNum w:abstractNumId="30" w15:restartNumberingAfterBreak="0">
+    <w:nsid w:val="770A1E25"/>
+    <w:multiLevelType w:val="multilevel"/>
+    <w:tmpl w:val="0416001D"/>
+    <w:lvl w:ilvl="0">
+      <w:start w:val="1"/>
+      <w:numFmt w:val="decimal"/>
+      <w:lvlText w:val="%1)"/>
+      <w:lvlJc w:val="left"/>
+      <w:pPr>
+        <w:ind w:left="360" w:hanging="360"/>
+      </w:pPr>
+    </w:lvl>
+    <w:lvl w:ilvl="1">
+      <w:start w:val="1"/>
+      <w:numFmt w:val="lowerLetter"/>
+      <w:lvlText w:val="%2)"/>
+      <w:lvlJc w:val="left"/>
+      <w:pPr>
+        <w:ind w:left="720" w:hanging="360"/>
+      </w:pPr>
+    </w:lvl>
+    <w:lvl w:ilvl="2">
+      <w:start w:val="1"/>
+      <w:numFmt w:val="lowerRoman"/>
+      <w:lvlText w:val="%3)"/>
+      <w:lvlJc w:val="left"/>
+      <w:pPr>
+        <w:ind w:left="1080" w:hanging="360"/>
+      </w:pPr>
+    </w:lvl>
+    <w:lvl w:ilvl="3">
+      <w:start w:val="1"/>
+      <w:numFmt w:val="decimal"/>
+      <w:lvlText w:val="(%4)"/>
+      <w:lvlJc w:val="left"/>
+      <w:pPr>
+        <w:ind w:left="1440" w:hanging="360"/>
+      </w:pPr>
+    </w:lvl>
+    <w:lvl w:ilvl="4">
+      <w:start w:val="1"/>
+      <w:numFmt w:val="lowerLetter"/>
+      <w:lvlText w:val="(%5)"/>
+      <w:lvlJc w:val="left"/>
+      <w:pPr>
+        <w:ind w:left="1800" w:hanging="360"/>
+      </w:pPr>
+    </w:lvl>
+    <w:lvl w:ilvl="5">
+      <w:start w:val="1"/>
+      <w:numFmt w:val="lowerRoman"/>
+      <w:lvlText w:val="(%6)"/>
+      <w:lvlJc w:val="left"/>
+      <w:pPr>
+        <w:ind w:left="2160" w:hanging="360"/>
+      </w:pPr>
+    </w:lvl>
+    <w:lvl w:ilvl="6">
+      <w:start w:val="1"/>
+      <w:numFmt w:val="decimal"/>
+      <w:lvlText w:val="%7."/>
+      <w:lvlJc w:val="left"/>
+      <w:pPr>
+        <w:ind w:left="2520" w:hanging="360"/>
+      </w:pPr>
+    </w:lvl>
+    <w:lvl w:ilvl="7">
+      <w:start w:val="1"/>
+      <w:numFmt w:val="lowerLetter"/>
+      <w:lvlText w:val="%8."/>
+      <w:lvlJc w:val="left"/>
+      <w:pPr>
+        <w:ind w:left="2880" w:hanging="360"/>
+      </w:pPr>
+    </w:lvl>
+    <w:lvl w:ilvl="8">
+      <w:start w:val="1"/>
+      <w:numFmt w:val="lowerRoman"/>
+      <w:lvlText w:val="%9."/>
+      <w:lvlJc w:val="left"/>
+      <w:pPr>
+        <w:ind w:left="3240" w:hanging="360"/>
+      </w:pPr>
+    </w:lvl>
+  </w:abstractNum>
+  <w:abstractNum w:abstractNumId="31" w15:restartNumberingAfterBreak="0">
+    <w:nsid w:val="79EE7CC9"/>
+    <w:multiLevelType w:val="hybridMultilevel"/>
+    <w:tmpl w:val="1C401A30"/>
+    <w:lvl w:ilvl="0" w:tplc="0416000F">
+      <w:start w:val="1"/>
+      <w:numFmt w:val="decimal"/>
+      <w:lvlText w:val="%1."/>
+      <w:lvlJc w:val="left"/>
+      <w:pPr>
+        <w:ind w:left="1440" w:hanging="360"/>
+      </w:pPr>
+    </w:lvl>
+    <w:lvl w:ilvl="1" w:tplc="04160019">
+      <w:start w:val="1"/>
+      <w:numFmt w:val="lowerLetter"/>
+      <w:lvlText w:val="%2."/>
+      <w:lvlJc w:val="left"/>
+      <w:pPr>
+        <w:ind w:left="2160" w:hanging="360"/>
+      </w:pPr>
+    </w:lvl>
+    <w:lvl w:ilvl="2" w:tplc="0416001B">
+      <w:start w:val="1"/>
+      <w:numFmt w:val="lowerRoman"/>
+      <w:lvlText w:val="%3."/>
+      <w:lvlJc w:val="right"/>
+      <w:pPr>
+        <w:ind w:left="2880" w:hanging="180"/>
+      </w:pPr>
+    </w:lvl>
+    <w:lvl w:ilvl="3" w:tplc="0416000F">
+      <w:start w:val="1"/>
+      <w:numFmt w:val="decimal"/>
+      <w:lvlText w:val="%4."/>
+      <w:lvlJc w:val="left"/>
+      <w:pPr>
+        <w:ind w:left="3600" w:hanging="360"/>
+      </w:pPr>
+    </w:lvl>
+    <w:lvl w:ilvl="4" w:tplc="04160019" w:tentative="1">
+      <w:start w:val="1"/>
+      <w:numFmt w:val="lowerLetter"/>
+      <w:lvlText w:val="%5."/>
+      <w:lvlJc w:val="left"/>
+      <w:pPr>
+        <w:ind w:left="4320" w:hanging="360"/>
+      </w:pPr>
+    </w:lvl>
+    <w:lvl w:ilvl="5" w:tplc="0416001B" w:tentative="1">
+      <w:start w:val="1"/>
+      <w:numFmt w:val="lowerRoman"/>
+      <w:lvlText w:val="%6."/>
+      <w:lvlJc w:val="right"/>
+      <w:pPr>
+        <w:ind w:left="5040" w:hanging="180"/>
+      </w:pPr>
+    </w:lvl>
+    <w:lvl w:ilvl="6" w:tplc="0416000F" w:tentative="1">
+      <w:start w:val="1"/>
+      <w:numFmt w:val="decimal"/>
+      <w:lvlText w:val="%7."/>
+      <w:lvlJc w:val="left"/>
+      <w:pPr>
+        <w:ind w:left="5760" w:hanging="360"/>
+      </w:pPr>
+    </w:lvl>
+    <w:lvl w:ilvl="7" w:tplc="04160019" w:tentative="1">
+      <w:start w:val="1"/>
+      <w:numFmt w:val="lowerLetter"/>
+      <w:lvlText w:val="%8."/>
+      <w:lvlJc w:val="left"/>
+      <w:pPr>
+        <w:ind w:left="6480" w:hanging="360"/>
+      </w:pPr>
+    </w:lvl>
+    <w:lvl w:ilvl="8" w:tplc="0416001B" w:tentative="1">
+      <w:start w:val="1"/>
+      <w:numFmt w:val="lowerRoman"/>
+      <w:lvlText w:val="%9."/>
+      <w:lvlJc w:val="right"/>
+      <w:pPr>
+        <w:ind w:left="7200" w:hanging="180"/>
+      </w:pPr>
+    </w:lvl>
+  </w:abstractNum>
+  <w:abstractNum w:abstractNumId="32" w15:restartNumberingAfterBreak="0">
+    <w:nsid w:val="7D283792"/>
+    <w:multiLevelType w:val="multilevel"/>
+    <w:tmpl w:val="46DAAE90"/>
+    <w:lvl w:ilvl="0">
+      <w:start w:val="1"/>
+      <w:numFmt w:val="decimal"/>
+      <w:lvlText w:val="%1)"/>
+      <w:lvlJc w:val="left"/>
+      <w:pPr>
+        <w:ind w:left="360" w:hanging="360"/>
+      </w:pPr>
+    </w:lvl>
+    <w:lvl w:ilvl="1">
+      <w:start w:val="1"/>
+      <w:numFmt w:val="lowerLetter"/>
+      <w:lvlText w:val="%2)"/>
+      <w:lvlJc w:val="left"/>
+      <w:pPr>
+        <w:ind w:left="720" w:hanging="360"/>
+      </w:pPr>
+    </w:lvl>
+    <w:lvl w:ilvl="2">
+      <w:start w:val="1"/>
+      <w:numFmt w:val="lowerLetter"/>
+      <w:lvlText w:val="%3)"/>
+      <w:lvlJc w:val="left"/>
+      <w:pPr>
+        <w:ind w:left="1080" w:hanging="360"/>
+      </w:pPr>
+    </w:lvl>
+    <w:lvl w:ilvl="3">
+      <w:start w:val="1"/>
+      <w:numFmt w:val="decimal"/>
+      <w:lvlText w:val="(%4)"/>
+      <w:lvlJc w:val="left"/>
+      <w:pPr>
+        <w:ind w:left="1440" w:hanging="360"/>
+      </w:pPr>
+    </w:lvl>
+    <w:lvl w:ilvl="4">
+      <w:start w:val="1"/>
+      <w:numFmt w:val="lowerLetter"/>
+      <w:lvlText w:val="(%5)"/>
+      <w:lvlJc w:val="left"/>
+      <w:pPr>
+        <w:ind w:left="1800" w:hanging="360"/>
+      </w:pPr>
+    </w:lvl>
+    <w:lvl w:ilvl="5">
+      <w:start w:val="1"/>
+      <w:numFmt w:val="lowerRoman"/>
+      <w:lvlText w:val="(%6)"/>
+      <w:lvlJc w:val="left"/>
+      <w:pPr>
+        <w:ind w:left="2160" w:hanging="360"/>
+      </w:pPr>
+    </w:lvl>
+    <w:lvl w:ilvl="6">
+      <w:start w:val="1"/>
+      <w:numFmt w:val="decimal"/>
+      <w:lvlText w:val="%7."/>
+      <w:lvlJc w:val="left"/>
+      <w:pPr>
+        <w:ind w:left="2520" w:hanging="360"/>
+      </w:pPr>
+    </w:lvl>
+    <w:lvl w:ilvl="7">
+      <w:start w:val="1"/>
+      <w:numFmt w:val="lowerLetter"/>
+      <w:lvlText w:val="%8."/>
+      <w:lvlJc w:val="left"/>
+      <w:pPr>
+        <w:ind w:left="2880" w:hanging="360"/>
+      </w:pPr>
+    </w:lvl>
+    <w:lvl w:ilvl="8">
+      <w:start w:val="1"/>
+      <w:numFmt w:val="lowerRoman"/>
+      <w:lvlText w:val="%9."/>
+      <w:lvlJc w:val="left"/>
+      <w:pPr>
+        <w:ind w:left="3240" w:hanging="360"/>
+      </w:pPr>
+    </w:lvl>
+  </w:abstractNum>
   <w:num w:numId="1">
+    <w:abstractNumId w:val="6"/>
+  </w:num>
+  <w:num w:numId="2">
+    <w:abstractNumId w:val="5"/>
+  </w:num>
+  <w:num w:numId="3">
+    <w:abstractNumId w:val="16"/>
+  </w:num>
+  <w:num w:numId="4">
+    <w:abstractNumId w:val="3"/>
+  </w:num>
+  <w:num w:numId="5">
+    <w:abstractNumId w:val="27"/>
+  </w:num>
+  <w:num w:numId="6">
+    <w:abstractNumId w:val="8"/>
+  </w:num>
+  <w:num w:numId="7">
+    <w:abstractNumId w:val="22"/>
+  </w:num>
+  <w:num w:numId="8">
+    <w:abstractNumId w:val="11"/>
+  </w:num>
+  <w:num w:numId="9">
+    <w:abstractNumId w:val="9"/>
+  </w:num>
+  <w:num w:numId="10">
+    <w:abstractNumId w:val="14"/>
+  </w:num>
+  <w:num w:numId="11">
+    <w:abstractNumId w:val="25"/>
+  </w:num>
+  <w:num w:numId="12">
+    <w:abstractNumId w:val="30"/>
+  </w:num>
+  <w:num w:numId="13">
+    <w:abstractNumId w:val="7"/>
+  </w:num>
+  <w:num w:numId="14">
+    <w:abstractNumId w:val="32"/>
+  </w:num>
+  <w:num w:numId="15">
+    <w:abstractNumId w:val="31"/>
+  </w:num>
+  <w:num w:numId="16">
+    <w:abstractNumId w:val="4"/>
+  </w:num>
+  <w:num w:numId="17">
+    <w:abstractNumId w:val="15"/>
+  </w:num>
+  <w:num w:numId="18">
+    <w:abstractNumId w:val="0"/>
+  </w:num>
+  <w:num w:numId="19">
+    <w:abstractNumId w:val="26"/>
+  </w:num>
+  <w:num w:numId="20">
+    <w:abstractNumId w:val="12"/>
+  </w:num>
+  <w:num w:numId="21">
+    <w:abstractNumId w:val="29"/>
+  </w:num>
+  <w:num w:numId="22">
     <w:abstractNumId w:val="2"/>
   </w:num>
-  <w:num w:numId="2">
+  <w:num w:numId="23">
+    <w:abstractNumId w:val="13"/>
+  </w:num>
+  <w:num w:numId="24">
+    <w:abstractNumId w:val="28"/>
+  </w:num>
+  <w:num w:numId="25">
     <w:abstractNumId w:val="1"/>
   </w:num>
-  <w:num w:numId="3">
-    <w:abstractNumId w:val="3"/>
+  <w:num w:numId="26">
+    <w:abstractNumId w:val="20"/>
   </w:num>
-  <w:num w:numId="4">
-    <w:abstractNumId w:val="0"/>
+  <w:num w:numId="27">
+    <w:abstractNumId w:val="17"/>
+  </w:num>
+  <w:num w:numId="28">
+    <w:abstractNumId w:val="18"/>
+  </w:num>
+  <w:num w:numId="29">
+    <w:abstractNumId w:val="19"/>
+  </w:num>
+  <w:num w:numId="30">
+    <w:abstractNumId w:val="23"/>
+  </w:num>
+  <w:num w:numId="31">
+    <w:abstractNumId w:val="10"/>
+  </w:num>
+  <w:num w:numId="32">
+    <w:abstractNumId w:val="21"/>
+  </w:num>
+  <w:num w:numId="33">
+    <w:abstractNumId w:val="24"/>
   </w:num>
 </w:numbering>
 </file>
@@ -3533,6 +9341,25 @@
       <w:shd w:val="clear" w:color="auto" w:fill="E1DFDD"/>
     </w:rPr>
   </w:style>
+  <w:style w:type="table" w:styleId="Tabelacomgrade">
+    <w:name w:val="Table Grid"/>
+    <w:basedOn w:val="Tabelanormal"/>
+    <w:uiPriority w:val="39"/>
+    <w:rsid w:val="006F4E0A"/>
+    <w:pPr>
+      <w:spacing w:after="0" w:line="240" w:lineRule="auto"/>
+    </w:pPr>
+    <w:tblPr>
+      <w:tblBorders>
+        <w:top w:val="single" w:sz="4" w:space="0" w:color="auto"/>
+        <w:left w:val="single" w:sz="4" w:space="0" w:color="auto"/>
+        <w:bottom w:val="single" w:sz="4" w:space="0" w:color="auto"/>
+        <w:right w:val="single" w:sz="4" w:space="0" w:color="auto"/>
+        <w:insideH w:val="single" w:sz="4" w:space="0" w:color="auto"/>
+        <w:insideV w:val="single" w:sz="4" w:space="0" w:color="auto"/>
+      </w:tblBorders>
+    </w:tblPr>
+  </w:style>
 </w:styles>
 </file>
 

--- a/Documentação - Peneirando.docx
+++ b/Documentação - Peneirando.docx
@@ -8,11 +8,19 @@
           <w:rFonts w:ascii="Arial" w:hAnsi="Arial" w:cs="Arial"/>
         </w:rPr>
       </w:pPr>
-      <w:r>
-        <w:rPr>
-          <w:rFonts w:ascii="Arial" w:hAnsi="Arial" w:cs="Arial"/>
-        </w:rPr>
-        <w:t>Nome: Cauã Benini da Silva</w:t>
+      <w:proofErr w:type="spellStart"/>
+      <w:r>
+        <w:rPr>
+          <w:rFonts w:ascii="Arial" w:hAnsi="Arial" w:cs="Arial"/>
+        </w:rPr>
+        <w:t>ome</w:t>
+      </w:r>
+      <w:proofErr w:type="spellEnd"/>
+      <w:r>
+        <w:rPr>
+          <w:rFonts w:ascii="Arial" w:hAnsi="Arial" w:cs="Arial"/>
+        </w:rPr>
+        <w:t>: Cauã Benini da Silva</w:t>
       </w:r>
       <w:r>
         <w:rPr>
@@ -852,7 +860,16 @@
           <w:sz w:val="24"/>
           <w:szCs w:val="24"/>
         </w:rPr>
-        <w:t>estar no meio e continuar treinando, mesmo que com o pessoal da várzea, e cultivei alguns colegas que se deram bem no meio do futebol: alguns que estão em bases de clubes de futsal no ABC paulista e outros que até viajaram para fora do país com tudo pago para fazer testes na Europa.</w:t>
+        <w:t xml:space="preserve">estar no meio e continuar treinando, mesmo que com o pessoal da várzea, e cultivei alguns colegas que se deram bem no meio do futebol: alguns que estão em bases de clubes de futsal </w:t>
+      </w:r>
+      <w:r>
+        <w:rPr>
+          <w:rFonts w:ascii="Arial" w:hAnsi="Arial" w:cs="Arial"/>
+          <w:sz w:val="24"/>
+          <w:szCs w:val="24"/>
+        </w:rPr>
+        <w:lastRenderedPageBreak/>
+        <w:t>no ABC paulista e outros que até viajaram para fora do país com tudo pago para fazer testes na Europa.</w:t>
       </w:r>
     </w:p>
     <w:p>
@@ -1515,7 +1532,6 @@
           <w:sz w:val="24"/>
           <w:szCs w:val="24"/>
         </w:rPr>
-        <w:lastRenderedPageBreak/>
         <w:t>O</w:t>
       </w:r>
       <w:r>
@@ -1603,6 +1619,7 @@
           <w:sz w:val="24"/>
           <w:szCs w:val="24"/>
         </w:rPr>
+        <w:lastRenderedPageBreak/>
         <w:t>O formulário deve ser dividido em três etapas:</w:t>
       </w:r>
     </w:p>
@@ -2164,7 +2181,6 @@
           <w:sz w:val="24"/>
           <w:szCs w:val="24"/>
         </w:rPr>
-        <w:lastRenderedPageBreak/>
         <w:t>O login do usuário deve ser feito com e-mail e senha escolhidos no formulário;</w:t>
       </w:r>
     </w:p>
@@ -2227,39 +2243,7 @@
           <w:sz w:val="24"/>
           <w:szCs w:val="24"/>
         </w:rPr>
-        <w:t xml:space="preserve">O usuário poderá </w:t>
-      </w:r>
-      <w:r>
-        <w:rPr>
-          <w:rFonts w:ascii="Arial" w:hAnsi="Arial" w:cs="Arial"/>
-          <w:sz w:val="24"/>
-          <w:szCs w:val="24"/>
-        </w:rPr>
-        <w:t>alterar</w:t>
-      </w:r>
-      <w:r>
-        <w:rPr>
-          <w:rFonts w:ascii="Arial" w:hAnsi="Arial" w:cs="Arial"/>
-          <w:sz w:val="24"/>
-          <w:szCs w:val="24"/>
-        </w:rPr>
-        <w:t xml:space="preserve"> seus dados de cadastro na aba “</w:t>
-      </w:r>
-      <w:r>
-        <w:rPr>
-          <w:rFonts w:ascii="Arial" w:hAnsi="Arial" w:cs="Arial"/>
-          <w:sz w:val="24"/>
-          <w:szCs w:val="24"/>
-        </w:rPr>
-        <w:t>P</w:t>
-      </w:r>
-      <w:r>
-        <w:rPr>
-          <w:rFonts w:ascii="Arial" w:hAnsi="Arial" w:cs="Arial"/>
-          <w:sz w:val="24"/>
-          <w:szCs w:val="24"/>
-        </w:rPr>
-        <w:t>erfil”;</w:t>
+        <w:t>O usuário poderá alterar seus dados de cadastro na aba “Perfil”;</w:t>
       </w:r>
     </w:p>
     <w:p>
@@ -2433,6 +2417,7 @@
           <w:sz w:val="24"/>
           <w:szCs w:val="24"/>
         </w:rPr>
+        <w:lastRenderedPageBreak/>
         <w:t xml:space="preserve">Backlog: </w:t>
       </w:r>
     </w:p>
@@ -3276,15 +3261,7 @@
                 <w:sz w:val="24"/>
                 <w:szCs w:val="24"/>
               </w:rPr>
-              <w:t xml:space="preserve"> e Redes Sociais) e um campo de texto para atendimento via e-mail</w:t>
-            </w:r>
-            <w:r>
-              <w:rPr>
-                <w:rFonts w:ascii="Arial" w:hAnsi="Arial" w:cs="Arial"/>
-                <w:sz w:val="24"/>
-                <w:szCs w:val="24"/>
-              </w:rPr>
-              <w:t>.</w:t>
+              <w:t xml:space="preserve"> e Redes Sociais) e um campo de texto para atendimento via e-mail.</w:t>
             </w:r>
           </w:p>
         </w:tc>
@@ -3908,6 +3885,7 @@
                 <w:sz w:val="24"/>
                 <w:szCs w:val="24"/>
               </w:rPr>
+              <w:lastRenderedPageBreak/>
               <w:t>Município;</w:t>
             </w:r>
           </w:p>
@@ -4198,6 +4176,7 @@
                 <w:sz w:val="24"/>
                 <w:szCs w:val="24"/>
               </w:rPr>
+              <w:lastRenderedPageBreak/>
               <w:t>Importante</w:t>
             </w:r>
           </w:p>
@@ -4275,15 +4254,7 @@
                 <w:sz w:val="24"/>
                 <w:szCs w:val="24"/>
               </w:rPr>
-              <w:t>Os dados do cadastro do usuário devem ser confirmados pelo e-mail do mesmo</w:t>
-            </w:r>
-            <w:r>
-              <w:rPr>
-                <w:rFonts w:ascii="Arial" w:hAnsi="Arial" w:cs="Arial"/>
-                <w:sz w:val="24"/>
-                <w:szCs w:val="24"/>
-              </w:rPr>
-              <w:t>.</w:t>
+              <w:t>Os dados do cadastro do usuário devem ser confirmados pelo e-mail do mesmo.</w:t>
             </w:r>
           </w:p>
         </w:tc>
@@ -5281,6 +5252,7 @@
           <w:sz w:val="24"/>
           <w:szCs w:val="24"/>
         </w:rPr>
+        <w:lastRenderedPageBreak/>
         <w:t>Gestão de Projeto:</w:t>
       </w:r>
     </w:p>
@@ -5469,7 +5441,6 @@
           <w:sz w:val="24"/>
           <w:szCs w:val="24"/>
         </w:rPr>
-        <w:lastRenderedPageBreak/>
         <w:t>LLD:</w:t>
       </w:r>
     </w:p>
@@ -5497,18 +5468,13 @@
       </w:pPr>
       <w:r>
         <w:rPr>
-          <w:rFonts w:ascii="Arial" w:hAnsi="Arial" w:cs="Arial"/>
-          <w:b/>
-          <w:bCs/>
           <w:noProof/>
-          <w:sz w:val="24"/>
-          <w:szCs w:val="24"/>
         </w:rPr>
         <w:drawing>
-          <wp:inline distT="0" distB="0" distL="0" distR="0" wp14:anchorId="6AC000D5" wp14:editId="0C9461DB">
-            <wp:extent cx="4981903" cy="2799020"/>
-            <wp:effectExtent l="0" t="0" r="0" b="1905"/>
-            <wp:docPr id="1" name="Imagem 1"/>
+          <wp:inline distT="0" distB="0" distL="0" distR="0" wp14:anchorId="41D4599D" wp14:editId="426D338E">
+            <wp:extent cx="4981575" cy="2801257"/>
+            <wp:effectExtent l="0" t="0" r="0" b="0"/>
+            <wp:docPr id="4" name="Imagem 4"/>
             <wp:cNvGraphicFramePr>
               <a:graphicFrameLocks xmlns:a="http://schemas.openxmlformats.org/drawingml/2006/main" noChangeAspect="1"/>
             </wp:cNvGraphicFramePr>
@@ -5516,7 +5482,7 @@
               <a:graphicData uri="http://schemas.openxmlformats.org/drawingml/2006/picture">
                 <pic:pic xmlns:pic="http://schemas.openxmlformats.org/drawingml/2006/picture">
                   <pic:nvPicPr>
-                    <pic:cNvPr id="0" name="Picture 1"/>
+                    <pic:cNvPr id="0" name="Picture 3"/>
                     <pic:cNvPicPr>
                       <a:picLocks noChangeAspect="1" noChangeArrowheads="1" noCrop="1"/>
                     </pic:cNvPicPr>
@@ -5537,7 +5503,7 @@
                   <pic:spPr bwMode="auto">
                     <a:xfrm>
                       <a:off x="0" y="0"/>
-                      <a:ext cx="4981903" cy="2799020"/>
+                      <a:ext cx="4988214" cy="2804990"/>
                     </a:xfrm>
                     <a:prstGeom prst="rect">
                       <a:avLst/>
@@ -5577,8 +5543,96 @@
           <w:sz w:val="24"/>
           <w:szCs w:val="24"/>
         </w:rPr>
+        <w:lastRenderedPageBreak/>
         <w:t>Suporte:</w:t>
       </w:r>
+    </w:p>
+    <w:p>
+      <w:pPr>
+        <w:pStyle w:val="PargrafodaLista"/>
+        <w:rPr>
+          <w:rFonts w:ascii="Arial" w:hAnsi="Arial" w:cs="Arial"/>
+          <w:b/>
+          <w:bCs/>
+          <w:sz w:val="24"/>
+          <w:szCs w:val="24"/>
+        </w:rPr>
+      </w:pPr>
+    </w:p>
+    <w:p>
+      <w:pPr>
+        <w:rPr>
+          <w:rFonts w:ascii="Arial" w:hAnsi="Arial" w:cs="Arial"/>
+          <w:b/>
+          <w:bCs/>
+          <w:sz w:val="24"/>
+          <w:szCs w:val="24"/>
+        </w:rPr>
+      </w:pPr>
+      <w:r>
+        <w:rPr>
+          <w:noProof/>
+        </w:rPr>
+        <w:drawing>
+          <wp:inline distT="0" distB="0" distL="0" distR="0" wp14:anchorId="775B0E98" wp14:editId="392B66A3">
+            <wp:extent cx="6187255" cy="3666226"/>
+            <wp:effectExtent l="0" t="0" r="4445" b="0"/>
+            <wp:docPr id="6" name="Imagem 6"/>
+            <wp:cNvGraphicFramePr>
+              <a:graphicFrameLocks xmlns:a="http://schemas.openxmlformats.org/drawingml/2006/main" noChangeAspect="1"/>
+            </wp:cNvGraphicFramePr>
+            <a:graphic xmlns:a="http://schemas.openxmlformats.org/drawingml/2006/main">
+              <a:graphicData uri="http://schemas.openxmlformats.org/drawingml/2006/picture">
+                <pic:pic xmlns:pic="http://schemas.openxmlformats.org/drawingml/2006/picture">
+                  <pic:nvPicPr>
+                    <pic:cNvPr id="0" name="Picture 7"/>
+                    <pic:cNvPicPr>
+                      <a:picLocks noChangeAspect="1" noChangeArrowheads="1"/>
+                    </pic:cNvPicPr>
+                  </pic:nvPicPr>
+                  <pic:blipFill>
+                    <a:blip r:embed="rId7">
+                      <a:extLst>
+                        <a:ext uri="{28A0092B-C50C-407E-A947-70E740481C1C}">
+                          <a14:useLocalDpi xmlns:a14="http://schemas.microsoft.com/office/drawing/2010/main" val="0"/>
+                        </a:ext>
+                      </a:extLst>
+                    </a:blip>
+                    <a:srcRect/>
+                    <a:stretch>
+                      <a:fillRect/>
+                    </a:stretch>
+                  </pic:blipFill>
+                  <pic:spPr bwMode="auto">
+                    <a:xfrm>
+                      <a:off x="0" y="0"/>
+                      <a:ext cx="6201157" cy="3674464"/>
+                    </a:xfrm>
+                    <a:prstGeom prst="rect">
+                      <a:avLst/>
+                    </a:prstGeom>
+                    <a:noFill/>
+                    <a:ln>
+                      <a:noFill/>
+                    </a:ln>
+                  </pic:spPr>
+                </pic:pic>
+              </a:graphicData>
+            </a:graphic>
+          </wp:inline>
+        </w:drawing>
+      </w:r>
+    </w:p>
+    <w:p>
+      <w:pPr>
+        <w:rPr>
+          <w:rFonts w:ascii="Arial" w:hAnsi="Arial" w:cs="Arial"/>
+          <w:b/>
+          <w:bCs/>
+          <w:sz w:val="24"/>
+          <w:szCs w:val="24"/>
+        </w:rPr>
+      </w:pPr>
     </w:p>
     <w:p>
       <w:pPr>
